--- a/PROJECT/Customer Requirements Specification/TINF19C_CRS_Team_3_v1.docx
+++ b/PROJECT/Customer Requirements Specification/TINF19C_CRS_Team_3_v1.docx
@@ -3592,19 +3592,16 @@
         <w:rPr>
           <w:noProof/>
         </w:rPr>
-      </w:r>
-      <w:r>
-        <w:rPr>
+        <w:fldChar w:fldCharType="separate"/>
+      </w:r>
+      <w:r>
+        <w:rPr>
+          <w:b/>
+          <w:bCs/>
           <w:noProof/>
-        </w:rPr>
-        <w:fldChar w:fldCharType="separate"/>
-      </w:r>
-      <w:r>
-        <w:rPr>
-          <w:noProof/>
-          <w:lang w:val="en-US"/>
-        </w:rPr>
-        <w:t>10</w:t>
+          <w:lang w:val="en-US"/>
+        </w:rPr>
+        <w:t>Fehler! Textmarke nicht definiert.</w:t>
       </w:r>
       <w:r>
         <w:rPr>
@@ -3678,19 +3675,16 @@
         <w:rPr>
           <w:noProof/>
         </w:rPr>
-      </w:r>
-      <w:r>
-        <w:rPr>
+        <w:fldChar w:fldCharType="separate"/>
+      </w:r>
+      <w:r>
+        <w:rPr>
+          <w:b/>
+          <w:bCs/>
           <w:noProof/>
-        </w:rPr>
-        <w:fldChar w:fldCharType="separate"/>
-      </w:r>
-      <w:r>
-        <w:rPr>
-          <w:noProof/>
-          <w:lang w:val="en-US"/>
-        </w:rPr>
-        <w:t>10</w:t>
+          <w:lang w:val="en-US"/>
+        </w:rPr>
+        <w:t>Fehler! Textmarke nicht definiert.</w:t>
       </w:r>
       <w:r>
         <w:rPr>
@@ -4606,8 +4600,6 @@
         </w:rPr>
         <w:t>n</w:t>
       </w:r>
-      <w:bookmarkStart w:id="14" w:name="_GoBack"/>
-      <w:bookmarkEnd w:id="14"/>
       <w:r>
         <w:rPr>
           <w:rStyle w:val="Erluterungen"/>
@@ -5326,9 +5318,9 @@
           <w:lang w:val="en-US"/>
         </w:rPr>
       </w:pPr>
-      <w:bookmarkStart w:id="15" w:name="_Toc522168324"/>
-      <w:bookmarkStart w:id="16" w:name="_Toc522174213"/>
-      <w:bookmarkStart w:id="17" w:name="_Toc56075212"/>
+      <w:bookmarkStart w:id="14" w:name="_Toc522168324"/>
+      <w:bookmarkStart w:id="15" w:name="_Toc522174213"/>
+      <w:bookmarkStart w:id="16" w:name="_Toc56075212"/>
       <w:r>
         <w:rPr>
           <w:rFonts w:ascii="Calibri" w:hAnsi="Calibri" w:cs="Calibri"/>
@@ -5338,9 +5330,9 @@
         <w:lastRenderedPageBreak/>
         <w:t>Product Usage</w:t>
       </w:r>
+      <w:bookmarkEnd w:id="14"/>
       <w:bookmarkEnd w:id="15"/>
       <w:bookmarkEnd w:id="16"/>
-      <w:bookmarkEnd w:id="17"/>
     </w:p>
     <w:p>
       <w:pPr>
@@ -5626,9 +5618,9 @@
           <w:lang w:val="en-US"/>
         </w:rPr>
       </w:pPr>
-      <w:bookmarkStart w:id="18" w:name="_Toc522168325"/>
-      <w:bookmarkStart w:id="19" w:name="_Toc522174214"/>
-      <w:bookmarkStart w:id="20" w:name="_Toc56075213"/>
+      <w:bookmarkStart w:id="17" w:name="_Toc522168325"/>
+      <w:bookmarkStart w:id="18" w:name="_Toc522174214"/>
+      <w:bookmarkStart w:id="19" w:name="_Toc56075213"/>
       <w:r>
         <w:rPr>
           <w:rFonts w:ascii="Calibri" w:hAnsi="Calibri" w:cs="Calibri"/>
@@ -5639,9 +5631,9 @@
         </w:rPr>
         <w:t>Business Processes</w:t>
       </w:r>
+      <w:bookmarkEnd w:id="17"/>
       <w:bookmarkEnd w:id="18"/>
       <w:bookmarkEnd w:id="19"/>
-      <w:bookmarkEnd w:id="20"/>
     </w:p>
     <w:p>
       <w:pPr>
@@ -5750,11 +5742,11 @@
           <w:lang w:val="en-US"/>
         </w:rPr>
       </w:pPr>
-      <w:bookmarkStart w:id="21" w:name="__RefHeading__3060_1721989911"/>
-      <w:bookmarkStart w:id="22" w:name="_Toc522168326"/>
-      <w:bookmarkStart w:id="23" w:name="_Toc522174215"/>
-      <w:bookmarkStart w:id="24" w:name="_Toc56075214"/>
-      <w:bookmarkEnd w:id="21"/>
+      <w:bookmarkStart w:id="20" w:name="__RefHeading__3060_1721989911"/>
+      <w:bookmarkStart w:id="21" w:name="_Toc522168326"/>
+      <w:bookmarkStart w:id="22" w:name="_Toc522174215"/>
+      <w:bookmarkStart w:id="23" w:name="_Toc56075214"/>
+      <w:bookmarkEnd w:id="20"/>
       <w:r>
         <w:rPr>
           <w:rFonts w:ascii="Calibri" w:hAnsi="Calibri" w:cs="Calibri"/>
@@ -5765,8 +5757,8 @@
         </w:rPr>
         <w:t xml:space="preserve">&lt;BP.001&gt;: </w:t>
       </w:r>
+      <w:bookmarkEnd w:id="21"/>
       <w:bookmarkEnd w:id="22"/>
-      <w:bookmarkEnd w:id="23"/>
       <w:r>
         <w:rPr>
           <w:rFonts w:ascii="Calibri" w:hAnsi="Calibri" w:cs="Calibri"/>
@@ -5817,7 +5809,7 @@
         </w:rPr>
         <w:t>lients</w:t>
       </w:r>
-      <w:bookmarkEnd w:id="24"/>
+      <w:bookmarkEnd w:id="23"/>
     </w:p>
     <w:p>
       <w:pPr>
@@ -6576,11 +6568,11 @@
           <w:lang w:val="en-US"/>
         </w:rPr>
       </w:pPr>
-      <w:bookmarkStart w:id="25" w:name="_Toc522094877"/>
-      <w:bookmarkStart w:id="26" w:name="_Toc522094929"/>
-      <w:bookmarkStart w:id="27" w:name="_Toc522168327"/>
-      <w:bookmarkStart w:id="28" w:name="_Toc522174216"/>
-      <w:bookmarkStart w:id="29" w:name="_Toc56075215"/>
+      <w:bookmarkStart w:id="24" w:name="_Toc522094877"/>
+      <w:bookmarkStart w:id="25" w:name="_Toc522094929"/>
+      <w:bookmarkStart w:id="26" w:name="_Toc522168327"/>
+      <w:bookmarkStart w:id="27" w:name="_Toc522174216"/>
+      <w:bookmarkStart w:id="28" w:name="_Toc56075215"/>
       <w:r>
         <w:rPr>
           <w:rFonts w:ascii="Calibri" w:hAnsi="Calibri" w:cs="Calibri"/>
@@ -6592,11 +6584,11 @@
         <w:lastRenderedPageBreak/>
         <w:t>Use Cases</w:t>
       </w:r>
+      <w:bookmarkEnd w:id="24"/>
       <w:bookmarkEnd w:id="25"/>
       <w:bookmarkEnd w:id="26"/>
       <w:bookmarkEnd w:id="27"/>
       <w:bookmarkEnd w:id="28"/>
-      <w:bookmarkEnd w:id="29"/>
     </w:p>
     <w:p>
       <w:pPr>
@@ -7038,7 +7030,7 @@
           <w:lang w:val="en-US"/>
         </w:rPr>
       </w:pPr>
-      <w:bookmarkStart w:id="30" w:name="_Toc56075216"/>
+      <w:bookmarkStart w:id="29" w:name="_Toc56075216"/>
       <w:r>
         <w:rPr>
           <w:rFonts w:ascii="Calibri" w:hAnsi="Calibri" w:cs="Calibri"/>
@@ -7059,7 +7051,7 @@
         </w:rPr>
         <w:t>Set server profiles</w:t>
       </w:r>
-      <w:bookmarkEnd w:id="30"/>
+      <w:bookmarkEnd w:id="29"/>
       <w:r>
         <w:rPr>
           <w:rFonts w:ascii="Calibri" w:hAnsi="Calibri" w:cs="Calibri"/>
@@ -8085,7 +8077,7 @@
           <w:lang w:val="en-US"/>
         </w:rPr>
       </w:pPr>
-      <w:bookmarkStart w:id="31" w:name="_Toc56075217"/>
+      <w:bookmarkStart w:id="30" w:name="_Toc56075217"/>
       <w:r>
         <w:rPr>
           <w:rFonts w:ascii="Calibri" w:hAnsi="Calibri" w:cs="Calibri"/>
@@ -8126,7 +8118,7 @@
         </w:rPr>
         <w:t>Starting server farm</w:t>
       </w:r>
-      <w:bookmarkEnd w:id="31"/>
+      <w:bookmarkEnd w:id="30"/>
     </w:p>
     <w:p>
       <w:pPr>
@@ -9119,11 +9111,11 @@
           <w:lang w:val="en-US"/>
         </w:rPr>
       </w:pPr>
-      <w:bookmarkStart w:id="32" w:name="_Toc522094878"/>
-      <w:bookmarkStart w:id="33" w:name="_Toc522094930"/>
-      <w:bookmarkStart w:id="34" w:name="_Toc522168328"/>
-      <w:bookmarkStart w:id="35" w:name="_Toc522174217"/>
-      <w:bookmarkStart w:id="36" w:name="_Toc56075218"/>
+      <w:bookmarkStart w:id="31" w:name="_Toc522094878"/>
+      <w:bookmarkStart w:id="32" w:name="_Toc522094930"/>
+      <w:bookmarkStart w:id="33" w:name="_Toc522168328"/>
+      <w:bookmarkStart w:id="34" w:name="_Toc522174217"/>
+      <w:bookmarkStart w:id="35" w:name="_Toc56075218"/>
       <w:r>
         <w:rPr>
           <w:rFonts w:ascii="Calibri" w:hAnsi="Calibri" w:cs="Calibri"/>
@@ -9154,10 +9146,10 @@
         </w:rPr>
         <w:t xml:space="preserve">&gt;  </w:t>
       </w:r>
+      <w:bookmarkEnd w:id="31"/>
       <w:bookmarkEnd w:id="32"/>
       <w:bookmarkEnd w:id="33"/>
       <w:bookmarkEnd w:id="34"/>
-      <w:bookmarkEnd w:id="35"/>
       <w:r>
         <w:rPr>
           <w:rFonts w:ascii="Calibri" w:hAnsi="Calibri" w:cs="Calibri"/>
@@ -9188,7 +9180,7 @@
         </w:rPr>
         <w:t>PC UA Client(s)</w:t>
       </w:r>
-      <w:bookmarkEnd w:id="36"/>
+      <w:bookmarkEnd w:id="35"/>
       <w:r>
         <w:rPr>
           <w:rFonts w:ascii="Calibri" w:hAnsi="Calibri" w:cs="Calibri"/>
@@ -10309,7 +10301,7 @@
           <w:lang w:val="en-US"/>
         </w:rPr>
       </w:pPr>
-      <w:bookmarkStart w:id="37" w:name="_Toc522168329"/>
+      <w:bookmarkStart w:id="36" w:name="_Toc522168329"/>
     </w:p>
     <w:p>
       <w:pPr>
@@ -10359,8 +10351,8 @@
           <w:lang w:val="en-US"/>
         </w:rPr>
       </w:pPr>
-      <w:bookmarkStart w:id="38" w:name="_Toc522174218"/>
-      <w:bookmarkStart w:id="39" w:name="_Toc56075219"/>
+      <w:bookmarkStart w:id="37" w:name="_Toc522174218"/>
+      <w:bookmarkStart w:id="38" w:name="_Toc56075219"/>
       <w:r>
         <w:rPr>
           <w:rFonts w:ascii="Calibri" w:hAnsi="Calibri" w:cs="Calibri"/>
@@ -10372,9 +10364,9 @@
         <w:lastRenderedPageBreak/>
         <w:t>Features</w:t>
       </w:r>
+      <w:bookmarkEnd w:id="36"/>
       <w:bookmarkEnd w:id="37"/>
       <w:bookmarkEnd w:id="38"/>
-      <w:bookmarkEnd w:id="39"/>
     </w:p>
     <w:p>
       <w:pPr>
@@ -10389,11 +10381,11 @@
           <w:lang w:val="en-US"/>
         </w:rPr>
       </w:pPr>
-      <w:bookmarkStart w:id="40" w:name="_Toc522094880"/>
-      <w:bookmarkStart w:id="41" w:name="_Toc522094932"/>
-      <w:bookmarkStart w:id="42" w:name="_Toc522168330"/>
-      <w:bookmarkStart w:id="43" w:name="_Toc522174219"/>
-      <w:bookmarkStart w:id="44" w:name="_Toc56075220"/>
+      <w:bookmarkStart w:id="39" w:name="_Toc522094880"/>
+      <w:bookmarkStart w:id="40" w:name="_Toc522094932"/>
+      <w:bookmarkStart w:id="41" w:name="_Toc522168330"/>
+      <w:bookmarkStart w:id="42" w:name="_Toc522174219"/>
+      <w:bookmarkStart w:id="43" w:name="_Toc56075220"/>
       <w:r>
         <w:rPr>
           <w:rFonts w:ascii="Calibri" w:hAnsi="Calibri" w:cs="Calibri"/>
@@ -10404,10 +10396,10 @@
         </w:rPr>
         <w:t>/LF10</w:t>
       </w:r>
+      <w:bookmarkEnd w:id="39"/>
       <w:bookmarkEnd w:id="40"/>
       <w:bookmarkEnd w:id="41"/>
       <w:bookmarkEnd w:id="42"/>
-      <w:bookmarkEnd w:id="43"/>
       <w:r>
         <w:rPr>
           <w:rFonts w:ascii="Calibri" w:hAnsi="Calibri" w:cs="Calibri"/>
@@ -10416,9 +10408,19 @@
           <w:szCs w:val="21"/>
           <w:lang w:val="en-US"/>
         </w:rPr>
-        <w:t>/Encoding</w:t>
-      </w:r>
-      <w:bookmarkEnd w:id="44"/>
+        <w:t>/</w:t>
+      </w:r>
+      <w:bookmarkEnd w:id="43"/>
+      <w:r>
+        <w:rPr>
+          <w:rFonts w:ascii="Calibri" w:hAnsi="Calibri" w:cs="Calibri"/>
+          <w:color w:val="000000" w:themeColor="text1"/>
+          <w:sz w:val="21"/>
+          <w:szCs w:val="21"/>
+          <w:lang w:val="en-US"/>
+        </w:rPr>
+        <w:t>Command Line Interface</w:t>
+      </w:r>
     </w:p>
     <w:p>
       <w:pPr>
@@ -10443,9 +10445,14 @@
           <w:color w:val="000000"/>
           <w:lang w:val="en-US"/>
         </w:rPr>
-        <w:t>The program shall be able to encode in UA-TCP OPC UA Binary</w:t>
-      </w:r>
-      <w:r>
+        <w:t>The software shall support at least a command line interface.</w:t>
+      </w:r>
+    </w:p>
+    <w:p>
+      <w:pPr>
+        <w:tabs>
+          <w:tab w:val="left" w:pos="2700"/>
+        </w:tabs>
         <w:rPr>
           <w:rStyle w:val="Erluterungen"/>
           <w:rFonts w:ascii="Calibri" w:hAnsi="Calibri" w:cs="Calibri"/>
@@ -10454,7 +10461,72 @@
           <w:color w:val="000000"/>
           <w:lang w:val="en-US"/>
         </w:rPr>
-        <w:t>.</w:t>
+      </w:pPr>
+    </w:p>
+    <w:p>
+      <w:pPr>
+        <w:pStyle w:val="berschrift3"/>
+        <w:spacing w:before="0"/>
+        <w:ind w:left="0" w:firstLine="0"/>
+        <w:rPr>
+          <w:rStyle w:val="Erluterungen"/>
+          <w:rFonts w:ascii="Calibri" w:hAnsi="Calibri" w:cs="Calibri"/>
+          <w:i w:val="0"/>
+          <w:color w:val="000000" w:themeColor="text1"/>
+          <w:sz w:val="21"/>
+          <w:szCs w:val="21"/>
+          <w:lang w:val="en-US"/>
+        </w:rPr>
+      </w:pPr>
+      <w:bookmarkStart w:id="44" w:name="_Toc522094881"/>
+      <w:bookmarkStart w:id="45" w:name="_Toc522094933"/>
+      <w:bookmarkStart w:id="46" w:name="_Toc522168331"/>
+      <w:bookmarkStart w:id="47" w:name="_Toc522174220"/>
+      <w:bookmarkStart w:id="48" w:name="_Toc56075221"/>
+      <w:r>
+        <w:rPr>
+          <w:rFonts w:ascii="Calibri" w:hAnsi="Calibri" w:cs="Calibri"/>
+          <w:color w:val="000000" w:themeColor="text1"/>
+          <w:sz w:val="21"/>
+          <w:szCs w:val="21"/>
+          <w:lang w:val="en-US"/>
+        </w:rPr>
+        <w:t>/LF20</w:t>
+      </w:r>
+      <w:bookmarkEnd w:id="44"/>
+      <w:bookmarkEnd w:id="45"/>
+      <w:bookmarkEnd w:id="46"/>
+      <w:bookmarkEnd w:id="47"/>
+      <w:r>
+        <w:rPr>
+          <w:rFonts w:ascii="Calibri" w:hAnsi="Calibri" w:cs="Calibri"/>
+          <w:color w:val="000000" w:themeColor="text1"/>
+          <w:sz w:val="21"/>
+          <w:szCs w:val="21"/>
+          <w:lang w:val="en-US"/>
+        </w:rPr>
+        <w:t>/</w:t>
+      </w:r>
+      <w:bookmarkEnd w:id="48"/>
+      <w:r>
+        <w:rPr>
+          <w:rFonts w:ascii="Calibri" w:hAnsi="Calibri" w:cs="Calibri"/>
+          <w:color w:val="000000" w:themeColor="text1"/>
+          <w:sz w:val="21"/>
+          <w:szCs w:val="21"/>
+          <w:lang w:val="en-US"/>
+        </w:rPr>
+        <w:t>File validation</w:t>
+      </w:r>
+      <w:r>
+        <w:rPr>
+          <w:rStyle w:val="Erluterungen"/>
+          <w:rFonts w:ascii="Calibri" w:hAnsi="Calibri" w:cs="Calibri"/>
+          <w:i w:val="0"/>
+          <w:color w:val="000000"/>
+          <w:lang w:val="en-US"/>
+        </w:rPr>
+        <w:t xml:space="preserve"> </w:t>
       </w:r>
     </w:p>
     <w:p>
@@ -10463,8 +10535,56 @@
           <w:tab w:val="left" w:pos="2700"/>
         </w:tabs>
         <w:rPr>
+          <w:rFonts w:asciiTheme="minorHAnsi" w:hAnsiTheme="minorHAnsi" w:cstheme="minorHAnsi"/>
+          <w:color w:val="24292E"/>
+          <w:sz w:val="24"/>
+          <w:szCs w:val="28"/>
+          <w:shd w:val="clear" w:color="auto" w:fill="FFFFFF"/>
+          <w:lang w:val="en-US"/>
+        </w:rPr>
+      </w:pPr>
+      <w:r>
+        <w:rPr>
+          <w:rFonts w:asciiTheme="minorHAnsi" w:hAnsiTheme="minorHAnsi" w:cstheme="minorHAnsi"/>
+          <w:color w:val="24292E"/>
+          <w:sz w:val="24"/>
+          <w:szCs w:val="28"/>
+          <w:shd w:val="clear" w:color="auto" w:fill="FFFFFF"/>
+          <w:lang w:val="en-US"/>
+        </w:rPr>
+        <w:t xml:space="preserve">The specified configuration file is checked for validity. If errors </w:t>
+      </w:r>
+      <w:r>
+        <w:rPr>
+          <w:rFonts w:asciiTheme="minorHAnsi" w:hAnsiTheme="minorHAnsi" w:cstheme="minorHAnsi"/>
+          <w:color w:val="24292E"/>
+          <w:sz w:val="24"/>
+          <w:szCs w:val="28"/>
+          <w:shd w:val="clear" w:color="auto" w:fill="FFFFFF"/>
+          <w:lang w:val="en-US"/>
+        </w:rPr>
+        <w:t>occur,</w:t>
+      </w:r>
+      <w:r>
+        <w:rPr>
+          <w:rFonts w:asciiTheme="minorHAnsi" w:hAnsiTheme="minorHAnsi" w:cstheme="minorHAnsi"/>
+          <w:color w:val="24292E"/>
+          <w:sz w:val="24"/>
+          <w:szCs w:val="28"/>
+          <w:shd w:val="clear" w:color="auto" w:fill="FFFFFF"/>
+          <w:lang w:val="en-US"/>
+        </w:rPr>
+        <w:t xml:space="preserve"> they will be logged.</w:t>
+      </w:r>
+    </w:p>
+    <w:p>
+      <w:pPr>
+        <w:tabs>
+          <w:tab w:val="left" w:pos="2700"/>
+        </w:tabs>
+        <w:rPr>
           <w:rStyle w:val="Erluterungen"/>
-          <w:rFonts w:ascii="Calibri" w:hAnsi="Calibri" w:cs="Calibri"/>
+          <w:rFonts w:asciiTheme="minorHAnsi" w:hAnsiTheme="minorHAnsi" w:cstheme="minorHAnsi"/>
           <w:i w:val="0"/>
           <w:iCs/>
           <w:color w:val="000000"/>
@@ -10479,17 +10599,13 @@
         <w:ind w:left="0" w:firstLine="0"/>
         <w:rPr>
           <w:rFonts w:ascii="Calibri" w:hAnsi="Calibri" w:cs="Calibri"/>
-          <w:color w:val="000000"/>
+          <w:color w:val="000000" w:themeColor="text1"/>
           <w:sz w:val="21"/>
           <w:szCs w:val="21"/>
           <w:lang w:val="en-US"/>
         </w:rPr>
       </w:pPr>
-      <w:bookmarkStart w:id="45" w:name="_Toc522094881"/>
-      <w:bookmarkStart w:id="46" w:name="_Toc522094933"/>
-      <w:bookmarkStart w:id="47" w:name="_Toc522168331"/>
-      <w:bookmarkStart w:id="48" w:name="_Toc522174220"/>
-      <w:bookmarkStart w:id="49" w:name="_Toc56075221"/>
+      <w:bookmarkStart w:id="49" w:name="_Toc56075222"/>
       <w:r>
         <w:rPr>
           <w:rFonts w:ascii="Calibri" w:hAnsi="Calibri" w:cs="Calibri"/>
@@ -10498,12 +10614,8 @@
           <w:szCs w:val="21"/>
           <w:lang w:val="en-US"/>
         </w:rPr>
-        <w:t>/LF20</w:t>
-      </w:r>
-      <w:bookmarkEnd w:id="45"/>
-      <w:bookmarkEnd w:id="46"/>
-      <w:bookmarkEnd w:id="47"/>
-      <w:bookmarkEnd w:id="48"/>
+        <w:t>/LF</w:t>
+      </w:r>
       <w:r>
         <w:rPr>
           <w:rFonts w:ascii="Calibri" w:hAnsi="Calibri" w:cs="Calibri"/>
@@ -10512,7 +10624,7 @@
           <w:szCs w:val="21"/>
           <w:lang w:val="en-US"/>
         </w:rPr>
-        <w:t>/</w:t>
+        <w:t>3</w:t>
       </w:r>
       <w:r>
         <w:rPr>
@@ -10522,9 +10634,405 @@
           <w:szCs w:val="21"/>
           <w:lang w:val="en-US"/>
         </w:rPr>
-        <w:t>Encryption</w:t>
+        <w:t>0</w:t>
+      </w:r>
+      <w:r>
+        <w:rPr>
+          <w:rFonts w:ascii="Calibri" w:hAnsi="Calibri" w:cs="Calibri"/>
+          <w:color w:val="000000" w:themeColor="text1"/>
+          <w:sz w:val="21"/>
+          <w:szCs w:val="21"/>
+          <w:lang w:val="en-US"/>
+        </w:rPr>
+        <w:t>/</w:t>
       </w:r>
       <w:bookmarkEnd w:id="49"/>
+      <w:r>
+        <w:rPr>
+          <w:rFonts w:ascii="Calibri" w:hAnsi="Calibri" w:cs="Calibri"/>
+          <w:color w:val="000000" w:themeColor="text1"/>
+          <w:sz w:val="21"/>
+          <w:szCs w:val="21"/>
+          <w:lang w:val="en-US"/>
+        </w:rPr>
+        <w:t>Server configuration</w:t>
+      </w:r>
+    </w:p>
+    <w:p>
+      <w:pPr>
+        <w:rPr>
+          <w:rFonts w:asciiTheme="minorHAnsi" w:hAnsiTheme="minorHAnsi" w:cstheme="minorHAnsi"/>
+          <w:sz w:val="24"/>
+          <w:szCs w:val="28"/>
+          <w:lang w:val="en-US"/>
+        </w:rPr>
+      </w:pPr>
+      <w:r>
+        <w:rPr>
+          <w:rFonts w:asciiTheme="minorHAnsi" w:hAnsiTheme="minorHAnsi" w:cstheme="minorHAnsi"/>
+          <w:sz w:val="24"/>
+          <w:szCs w:val="28"/>
+          <w:lang w:val="en-US"/>
+        </w:rPr>
+        <w:t>The Server shall be configured according to the specified configuration file and port.</w:t>
+      </w:r>
+    </w:p>
+    <w:p>
+      <w:pPr>
+        <w:rPr>
+          <w:lang w:val="en-US"/>
+        </w:rPr>
+      </w:pPr>
+    </w:p>
+    <w:p>
+      <w:pPr>
+        <w:pStyle w:val="berschrift3"/>
+        <w:spacing w:before="0"/>
+        <w:ind w:left="0" w:firstLine="0"/>
+        <w:rPr>
+          <w:rFonts w:ascii="Calibri" w:hAnsi="Calibri" w:cs="Calibri"/>
+          <w:color w:val="000000" w:themeColor="text1"/>
+          <w:sz w:val="21"/>
+          <w:szCs w:val="21"/>
+          <w:lang w:val="en-US"/>
+        </w:rPr>
+      </w:pPr>
+      <w:r>
+        <w:rPr>
+          <w:rFonts w:ascii="Calibri" w:hAnsi="Calibri" w:cs="Calibri"/>
+          <w:color w:val="000000" w:themeColor="text1"/>
+          <w:sz w:val="21"/>
+          <w:szCs w:val="21"/>
+          <w:lang w:val="en-US"/>
+        </w:rPr>
+        <w:t>/LF</w:t>
+      </w:r>
+      <w:r>
+        <w:rPr>
+          <w:rFonts w:ascii="Calibri" w:hAnsi="Calibri" w:cs="Calibri"/>
+          <w:color w:val="000000" w:themeColor="text1"/>
+          <w:sz w:val="21"/>
+          <w:szCs w:val="21"/>
+          <w:lang w:val="en-US"/>
+        </w:rPr>
+        <w:t>3</w:t>
+      </w:r>
+      <w:r>
+        <w:rPr>
+          <w:rFonts w:ascii="Calibri" w:hAnsi="Calibri" w:cs="Calibri"/>
+          <w:color w:val="000000" w:themeColor="text1"/>
+          <w:sz w:val="21"/>
+          <w:szCs w:val="21"/>
+          <w:lang w:val="en-US"/>
+        </w:rPr>
+        <w:t>0</w:t>
+      </w:r>
+      <w:r>
+        <w:rPr>
+          <w:rFonts w:ascii="Calibri" w:hAnsi="Calibri" w:cs="Calibri"/>
+          <w:color w:val="000000" w:themeColor="text1"/>
+          <w:sz w:val="21"/>
+          <w:szCs w:val="21"/>
+          <w:lang w:val="en-US"/>
+        </w:rPr>
+        <w:t>/</w:t>
+      </w:r>
+      <w:r>
+        <w:rPr>
+          <w:rFonts w:ascii="Calibri" w:hAnsi="Calibri" w:cs="Calibri"/>
+          <w:color w:val="000000" w:themeColor="text1"/>
+          <w:sz w:val="21"/>
+          <w:szCs w:val="21"/>
+          <w:lang w:val="en-US"/>
+        </w:rPr>
+        <w:t>Server startup</w:t>
+      </w:r>
+    </w:p>
+    <w:p>
+      <w:pPr>
+        <w:jc w:val="left"/>
+        <w:rPr>
+          <w:rFonts w:asciiTheme="minorHAnsi" w:hAnsiTheme="minorHAnsi" w:cstheme="minorHAnsi"/>
+          <w:sz w:val="24"/>
+          <w:szCs w:val="28"/>
+          <w:lang w:val="en-US"/>
+        </w:rPr>
+      </w:pPr>
+      <w:r>
+        <w:rPr>
+          <w:rFonts w:asciiTheme="minorHAnsi" w:hAnsiTheme="minorHAnsi" w:cstheme="minorHAnsi"/>
+          <w:color w:val="24292E"/>
+          <w:sz w:val="24"/>
+          <w:szCs w:val="28"/>
+          <w:shd w:val="clear" w:color="auto" w:fill="FFFFFF"/>
+          <w:lang w:val="en-US"/>
+        </w:rPr>
+        <w:t>The server starts after the configuration finished successfully</w:t>
+      </w:r>
+      <w:r>
+        <w:rPr>
+          <w:rFonts w:asciiTheme="minorHAnsi" w:hAnsiTheme="minorHAnsi" w:cstheme="minorHAnsi"/>
+          <w:color w:val="24292E"/>
+          <w:sz w:val="24"/>
+          <w:szCs w:val="28"/>
+          <w:shd w:val="clear" w:color="auto" w:fill="FFFFFF"/>
+          <w:lang w:val="en-US"/>
+        </w:rPr>
+        <w:t>.</w:t>
+      </w:r>
+    </w:p>
+    <w:p>
+      <w:pPr>
+        <w:rPr>
+          <w:sz w:val="24"/>
+          <w:szCs w:val="28"/>
+          <w:lang w:val="en-US"/>
+        </w:rPr>
+      </w:pPr>
+    </w:p>
+    <w:p>
+      <w:pPr>
+        <w:pStyle w:val="berschrift3"/>
+        <w:spacing w:before="0"/>
+        <w:ind w:left="0" w:firstLine="0"/>
+        <w:rPr>
+          <w:rFonts w:ascii="Calibri" w:hAnsi="Calibri" w:cs="Calibri"/>
+          <w:color w:val="000000" w:themeColor="text1"/>
+          <w:sz w:val="21"/>
+          <w:szCs w:val="21"/>
+          <w:lang w:val="en-US"/>
+        </w:rPr>
+      </w:pPr>
+      <w:r>
+        <w:rPr>
+          <w:rFonts w:ascii="Calibri" w:hAnsi="Calibri" w:cs="Calibri"/>
+          <w:color w:val="000000" w:themeColor="text1"/>
+          <w:sz w:val="21"/>
+          <w:szCs w:val="21"/>
+          <w:lang w:val="en-US"/>
+        </w:rPr>
+        <w:t>/LF</w:t>
+      </w:r>
+      <w:r>
+        <w:rPr>
+          <w:rFonts w:ascii="Calibri" w:hAnsi="Calibri" w:cs="Calibri"/>
+          <w:color w:val="000000" w:themeColor="text1"/>
+          <w:sz w:val="21"/>
+          <w:szCs w:val="21"/>
+          <w:lang w:val="en-US"/>
+        </w:rPr>
+        <w:t>3</w:t>
+      </w:r>
+      <w:r>
+        <w:rPr>
+          <w:rFonts w:ascii="Calibri" w:hAnsi="Calibri" w:cs="Calibri"/>
+          <w:color w:val="000000" w:themeColor="text1"/>
+          <w:sz w:val="21"/>
+          <w:szCs w:val="21"/>
+          <w:lang w:val="en-US"/>
+        </w:rPr>
+        <w:t>0</w:t>
+      </w:r>
+      <w:r>
+        <w:rPr>
+          <w:rFonts w:ascii="Calibri" w:hAnsi="Calibri" w:cs="Calibri"/>
+          <w:color w:val="000000" w:themeColor="text1"/>
+          <w:sz w:val="21"/>
+          <w:szCs w:val="21"/>
+          <w:lang w:val="en-US"/>
+        </w:rPr>
+        <w:t>/</w:t>
+      </w:r>
+      <w:r>
+        <w:rPr>
+          <w:rFonts w:ascii="Calibri" w:hAnsi="Calibri" w:cs="Calibri"/>
+          <w:color w:val="000000" w:themeColor="text1"/>
+          <w:sz w:val="21"/>
+          <w:szCs w:val="21"/>
+          <w:lang w:val="en-US"/>
+        </w:rPr>
+        <w:t>Server shutdown</w:t>
+      </w:r>
+    </w:p>
+    <w:p>
+      <w:pPr>
+        <w:rPr>
+          <w:rFonts w:asciiTheme="minorHAnsi" w:hAnsiTheme="minorHAnsi" w:cstheme="minorHAnsi"/>
+          <w:color w:val="24292E"/>
+          <w:sz w:val="24"/>
+          <w:szCs w:val="28"/>
+          <w:shd w:val="clear" w:color="auto" w:fill="FFFFFF"/>
+          <w:lang w:val="en-US"/>
+        </w:rPr>
+      </w:pPr>
+      <w:r>
+        <w:rPr>
+          <w:rFonts w:asciiTheme="minorHAnsi" w:hAnsiTheme="minorHAnsi" w:cstheme="minorHAnsi"/>
+          <w:color w:val="24292E"/>
+          <w:sz w:val="24"/>
+          <w:szCs w:val="28"/>
+          <w:shd w:val="clear" w:color="auto" w:fill="FFFFFF"/>
+          <w:lang w:val="en-US"/>
+        </w:rPr>
+        <w:t xml:space="preserve">The server </w:t>
+      </w:r>
+      <w:r>
+        <w:rPr>
+          <w:rFonts w:asciiTheme="minorHAnsi" w:hAnsiTheme="minorHAnsi" w:cstheme="minorHAnsi"/>
+          <w:color w:val="24292E"/>
+          <w:sz w:val="24"/>
+          <w:szCs w:val="28"/>
+          <w:shd w:val="clear" w:color="auto" w:fill="FFFFFF"/>
+          <w:lang w:val="en-US"/>
+        </w:rPr>
+        <w:t>stops</w:t>
+      </w:r>
+      <w:r>
+        <w:rPr>
+          <w:rFonts w:asciiTheme="minorHAnsi" w:hAnsiTheme="minorHAnsi" w:cstheme="minorHAnsi"/>
+          <w:color w:val="24292E"/>
+          <w:sz w:val="24"/>
+          <w:szCs w:val="28"/>
+          <w:shd w:val="clear" w:color="auto" w:fill="FFFFFF"/>
+          <w:lang w:val="en-US"/>
+        </w:rPr>
+        <w:t xml:space="preserve"> after external </w:t>
+      </w:r>
+      <w:r>
+        <w:rPr>
+          <w:rFonts w:asciiTheme="minorHAnsi" w:hAnsiTheme="minorHAnsi" w:cstheme="minorHAnsi"/>
+          <w:color w:val="24292E"/>
+          <w:sz w:val="24"/>
+          <w:szCs w:val="28"/>
+          <w:shd w:val="clear" w:color="auto" w:fill="FFFFFF"/>
+          <w:lang w:val="en-US"/>
+        </w:rPr>
+        <w:t>interrupt</w:t>
+      </w:r>
+      <w:r>
+        <w:rPr>
+          <w:rFonts w:asciiTheme="minorHAnsi" w:hAnsiTheme="minorHAnsi" w:cstheme="minorHAnsi"/>
+          <w:color w:val="24292E"/>
+          <w:sz w:val="24"/>
+          <w:szCs w:val="28"/>
+          <w:shd w:val="clear" w:color="auto" w:fill="FFFFFF"/>
+          <w:lang w:val="en-US"/>
+        </w:rPr>
+        <w:t>.</w:t>
+      </w:r>
+    </w:p>
+    <w:p>
+      <w:pPr>
+        <w:rPr>
+          <w:rFonts w:asciiTheme="minorHAnsi" w:hAnsiTheme="minorHAnsi" w:cstheme="minorHAnsi"/>
+          <w:sz w:val="24"/>
+          <w:szCs w:val="28"/>
+          <w:lang w:val="en-US"/>
+        </w:rPr>
+      </w:pPr>
+      <w:bookmarkStart w:id="50" w:name="_GoBack"/>
+      <w:bookmarkEnd w:id="50"/>
+    </w:p>
+    <w:p>
+      <w:pPr>
+        <w:pStyle w:val="berschrift3"/>
+        <w:spacing w:before="0"/>
+        <w:ind w:left="0" w:firstLine="0"/>
+        <w:rPr>
+          <w:rFonts w:ascii="Calibri" w:hAnsi="Calibri" w:cs="Calibri"/>
+          <w:color w:val="000000" w:themeColor="text1"/>
+          <w:sz w:val="21"/>
+          <w:szCs w:val="21"/>
+          <w:lang w:val="en-US"/>
+        </w:rPr>
+      </w:pPr>
+      <w:r>
+        <w:rPr>
+          <w:rFonts w:ascii="Calibri" w:hAnsi="Calibri" w:cs="Calibri"/>
+          <w:color w:val="000000" w:themeColor="text1"/>
+          <w:sz w:val="21"/>
+          <w:szCs w:val="21"/>
+          <w:lang w:val="en-US"/>
+        </w:rPr>
+        <w:t>/LF</w:t>
+      </w:r>
+      <w:r>
+        <w:rPr>
+          <w:rFonts w:ascii="Calibri" w:hAnsi="Calibri" w:cs="Calibri"/>
+          <w:color w:val="000000" w:themeColor="text1"/>
+          <w:sz w:val="21"/>
+          <w:szCs w:val="21"/>
+          <w:lang w:val="en-US"/>
+        </w:rPr>
+        <w:t>3</w:t>
+      </w:r>
+      <w:r>
+        <w:rPr>
+          <w:rFonts w:ascii="Calibri" w:hAnsi="Calibri" w:cs="Calibri"/>
+          <w:color w:val="000000" w:themeColor="text1"/>
+          <w:sz w:val="21"/>
+          <w:szCs w:val="21"/>
+          <w:lang w:val="en-US"/>
+        </w:rPr>
+        <w:t>0</w:t>
+      </w:r>
+      <w:r>
+        <w:rPr>
+          <w:rFonts w:ascii="Calibri" w:hAnsi="Calibri" w:cs="Calibri"/>
+          <w:color w:val="000000" w:themeColor="text1"/>
+          <w:sz w:val="21"/>
+          <w:szCs w:val="21"/>
+          <w:lang w:val="en-US"/>
+        </w:rPr>
+        <w:t>/</w:t>
+      </w:r>
+      <w:r>
+        <w:rPr>
+          <w:rFonts w:ascii="Calibri" w:hAnsi="Calibri" w:cs="Calibri"/>
+          <w:color w:val="000000" w:themeColor="text1"/>
+          <w:sz w:val="21"/>
+          <w:szCs w:val="21"/>
+          <w:lang w:val="en-US"/>
+        </w:rPr>
+        <w:t>Logging</w:t>
+      </w:r>
+    </w:p>
+    <w:p>
+      <w:pPr>
+        <w:rPr>
+          <w:rFonts w:asciiTheme="minorHAnsi" w:hAnsiTheme="minorHAnsi" w:cstheme="minorHAnsi"/>
+          <w:sz w:val="24"/>
+          <w:szCs w:val="24"/>
+          <w:lang w:val="en-US"/>
+        </w:rPr>
+      </w:pPr>
+      <w:r>
+        <w:rPr>
+          <w:rFonts w:asciiTheme="minorHAnsi" w:hAnsiTheme="minorHAnsi" w:cstheme="minorHAnsi"/>
+          <w:sz w:val="24"/>
+          <w:szCs w:val="24"/>
+          <w:lang w:val="en-US"/>
+        </w:rPr>
+        <w:t>Errors and Events shall be logged to the comman</w:t>
+      </w:r>
+      <w:r>
+        <w:rPr>
+          <w:rFonts w:asciiTheme="minorHAnsi" w:hAnsiTheme="minorHAnsi" w:cstheme="minorHAnsi"/>
+          <w:sz w:val="24"/>
+          <w:szCs w:val="24"/>
+          <w:lang w:val="en-US"/>
+        </w:rPr>
+        <w:t>d</w:t>
+      </w:r>
+      <w:r>
+        <w:rPr>
+          <w:rFonts w:asciiTheme="minorHAnsi" w:hAnsiTheme="minorHAnsi" w:cstheme="minorHAnsi"/>
+          <w:sz w:val="24"/>
+          <w:szCs w:val="24"/>
+          <w:lang w:val="en-US"/>
+        </w:rPr>
+        <w:t xml:space="preserve"> line or a logfile.</w:t>
+      </w:r>
     </w:p>
     <w:p>
       <w:pPr>
@@ -10536,11 +11044,16 @@
           <w:rFonts w:ascii="Calibri" w:hAnsi="Calibri" w:cs="Calibri"/>
           <w:i w:val="0"/>
           <w:iCs/>
-          <w:color w:val="000000"/>
-          <w:lang w:val="en-US"/>
-        </w:rPr>
-      </w:pPr>
-      <w:r>
+          <w:color w:val="000000" w:themeColor="text1"/>
+          <w:lang w:val="en-US"/>
+        </w:rPr>
+      </w:pPr>
+    </w:p>
+    <w:p>
+      <w:pPr>
+        <w:tabs>
+          <w:tab w:val="left" w:pos="2700"/>
+        </w:tabs>
         <w:rPr>
           <w:rStyle w:val="Erluterungen"/>
           <w:rFonts w:ascii="Calibri" w:hAnsi="Calibri" w:cs="Calibri"/>
@@ -10549,127 +11062,7 @@
           <w:color w:val="000000"/>
           <w:lang w:val="en-US"/>
         </w:rPr>
-        <w:t>The system should be able to encrypt in Basic128Rsa15, Basic256, Basic256Sha256 or none.</w:t>
-      </w:r>
-    </w:p>
-    <w:p>
-      <w:pPr>
-        <w:tabs>
-          <w:tab w:val="left" w:pos="2700"/>
-        </w:tabs>
-        <w:rPr>
-          <w:rStyle w:val="Erluterungen"/>
-          <w:rFonts w:ascii="Calibri" w:hAnsi="Calibri" w:cs="Calibri"/>
-          <w:i w:val="0"/>
-          <w:iCs/>
-          <w:color w:val="000000"/>
-          <w:lang w:val="en-US"/>
-        </w:rPr>
-      </w:pPr>
-    </w:p>
-    <w:p>
-      <w:pPr>
-        <w:pStyle w:val="berschrift3"/>
-        <w:spacing w:before="0"/>
-        <w:ind w:left="0" w:firstLine="0"/>
-        <w:rPr>
-          <w:rFonts w:ascii="Calibri" w:hAnsi="Calibri" w:cs="Calibri"/>
-          <w:color w:val="000000"/>
-          <w:sz w:val="21"/>
-          <w:szCs w:val="21"/>
-          <w:lang w:val="en-US"/>
-        </w:rPr>
-      </w:pPr>
-      <w:bookmarkStart w:id="50" w:name="_Toc56075222"/>
-      <w:r>
-        <w:rPr>
-          <w:rFonts w:ascii="Calibri" w:hAnsi="Calibri" w:cs="Calibri"/>
-          <w:color w:val="000000" w:themeColor="text1"/>
-          <w:sz w:val="21"/>
-          <w:szCs w:val="21"/>
-          <w:lang w:val="en-US"/>
-        </w:rPr>
-        <w:t>/LF</w:t>
-      </w:r>
-      <w:r>
-        <w:rPr>
-          <w:rFonts w:ascii="Calibri" w:hAnsi="Calibri" w:cs="Calibri"/>
-          <w:color w:val="000000" w:themeColor="text1"/>
-          <w:sz w:val="21"/>
-          <w:szCs w:val="21"/>
-          <w:lang w:val="en-US"/>
-        </w:rPr>
-        <w:t>3</w:t>
-      </w:r>
-      <w:r>
-        <w:rPr>
-          <w:rFonts w:ascii="Calibri" w:hAnsi="Calibri" w:cs="Calibri"/>
-          <w:color w:val="000000" w:themeColor="text1"/>
-          <w:sz w:val="21"/>
-          <w:szCs w:val="21"/>
-          <w:lang w:val="en-US"/>
-        </w:rPr>
-        <w:t>0</w:t>
-      </w:r>
-      <w:r>
-        <w:rPr>
-          <w:rFonts w:ascii="Calibri" w:hAnsi="Calibri" w:cs="Calibri"/>
-          <w:color w:val="000000" w:themeColor="text1"/>
-          <w:sz w:val="21"/>
-          <w:szCs w:val="21"/>
-          <w:lang w:val="en-US"/>
-        </w:rPr>
-        <w:t>/Authentication</w:t>
-      </w:r>
-      <w:bookmarkEnd w:id="50"/>
-    </w:p>
-    <w:p>
-      <w:pPr>
-        <w:tabs>
-          <w:tab w:val="left" w:pos="2700"/>
-        </w:tabs>
-        <w:rPr>
-          <w:rStyle w:val="Erluterungen"/>
-          <w:rFonts w:ascii="Calibri" w:hAnsi="Calibri" w:cs="Calibri"/>
-          <w:i w:val="0"/>
-          <w:iCs/>
-          <w:color w:val="000000"/>
-          <w:lang w:val="en-US"/>
-        </w:rPr>
-      </w:pPr>
-      <w:r>
-        <w:rPr>
-          <w:rStyle w:val="Erluterungen"/>
-          <w:rFonts w:ascii="Calibri" w:hAnsi="Calibri" w:cs="Calibri"/>
-          <w:i w:val="0"/>
-          <w:iCs/>
-          <w:color w:val="000000" w:themeColor="text1"/>
-          <w:lang w:val="en-US"/>
-        </w:rPr>
-        <w:t>The application should be able to be used anonymous or with a login (</w:t>
-      </w:r>
-      <w:r>
-        <w:rPr>
-          <w:rStyle w:val="Erluterungen"/>
-          <w:rFonts w:ascii="Calibri" w:hAnsi="Calibri" w:cs="Calibri"/>
-          <w:i w:val="0"/>
-          <w:iCs/>
-          <w:color w:val="000000" w:themeColor="text1"/>
-          <w:lang w:val="en-US"/>
-        </w:rPr>
-        <w:t>u</w:t>
-      </w:r>
-      <w:r>
-        <w:rPr>
-          <w:rStyle w:val="Erluterungen"/>
-          <w:rFonts w:ascii="Calibri" w:hAnsi="Calibri" w:cs="Calibri"/>
-          <w:i w:val="0"/>
-          <w:iCs/>
-          <w:color w:val="000000" w:themeColor="text1"/>
-          <w:lang w:val="en-US"/>
-        </w:rPr>
-        <w:t>sername and password).</w:t>
-      </w:r>
+      </w:pPr>
     </w:p>
     <w:p>
       <w:pPr>
@@ -11372,96 +11765,131 @@
     </w:p>
     <w:p>
       <w:pPr>
+        <w:pStyle w:val="berschrift2"/>
+        <w:numPr>
+          <w:ilvl w:val="0"/>
+          <w:numId w:val="0"/>
+        </w:numPr>
+        <w:spacing w:before="120"/>
+        <w:rPr>
+          <w:rFonts w:ascii="Calibri" w:hAnsi="Calibri" w:cs="Calibri"/>
+          <w:i/>
+          <w:lang w:val="en-US"/>
+        </w:rPr>
+      </w:pPr>
+      <w:r>
+        <w:rPr>
+          <w:rFonts w:ascii="Calibri" w:hAnsi="Calibri" w:cs="Calibri"/>
+          <w:i/>
+          <w:lang w:val="en-US"/>
+        </w:rPr>
+        <w:t xml:space="preserve"> </w:t>
+      </w:r>
+    </w:p>
+    <w:p>
+      <w:pPr>
+        <w:pStyle w:val="berschrift2"/>
+        <w:spacing w:before="120"/>
+        <w:ind w:left="284" w:hanging="284"/>
+        <w:rPr>
+          <w:rFonts w:ascii="Calibri" w:hAnsi="Calibri" w:cs="Calibri"/>
+          <w:color w:val="000000" w:themeColor="text1"/>
+          <w:sz w:val="24"/>
+          <w:szCs w:val="40"/>
+          <w:lang w:val="en-US"/>
+        </w:rPr>
+      </w:pPr>
+      <w:bookmarkStart w:id="73" w:name="_Toc56075232"/>
+      <w:r>
+        <w:rPr>
+          <w:rFonts w:ascii="Calibri" w:hAnsi="Calibri" w:cs="Calibri"/>
+          <w:color w:val="000000" w:themeColor="text1"/>
+          <w:sz w:val="24"/>
+          <w:szCs w:val="40"/>
+          <w:lang w:val="en-US"/>
+        </w:rPr>
+        <w:t>/NF</w:t>
+      </w:r>
+      <w:r>
+        <w:rPr>
+          <w:rFonts w:ascii="Calibri" w:hAnsi="Calibri" w:cs="Calibri"/>
+          <w:color w:val="000000" w:themeColor="text1"/>
+          <w:sz w:val="24"/>
+          <w:szCs w:val="40"/>
+          <w:lang w:val="en-US"/>
+        </w:rPr>
+        <w:t>6</w:t>
+      </w:r>
+      <w:r>
+        <w:rPr>
+          <w:rFonts w:ascii="Calibri" w:hAnsi="Calibri" w:cs="Calibri"/>
+          <w:color w:val="000000" w:themeColor="text1"/>
+          <w:sz w:val="24"/>
+          <w:szCs w:val="40"/>
+          <w:lang w:val="en-US"/>
+        </w:rPr>
+        <w:t>0</w:t>
+      </w:r>
+      <w:r>
+        <w:rPr>
+          <w:rFonts w:ascii="Calibri" w:hAnsi="Calibri" w:cs="Calibri"/>
+          <w:color w:val="000000" w:themeColor="text1"/>
+          <w:sz w:val="24"/>
+          <w:szCs w:val="40"/>
+          <w:lang w:val="en-US"/>
+        </w:rPr>
+        <w:t>/License</w:t>
+      </w:r>
+      <w:bookmarkEnd w:id="73"/>
+    </w:p>
+    <w:p>
+      <w:pPr>
+        <w:rPr>
+          <w:rFonts w:asciiTheme="minorHAnsi" w:hAnsiTheme="minorHAnsi" w:cstheme="minorHAnsi"/>
+          <w:sz w:val="24"/>
+          <w:szCs w:val="28"/>
+          <w:lang w:val="en-US"/>
+        </w:rPr>
+      </w:pPr>
+      <w:r>
+        <w:rPr>
+          <w:rFonts w:asciiTheme="minorHAnsi" w:hAnsiTheme="minorHAnsi" w:cstheme="minorHAnsi"/>
+          <w:sz w:val="24"/>
+          <w:szCs w:val="28"/>
+          <w:lang w:val="en-US"/>
+        </w:rPr>
+        <w:t xml:space="preserve">The software is licensed under the MIT </w:t>
+      </w:r>
+      <w:r>
+        <w:rPr>
+          <w:rFonts w:asciiTheme="minorHAnsi" w:hAnsiTheme="minorHAnsi" w:cstheme="minorHAnsi"/>
+          <w:sz w:val="24"/>
+          <w:szCs w:val="28"/>
+          <w:lang w:val="en-US"/>
+        </w:rPr>
+        <w:t>L</w:t>
+      </w:r>
+      <w:r>
+        <w:rPr>
+          <w:rFonts w:asciiTheme="minorHAnsi" w:hAnsiTheme="minorHAnsi" w:cstheme="minorHAnsi"/>
+          <w:sz w:val="24"/>
+          <w:szCs w:val="28"/>
+          <w:lang w:val="en-US"/>
+        </w:rPr>
+        <w:t>icense [5].</w:t>
+      </w:r>
+    </w:p>
+    <w:p>
+      <w:pPr>
         <w:rPr>
           <w:rStyle w:val="Erluterungen"/>
           <w:rFonts w:ascii="Calibri" w:hAnsi="Calibri" w:cs="Calibri"/>
           <w:i w:val="0"/>
           <w:iCs/>
           <w:color w:val="000000"/>
-          <w:sz w:val="20"/>
-          <w:szCs w:val="18"/>
-          <w:lang w:val="en-US"/>
-        </w:rPr>
-      </w:pPr>
-    </w:p>
-    <w:p>
-      <w:pPr>
-        <w:pStyle w:val="berschrift2"/>
-        <w:spacing w:before="120"/>
-        <w:ind w:left="284" w:hanging="284"/>
-        <w:rPr>
-          <w:rFonts w:ascii="Calibri" w:hAnsi="Calibri" w:cs="Calibri"/>
-          <w:color w:val="000000"/>
-          <w:sz w:val="24"/>
-          <w:szCs w:val="40"/>
-          <w:lang w:val="en-US"/>
-        </w:rPr>
-      </w:pPr>
-      <w:bookmarkStart w:id="73" w:name="_Toc56075230"/>
-      <w:r>
-        <w:rPr>
-          <w:rFonts w:ascii="Calibri" w:hAnsi="Calibri" w:cs="Calibri"/>
-          <w:color w:val="000000" w:themeColor="text1"/>
-          <w:sz w:val="24"/>
-          <w:szCs w:val="40"/>
-          <w:lang w:val="en-US"/>
-        </w:rPr>
-        <w:t>/NF</w:t>
-      </w:r>
-      <w:r>
-        <w:rPr>
-          <w:rFonts w:ascii="Calibri" w:hAnsi="Calibri" w:cs="Calibri"/>
-          <w:color w:val="000000" w:themeColor="text1"/>
-          <w:sz w:val="24"/>
-          <w:szCs w:val="40"/>
-          <w:lang w:val="en-US"/>
-        </w:rPr>
-        <w:t>4</w:t>
-      </w:r>
-      <w:r>
-        <w:rPr>
-          <w:rFonts w:ascii="Calibri" w:hAnsi="Calibri" w:cs="Calibri"/>
-          <w:color w:val="000000" w:themeColor="text1"/>
-          <w:sz w:val="24"/>
-          <w:szCs w:val="40"/>
-          <w:lang w:val="en-US"/>
-        </w:rPr>
-        <w:t>0</w:t>
-      </w:r>
-      <w:r>
-        <w:rPr>
-          <w:rFonts w:ascii="Calibri" w:hAnsi="Calibri" w:cs="Calibri"/>
-          <w:color w:val="000000" w:themeColor="text1"/>
-          <w:sz w:val="24"/>
-          <w:szCs w:val="40"/>
-          <w:lang w:val="en-US"/>
-        </w:rPr>
-        <w:t>/Logging</w:t>
-      </w:r>
-      <w:bookmarkEnd w:id="73"/>
-    </w:p>
-    <w:p>
-      <w:pPr>
-        <w:rPr>
-          <w:rStyle w:val="Erluterungen"/>
-          <w:rFonts w:ascii="Calibri" w:hAnsi="Calibri" w:cs="Calibri"/>
-          <w:i w:val="0"/>
-          <w:iCs/>
-          <w:color w:val="000000"/>
-          <w:lang w:val="en-US"/>
-        </w:rPr>
-      </w:pPr>
-      <w:r>
-        <w:rPr>
-          <w:rStyle w:val="Erluterungen"/>
-          <w:rFonts w:ascii="Calibri" w:hAnsi="Calibri" w:cs="Calibri"/>
-          <w:i w:val="0"/>
-          <w:iCs/>
-          <w:color w:val="000000"/>
-          <w:lang w:val="en-US"/>
-        </w:rPr>
-        <w:t>The logs will be written into a separate logfile and into the command line interface.</w:t>
-      </w:r>
+          <w:lang w:val="en-US"/>
+        </w:rPr>
+      </w:pPr>
     </w:p>
     <w:p>
       <w:pPr>
@@ -11477,241 +11905,29 @@
         </w:rPr>
       </w:pPr>
     </w:p>
+    <w:bookmarkEnd w:id="65"/>
     <w:p>
       <w:pPr>
-        <w:pStyle w:val="berschrift2"/>
-        <w:spacing w:before="120"/>
-        <w:ind w:left="284" w:hanging="284"/>
-        <w:rPr>
-          <w:rFonts w:ascii="Calibri" w:hAnsi="Calibri" w:cs="Calibri"/>
-          <w:color w:val="000000"/>
-          <w:sz w:val="24"/>
-          <w:szCs w:val="40"/>
-          <w:lang w:val="en-US"/>
-        </w:rPr>
-      </w:pPr>
-      <w:bookmarkStart w:id="74" w:name="_Toc56075231"/>
-      <w:r>
-        <w:rPr>
-          <w:rFonts w:ascii="Calibri" w:hAnsi="Calibri" w:cs="Calibri"/>
-          <w:color w:val="000000" w:themeColor="text1"/>
-          <w:sz w:val="24"/>
-          <w:szCs w:val="40"/>
-          <w:lang w:val="en-US"/>
-        </w:rPr>
-        <w:t>/NF</w:t>
-      </w:r>
-      <w:r>
-        <w:rPr>
-          <w:rFonts w:ascii="Calibri" w:hAnsi="Calibri" w:cs="Calibri"/>
-          <w:color w:val="000000" w:themeColor="text1"/>
-          <w:sz w:val="24"/>
-          <w:szCs w:val="40"/>
-          <w:lang w:val="en-US"/>
-        </w:rPr>
-        <w:t>5</w:t>
-      </w:r>
-      <w:r>
-        <w:rPr>
-          <w:rFonts w:ascii="Calibri" w:hAnsi="Calibri" w:cs="Calibri"/>
-          <w:color w:val="000000" w:themeColor="text1"/>
-          <w:sz w:val="24"/>
-          <w:szCs w:val="40"/>
-          <w:lang w:val="en-US"/>
-        </w:rPr>
-        <w:t>0</w:t>
-      </w:r>
-      <w:r>
-        <w:rPr>
-          <w:rFonts w:ascii="Calibri" w:hAnsi="Calibri" w:cs="Calibri"/>
-          <w:color w:val="000000" w:themeColor="text1"/>
-          <w:sz w:val="24"/>
-          <w:szCs w:val="40"/>
-          <w:lang w:val="en-US"/>
-        </w:rPr>
-        <w:t>/Command Line Interface</w:t>
-      </w:r>
-      <w:bookmarkEnd w:id="74"/>
+        <w:rPr>
+          <w:rFonts w:ascii="Calibri" w:hAnsi="Calibri" w:cs="Calibri"/>
+          <w:lang w:val="en-US"/>
+        </w:rPr>
+      </w:pPr>
     </w:p>
     <w:p>
       <w:pPr>
-        <w:rPr>
-          <w:rStyle w:val="Erluterungen"/>
-          <w:rFonts w:ascii="Calibri" w:hAnsi="Calibri" w:cs="Calibri"/>
-          <w:i w:val="0"/>
-          <w:iCs/>
-          <w:color w:val="000000"/>
-          <w:lang w:val="en-US"/>
-        </w:rPr>
-      </w:pPr>
-      <w:r>
-        <w:rPr>
-          <w:rStyle w:val="Erluterungen"/>
-          <w:rFonts w:ascii="Calibri" w:hAnsi="Calibri" w:cs="Calibri"/>
-          <w:i w:val="0"/>
-          <w:iCs/>
-          <w:color w:val="000000"/>
-          <w:lang w:val="en-US"/>
-        </w:rPr>
-        <w:t xml:space="preserve">The software shall support at least a command line interface. </w:t>
-      </w:r>
-    </w:p>
-    <w:p>
-      <w:pPr>
-        <w:tabs>
-          <w:tab w:val="left" w:pos="114"/>
-          <w:tab w:val="left" w:pos="342"/>
-          <w:tab w:val="left" w:pos="2700"/>
-        </w:tabs>
-        <w:rPr>
-          <w:rFonts w:ascii="Calibri" w:hAnsi="Calibri" w:cs="Calibri"/>
-          <w:i/>
-          <w:lang w:val="en-US"/>
-        </w:rPr>
-      </w:pPr>
-    </w:p>
-    <w:p>
-      <w:pPr>
-        <w:pStyle w:val="berschrift2"/>
-        <w:spacing w:before="120"/>
-        <w:ind w:left="284" w:hanging="284"/>
-        <w:rPr>
-          <w:rFonts w:ascii="Calibri" w:hAnsi="Calibri" w:cs="Calibri"/>
-          <w:color w:val="000000" w:themeColor="text1"/>
-          <w:sz w:val="24"/>
-          <w:szCs w:val="40"/>
-          <w:lang w:val="en-US"/>
-        </w:rPr>
-      </w:pPr>
-      <w:bookmarkStart w:id="75" w:name="_Toc56075232"/>
-      <w:r>
-        <w:rPr>
-          <w:rFonts w:ascii="Calibri" w:hAnsi="Calibri" w:cs="Calibri"/>
-          <w:color w:val="000000" w:themeColor="text1"/>
-          <w:sz w:val="24"/>
-          <w:szCs w:val="40"/>
-          <w:lang w:val="en-US"/>
-        </w:rPr>
-        <w:t>/NF</w:t>
-      </w:r>
-      <w:r>
-        <w:rPr>
-          <w:rFonts w:ascii="Calibri" w:hAnsi="Calibri" w:cs="Calibri"/>
-          <w:color w:val="000000" w:themeColor="text1"/>
-          <w:sz w:val="24"/>
-          <w:szCs w:val="40"/>
-          <w:lang w:val="en-US"/>
-        </w:rPr>
-        <w:t>6</w:t>
-      </w:r>
-      <w:r>
-        <w:rPr>
-          <w:rFonts w:ascii="Calibri" w:hAnsi="Calibri" w:cs="Calibri"/>
-          <w:color w:val="000000" w:themeColor="text1"/>
-          <w:sz w:val="24"/>
-          <w:szCs w:val="40"/>
-          <w:lang w:val="en-US"/>
-        </w:rPr>
-        <w:t>0</w:t>
-      </w:r>
-      <w:r>
-        <w:rPr>
-          <w:rFonts w:ascii="Calibri" w:hAnsi="Calibri" w:cs="Calibri"/>
-          <w:color w:val="000000" w:themeColor="text1"/>
-          <w:sz w:val="24"/>
-          <w:szCs w:val="40"/>
-          <w:lang w:val="en-US"/>
-        </w:rPr>
-        <w:t>/License</w:t>
-      </w:r>
-      <w:bookmarkEnd w:id="75"/>
-    </w:p>
-    <w:p>
-      <w:pPr>
-        <w:rPr>
-          <w:rFonts w:asciiTheme="minorHAnsi" w:hAnsiTheme="minorHAnsi" w:cstheme="minorHAnsi"/>
-          <w:sz w:val="24"/>
+        <w:pStyle w:val="berschrift1"/>
+        <w:rPr>
+          <w:rFonts w:ascii="Calibri" w:hAnsi="Calibri" w:cs="Calibri"/>
           <w:szCs w:val="28"/>
           <w:lang w:val="en-US"/>
         </w:rPr>
       </w:pPr>
-      <w:r>
-        <w:rPr>
-          <w:rFonts w:asciiTheme="minorHAnsi" w:hAnsiTheme="minorHAnsi" w:cstheme="minorHAnsi"/>
-          <w:sz w:val="24"/>
-          <w:szCs w:val="28"/>
-          <w:lang w:val="en-US"/>
-        </w:rPr>
-        <w:t xml:space="preserve">The software is licensed under the MIT </w:t>
-      </w:r>
-      <w:r>
-        <w:rPr>
-          <w:rFonts w:asciiTheme="minorHAnsi" w:hAnsiTheme="minorHAnsi" w:cstheme="minorHAnsi"/>
-          <w:sz w:val="24"/>
-          <w:szCs w:val="28"/>
-          <w:lang w:val="en-US"/>
-        </w:rPr>
-        <w:t>L</w:t>
-      </w:r>
-      <w:r>
-        <w:rPr>
-          <w:rFonts w:asciiTheme="minorHAnsi" w:hAnsiTheme="minorHAnsi" w:cstheme="minorHAnsi"/>
-          <w:sz w:val="24"/>
-          <w:szCs w:val="28"/>
-          <w:lang w:val="en-US"/>
-        </w:rPr>
-        <w:t>icense [5].</w:t>
-      </w:r>
-    </w:p>
-    <w:p>
-      <w:pPr>
-        <w:rPr>
-          <w:rStyle w:val="Erluterungen"/>
-          <w:rFonts w:ascii="Calibri" w:hAnsi="Calibri" w:cs="Calibri"/>
-          <w:i w:val="0"/>
-          <w:iCs/>
-          <w:color w:val="000000"/>
-          <w:lang w:val="en-US"/>
-        </w:rPr>
-      </w:pPr>
-    </w:p>
-    <w:p>
-      <w:pPr>
-        <w:tabs>
-          <w:tab w:val="left" w:pos="114"/>
-          <w:tab w:val="left" w:pos="342"/>
-          <w:tab w:val="left" w:pos="2700"/>
-        </w:tabs>
-        <w:rPr>
-          <w:rFonts w:ascii="Calibri" w:hAnsi="Calibri" w:cs="Calibri"/>
-          <w:i/>
-          <w:lang w:val="en-US"/>
-        </w:rPr>
-      </w:pPr>
-    </w:p>
-    <w:bookmarkEnd w:id="65"/>
-    <w:p>
-      <w:pPr>
-        <w:rPr>
-          <w:rFonts w:ascii="Calibri" w:hAnsi="Calibri" w:cs="Calibri"/>
-          <w:lang w:val="en-US"/>
-        </w:rPr>
-      </w:pPr>
-    </w:p>
-    <w:p>
-      <w:pPr>
-        <w:pStyle w:val="berschrift1"/>
-        <w:rPr>
-          <w:rFonts w:ascii="Calibri" w:hAnsi="Calibri" w:cs="Calibri"/>
-          <w:szCs w:val="28"/>
-          <w:lang w:val="en-US"/>
-        </w:rPr>
-      </w:pPr>
-      <w:bookmarkStart w:id="76" w:name="_Toc522094886"/>
-      <w:bookmarkStart w:id="77" w:name="_Toc522094938"/>
-      <w:bookmarkStart w:id="78" w:name="_Toc522168340"/>
-      <w:bookmarkStart w:id="79" w:name="_Toc522174228"/>
-      <w:bookmarkStart w:id="80" w:name="_Toc56075233"/>
+      <w:bookmarkStart w:id="74" w:name="_Toc522094886"/>
+      <w:bookmarkStart w:id="75" w:name="_Toc522094938"/>
+      <w:bookmarkStart w:id="76" w:name="_Toc522168340"/>
+      <w:bookmarkStart w:id="77" w:name="_Toc522174228"/>
+      <w:bookmarkStart w:id="78" w:name="_Toc56075233"/>
       <w:r>
         <w:rPr>
           <w:rFonts w:ascii="Calibri" w:hAnsi="Calibri" w:cs="Calibri"/>
@@ -11721,19 +11937,19 @@
         <w:lastRenderedPageBreak/>
         <w:t>Referen</w:t>
       </w:r>
+      <w:bookmarkEnd w:id="74"/>
+      <w:bookmarkEnd w:id="75"/>
+      <w:r>
+        <w:rPr>
+          <w:rFonts w:ascii="Calibri" w:hAnsi="Calibri" w:cs="Calibri"/>
+          <w:szCs w:val="28"/>
+          <w:lang w:val="en-US"/>
+        </w:rPr>
+        <w:t>ces</w:t>
+      </w:r>
       <w:bookmarkEnd w:id="76"/>
       <w:bookmarkEnd w:id="77"/>
-      <w:r>
-        <w:rPr>
-          <w:rFonts w:ascii="Calibri" w:hAnsi="Calibri" w:cs="Calibri"/>
-          <w:szCs w:val="28"/>
-          <w:lang w:val="en-US"/>
-        </w:rPr>
-        <w:t>ces</w:t>
-      </w:r>
       <w:bookmarkEnd w:id="78"/>
-      <w:bookmarkEnd w:id="79"/>
-      <w:bookmarkEnd w:id="80"/>
     </w:p>
     <w:p>
       <w:pPr>
@@ -11794,7 +12010,7 @@
           <w:lang w:val="en-US"/>
         </w:rPr>
       </w:pPr>
-      <w:bookmarkStart w:id="81" w:name="_Toc522168342"/>
+      <w:bookmarkStart w:id="79" w:name="_Toc522168342"/>
       <w:r>
         <w:rPr>
           <w:rStyle w:val="Erluterungen"/>
@@ -11806,7 +12022,7 @@
         </w:rPr>
         <w:t>[2</w:t>
       </w:r>
-      <w:bookmarkEnd w:id="81"/>
+      <w:bookmarkEnd w:id="79"/>
       <w:r>
         <w:rPr>
           <w:rStyle w:val="Erluterungen"/>
@@ -12233,7 +12449,7 @@
             </wp:inline>
           </w:drawing>
         </mc:Choice>
-        <mc:Fallback xmlns:a="http://schemas.openxmlformats.org/drawingml/2006/main" xmlns:wp14="http://schemas.microsoft.com/office/word/2010/wordml" xmlns:pic="http://schemas.openxmlformats.org/drawingml/2006/picture">
+        <mc:Fallback xmlns:pic="http://schemas.openxmlformats.org/drawingml/2006/picture" xmlns:wp14="http://schemas.microsoft.com/office/word/2010/wordml" xmlns:a="http://schemas.openxmlformats.org/drawingml/2006/main">
           <w:pict w14:anchorId="76297C8D">
             <v:shapetype coordsize="21600,21600" o:spt="75" o:preferrelative="t" path="m@4@5l@4@11@9@11@9@5xe" type="#_x0000_t75">
               <v:formulas>
@@ -26754,21 +26970,6 @@
 </file>
 
 <file path=customXml/item1.xml><?xml version="1.0" encoding="utf-8"?>
-<p:properties xmlns:p="http://schemas.microsoft.com/office/2006/metadata/properties" xmlns:xsi="http://www.w3.org/2001/XMLSchema-instance" xmlns:pc="http://schemas.microsoft.com/office/infopath/2007/PartnerControls">
-  <documentManagement/>
-</p:properties>
-</file>
-
-<file path=customXml/item2.xml><?xml version="1.0" encoding="utf-8"?>
-<?mso-contentType ?>
-<FormTemplates xmlns="http://schemas.microsoft.com/sharepoint/v3/contenttype/forms">
-  <Display>DocumentLibraryForm</Display>
-  <Edit>DocumentLibraryForm</Edit>
-  <New>DocumentLibraryForm</New>
-</FormTemplates>
-</file>
-
-<file path=customXml/item3.xml><?xml version="1.0" encoding="utf-8"?>
 <ct:contentTypeSchema xmlns:ct="http://schemas.microsoft.com/office/2006/metadata/contentType" xmlns:ma="http://schemas.microsoft.com/office/2006/metadata/properties/metaAttributes" ct:_="" ma:_="" ma:contentTypeName="Document" ma:contentTypeID="0x0101005BFCD7AA2F8E7945B2C9FB2C6A4C5CAA" ma:contentTypeVersion="2" ma:contentTypeDescription="Create a new document." ma:contentTypeScope="" ma:versionID="7a38b7dc872d12c4f72ea6ba37a51a54">
   <xsd:schema xmlns:xsd="http://www.w3.org/2001/XMLSchema" xmlns:xs="http://www.w3.org/2001/XMLSchema" xmlns:p="http://schemas.microsoft.com/office/2006/metadata/properties" xmlns:ns2="1ecda67d-a629-42a0-9f75-9dfe3aa92511" targetNamespace="http://schemas.microsoft.com/office/2006/metadata/properties" ma:root="true" ma:fieldsID="c522e82c83fd07260570f6724418eb16" ns2:_="">
     <xsd:import namespace="1ecda67d-a629-42a0-9f75-9dfe3aa92511"/>
@@ -26900,24 +27101,22 @@
 </ct:contentTypeSchema>
 </file>
 
-<file path=customXml/itemProps1.xml><?xml version="1.0" encoding="utf-8"?>
-<ds:datastoreItem xmlns:ds="http://schemas.openxmlformats.org/officeDocument/2006/customXml" ds:itemID="{467C4519-1E91-456E-9501-F9CEB1FF55E4}">
-  <ds:schemaRefs>
-    <ds:schemaRef ds:uri="http://schemas.microsoft.com/office/2006/metadata/properties"/>
-    <ds:schemaRef ds:uri="http://schemas.microsoft.com/office/infopath/2007/PartnerControls"/>
-  </ds:schemaRefs>
-</ds:datastoreItem>
+<file path=customXml/item2.xml><?xml version="1.0" encoding="utf-8"?>
+<?mso-contentType ?>
+<FormTemplates xmlns="http://schemas.microsoft.com/sharepoint/v3/contenttype/forms">
+  <Display>DocumentLibraryForm</Display>
+  <Edit>DocumentLibraryForm</Edit>
+  <New>DocumentLibraryForm</New>
+</FormTemplates>
 </file>
 
-<file path=customXml/itemProps2.xml><?xml version="1.0" encoding="utf-8"?>
-<ds:datastoreItem xmlns:ds="http://schemas.openxmlformats.org/officeDocument/2006/customXml" ds:itemID="{6E360832-5080-4861-A6E7-02DBABD250A2}">
-  <ds:schemaRefs>
-    <ds:schemaRef ds:uri="http://schemas.microsoft.com/sharepoint/v3/contenttype/forms"/>
-  </ds:schemaRefs>
-</ds:datastoreItem>
+<file path=customXml/item3.xml><?xml version="1.0" encoding="utf-8"?>
+<p:properties xmlns:p="http://schemas.microsoft.com/office/2006/metadata/properties" xmlns:xsi="http://www.w3.org/2001/XMLSchema-instance" xmlns:pc="http://schemas.microsoft.com/office/infopath/2007/PartnerControls">
+  <documentManagement/>
+</p:properties>
 </file>
 
-<file path=customXml/itemProps3.xml><?xml version="1.0" encoding="utf-8"?>
+<file path=customXml/itemProps1.xml><?xml version="1.0" encoding="utf-8"?>
 <ds:datastoreItem xmlns:ds="http://schemas.openxmlformats.org/officeDocument/2006/customXml" ds:itemID="{28FDFBF8-B0C2-454D-8C63-DDC7AB6C90CE}">
   <ds:schemaRefs>
     <ds:schemaRef ds:uri="http://schemas.microsoft.com/office/2006/metadata/contentType"/>
@@ -26933,4 +27132,21 @@
     <ds:schemaRef ds:uri="http://schemas.microsoft.com/internal/obd"/>
   </ds:schemaRefs>
 </ds:datastoreItem>
+</file>
+
+<file path=customXml/itemProps2.xml><?xml version="1.0" encoding="utf-8"?>
+<ds:datastoreItem xmlns:ds="http://schemas.openxmlformats.org/officeDocument/2006/customXml" ds:itemID="{6E360832-5080-4861-A6E7-02DBABD250A2}">
+  <ds:schemaRefs>
+    <ds:schemaRef ds:uri="http://schemas.microsoft.com/sharepoint/v3/contenttype/forms"/>
+  </ds:schemaRefs>
+</ds:datastoreItem>
+</file>
+
+<file path=customXml/itemProps3.xml><?xml version="1.0" encoding="utf-8"?>
+<ds:datastoreItem xmlns:ds="http://schemas.openxmlformats.org/officeDocument/2006/customXml" ds:itemID="{467C4519-1E91-456E-9501-F9CEB1FF55E4}">
+  <ds:schemaRefs>
+    <ds:schemaRef ds:uri="http://schemas.microsoft.com/office/2006/metadata/properties"/>
+    <ds:schemaRef ds:uri="http://schemas.microsoft.com/office/infopath/2007/PartnerControls"/>
+  </ds:schemaRefs>
+</ds:datastoreItem>
 </file>
--- a/PROJECT/Customer Requirements Specification/TINF19C_CRS_Team_3_v1.docx
+++ b/PROJECT/Customer Requirements Specification/TINF19C_CRS_Team_3_v1.docx
@@ -3592,6 +3592,11 @@
         <w:rPr>
           <w:noProof/>
         </w:rPr>
+      </w:r>
+      <w:r>
+        <w:rPr>
+          <w:noProof/>
+        </w:rPr>
         <w:fldChar w:fldCharType="separate"/>
       </w:r>
       <w:r>
@@ -3670,6 +3675,11 @@
           <w:lang w:val="en-US"/>
         </w:rPr>
         <w:instrText xml:space="preserve"> PAGEREF _Toc56075231 \h </w:instrText>
+      </w:r>
+      <w:r>
+        <w:rPr>
+          <w:noProof/>
+        </w:rPr>
       </w:r>
       <w:r>
         <w:rPr>
@@ -10552,8 +10562,198 @@
           <w:shd w:val="clear" w:color="auto" w:fill="FFFFFF"/>
           <w:lang w:val="en-US"/>
         </w:rPr>
-        <w:t xml:space="preserve">The specified configuration file is checked for validity. If errors </w:t>
-      </w:r>
+        <w:t>The specified configuration file is checked for validity. If errors occur, they will be logged.</w:t>
+      </w:r>
+    </w:p>
+    <w:p>
+      <w:pPr>
+        <w:tabs>
+          <w:tab w:val="left" w:pos="2700"/>
+        </w:tabs>
+        <w:rPr>
+          <w:rStyle w:val="Erluterungen"/>
+          <w:rFonts w:asciiTheme="minorHAnsi" w:hAnsiTheme="minorHAnsi" w:cstheme="minorHAnsi"/>
+          <w:i w:val="0"/>
+          <w:iCs/>
+          <w:color w:val="000000"/>
+          <w:lang w:val="en-US"/>
+        </w:rPr>
+      </w:pPr>
+    </w:p>
+    <w:p>
+      <w:pPr>
+        <w:pStyle w:val="berschrift3"/>
+        <w:spacing w:before="0"/>
+        <w:ind w:left="0" w:firstLine="0"/>
+        <w:rPr>
+          <w:rFonts w:ascii="Calibri" w:hAnsi="Calibri" w:cs="Calibri"/>
+          <w:color w:val="000000" w:themeColor="text1"/>
+          <w:sz w:val="21"/>
+          <w:szCs w:val="21"/>
+          <w:lang w:val="en-US"/>
+        </w:rPr>
+      </w:pPr>
+      <w:bookmarkStart w:id="49" w:name="_Toc56075222"/>
+      <w:r>
+        <w:rPr>
+          <w:rFonts w:ascii="Calibri" w:hAnsi="Calibri" w:cs="Calibri"/>
+          <w:color w:val="000000" w:themeColor="text1"/>
+          <w:sz w:val="21"/>
+          <w:szCs w:val="21"/>
+          <w:lang w:val="en-US"/>
+        </w:rPr>
+        <w:t>/LF</w:t>
+      </w:r>
+      <w:r>
+        <w:rPr>
+          <w:rFonts w:ascii="Calibri" w:hAnsi="Calibri" w:cs="Calibri"/>
+          <w:color w:val="000000" w:themeColor="text1"/>
+          <w:sz w:val="21"/>
+          <w:szCs w:val="21"/>
+          <w:lang w:val="en-US"/>
+        </w:rPr>
+        <w:t>3</w:t>
+      </w:r>
+      <w:r>
+        <w:rPr>
+          <w:rFonts w:ascii="Calibri" w:hAnsi="Calibri" w:cs="Calibri"/>
+          <w:color w:val="000000" w:themeColor="text1"/>
+          <w:sz w:val="21"/>
+          <w:szCs w:val="21"/>
+          <w:lang w:val="en-US"/>
+        </w:rPr>
+        <w:t>0</w:t>
+      </w:r>
+      <w:r>
+        <w:rPr>
+          <w:rFonts w:ascii="Calibri" w:hAnsi="Calibri" w:cs="Calibri"/>
+          <w:color w:val="000000" w:themeColor="text1"/>
+          <w:sz w:val="21"/>
+          <w:szCs w:val="21"/>
+          <w:lang w:val="en-US"/>
+        </w:rPr>
+        <w:t>/</w:t>
+      </w:r>
+      <w:bookmarkEnd w:id="49"/>
+      <w:r>
+        <w:rPr>
+          <w:rFonts w:ascii="Calibri" w:hAnsi="Calibri" w:cs="Calibri"/>
+          <w:color w:val="000000" w:themeColor="text1"/>
+          <w:sz w:val="21"/>
+          <w:szCs w:val="21"/>
+          <w:lang w:val="en-US"/>
+        </w:rPr>
+        <w:t>Server configuration</w:t>
+      </w:r>
+    </w:p>
+    <w:p>
+      <w:pPr>
+        <w:rPr>
+          <w:rFonts w:asciiTheme="minorHAnsi" w:hAnsiTheme="minorHAnsi" w:cstheme="minorHAnsi"/>
+          <w:sz w:val="24"/>
+          <w:szCs w:val="28"/>
+          <w:lang w:val="en-US"/>
+        </w:rPr>
+      </w:pPr>
+      <w:r>
+        <w:rPr>
+          <w:rFonts w:asciiTheme="minorHAnsi" w:hAnsiTheme="minorHAnsi" w:cstheme="minorHAnsi"/>
+          <w:sz w:val="24"/>
+          <w:szCs w:val="28"/>
+          <w:lang w:val="en-US"/>
+        </w:rPr>
+        <w:t xml:space="preserve">The </w:t>
+      </w:r>
+      <w:r>
+        <w:rPr>
+          <w:rFonts w:asciiTheme="minorHAnsi" w:hAnsiTheme="minorHAnsi" w:cstheme="minorHAnsi"/>
+          <w:sz w:val="24"/>
+          <w:szCs w:val="28"/>
+          <w:lang w:val="en-US"/>
+        </w:rPr>
+        <w:t>s</w:t>
+      </w:r>
+      <w:r>
+        <w:rPr>
+          <w:rFonts w:asciiTheme="minorHAnsi" w:hAnsiTheme="minorHAnsi" w:cstheme="minorHAnsi"/>
+          <w:sz w:val="24"/>
+          <w:szCs w:val="28"/>
+          <w:lang w:val="en-US"/>
+        </w:rPr>
+        <w:t>erver shall be configured according to the specified configuration file and port.</w:t>
+      </w:r>
+    </w:p>
+    <w:p>
+      <w:pPr>
+        <w:rPr>
+          <w:lang w:val="en-US"/>
+        </w:rPr>
+      </w:pPr>
+    </w:p>
+    <w:p>
+      <w:pPr>
+        <w:pStyle w:val="berschrift3"/>
+        <w:spacing w:before="0"/>
+        <w:ind w:left="0" w:firstLine="0"/>
+        <w:rPr>
+          <w:rFonts w:ascii="Calibri" w:hAnsi="Calibri" w:cs="Calibri"/>
+          <w:color w:val="000000" w:themeColor="text1"/>
+          <w:sz w:val="21"/>
+          <w:szCs w:val="21"/>
+          <w:lang w:val="en-US"/>
+        </w:rPr>
+      </w:pPr>
+      <w:r>
+        <w:rPr>
+          <w:rFonts w:ascii="Calibri" w:hAnsi="Calibri" w:cs="Calibri"/>
+          <w:color w:val="000000" w:themeColor="text1"/>
+          <w:sz w:val="21"/>
+          <w:szCs w:val="21"/>
+          <w:lang w:val="en-US"/>
+        </w:rPr>
+        <w:t>/LF</w:t>
+      </w:r>
+      <w:r>
+        <w:rPr>
+          <w:rFonts w:ascii="Calibri" w:hAnsi="Calibri" w:cs="Calibri"/>
+          <w:color w:val="000000" w:themeColor="text1"/>
+          <w:sz w:val="21"/>
+          <w:szCs w:val="21"/>
+          <w:lang w:val="en-US"/>
+        </w:rPr>
+        <w:t>4</w:t>
+      </w:r>
+      <w:r>
+        <w:rPr>
+          <w:rFonts w:ascii="Calibri" w:hAnsi="Calibri" w:cs="Calibri"/>
+          <w:color w:val="000000" w:themeColor="text1"/>
+          <w:sz w:val="21"/>
+          <w:szCs w:val="21"/>
+          <w:lang w:val="en-US"/>
+        </w:rPr>
+        <w:t>0</w:t>
+      </w:r>
+      <w:r>
+        <w:rPr>
+          <w:rFonts w:ascii="Calibri" w:hAnsi="Calibri" w:cs="Calibri"/>
+          <w:color w:val="000000" w:themeColor="text1"/>
+          <w:sz w:val="21"/>
+          <w:szCs w:val="21"/>
+          <w:lang w:val="en-US"/>
+        </w:rPr>
+        <w:t>/Server startup</w:t>
+      </w:r>
+    </w:p>
+    <w:p>
+      <w:pPr>
+        <w:jc w:val="left"/>
+        <w:rPr>
+          <w:rFonts w:asciiTheme="minorHAnsi" w:hAnsiTheme="minorHAnsi" w:cstheme="minorHAnsi"/>
+          <w:sz w:val="24"/>
+          <w:szCs w:val="28"/>
+          <w:lang w:val="en-US"/>
+        </w:rPr>
+      </w:pPr>
       <w:r>
         <w:rPr>
           <w:rFonts w:asciiTheme="minorHAnsi" w:hAnsiTheme="minorHAnsi" w:cstheme="minorHAnsi"/>
@@ -10563,7 +10763,7 @@
           <w:shd w:val="clear" w:color="auto" w:fill="FFFFFF"/>
           <w:lang w:val="en-US"/>
         </w:rPr>
-        <w:t>occur,</w:t>
+        <w:t>The server starts after the configuration finished successfully</w:t>
       </w:r>
       <w:r>
         <w:rPr>
@@ -10574,20 +10774,14 @@
           <w:shd w:val="clear" w:color="auto" w:fill="FFFFFF"/>
           <w:lang w:val="en-US"/>
         </w:rPr>
-        <w:t xml:space="preserve"> they will be logged.</w:t>
+        <w:t>.</w:t>
       </w:r>
     </w:p>
     <w:p>
       <w:pPr>
-        <w:tabs>
-          <w:tab w:val="left" w:pos="2700"/>
-        </w:tabs>
-        <w:rPr>
-          <w:rStyle w:val="Erluterungen"/>
-          <w:rFonts w:asciiTheme="minorHAnsi" w:hAnsiTheme="minorHAnsi" w:cstheme="minorHAnsi"/>
-          <w:i w:val="0"/>
-          <w:iCs/>
-          <w:color w:val="000000"/>
+        <w:rPr>
+          <w:sz w:val="24"/>
+          <w:szCs w:val="28"/>
           <w:lang w:val="en-US"/>
         </w:rPr>
       </w:pPr>
@@ -10605,7 +10799,6 @@
           <w:lang w:val="en-US"/>
         </w:rPr>
       </w:pPr>
-      <w:bookmarkStart w:id="49" w:name="_Toc56075222"/>
       <w:r>
         <w:rPr>
           <w:rFonts w:ascii="Calibri" w:hAnsi="Calibri" w:cs="Calibri"/>
@@ -10624,7 +10817,7 @@
           <w:szCs w:val="21"/>
           <w:lang w:val="en-US"/>
         </w:rPr>
-        <w:t>3</w:t>
+        <w:t>5</w:t>
       </w:r>
       <w:r>
         <w:rPr>
@@ -10644,121 +10837,11 @@
           <w:szCs w:val="21"/>
           <w:lang w:val="en-US"/>
         </w:rPr>
-        <w:t>/</w:t>
-      </w:r>
-      <w:bookmarkEnd w:id="49"/>
-      <w:r>
-        <w:rPr>
-          <w:rFonts w:ascii="Calibri" w:hAnsi="Calibri" w:cs="Calibri"/>
-          <w:color w:val="000000" w:themeColor="text1"/>
-          <w:sz w:val="21"/>
-          <w:szCs w:val="21"/>
-          <w:lang w:val="en-US"/>
-        </w:rPr>
-        <w:t>Server configuration</w:t>
+        <w:t>/Server shutdown</w:t>
       </w:r>
     </w:p>
     <w:p>
       <w:pPr>
-        <w:rPr>
-          <w:rFonts w:asciiTheme="minorHAnsi" w:hAnsiTheme="minorHAnsi" w:cstheme="minorHAnsi"/>
-          <w:sz w:val="24"/>
-          <w:szCs w:val="28"/>
-          <w:lang w:val="en-US"/>
-        </w:rPr>
-      </w:pPr>
-      <w:r>
-        <w:rPr>
-          <w:rFonts w:asciiTheme="minorHAnsi" w:hAnsiTheme="minorHAnsi" w:cstheme="minorHAnsi"/>
-          <w:sz w:val="24"/>
-          <w:szCs w:val="28"/>
-          <w:lang w:val="en-US"/>
-        </w:rPr>
-        <w:t>The Server shall be configured according to the specified configuration file and port.</w:t>
-      </w:r>
-    </w:p>
-    <w:p>
-      <w:pPr>
-        <w:rPr>
-          <w:lang w:val="en-US"/>
-        </w:rPr>
-      </w:pPr>
-    </w:p>
-    <w:p>
-      <w:pPr>
-        <w:pStyle w:val="berschrift3"/>
-        <w:spacing w:before="0"/>
-        <w:ind w:left="0" w:firstLine="0"/>
-        <w:rPr>
-          <w:rFonts w:ascii="Calibri" w:hAnsi="Calibri" w:cs="Calibri"/>
-          <w:color w:val="000000" w:themeColor="text1"/>
-          <w:sz w:val="21"/>
-          <w:szCs w:val="21"/>
-          <w:lang w:val="en-US"/>
-        </w:rPr>
-      </w:pPr>
-      <w:r>
-        <w:rPr>
-          <w:rFonts w:ascii="Calibri" w:hAnsi="Calibri" w:cs="Calibri"/>
-          <w:color w:val="000000" w:themeColor="text1"/>
-          <w:sz w:val="21"/>
-          <w:szCs w:val="21"/>
-          <w:lang w:val="en-US"/>
-        </w:rPr>
-        <w:t>/LF</w:t>
-      </w:r>
-      <w:r>
-        <w:rPr>
-          <w:rFonts w:ascii="Calibri" w:hAnsi="Calibri" w:cs="Calibri"/>
-          <w:color w:val="000000" w:themeColor="text1"/>
-          <w:sz w:val="21"/>
-          <w:szCs w:val="21"/>
-          <w:lang w:val="en-US"/>
-        </w:rPr>
-        <w:t>3</w:t>
-      </w:r>
-      <w:r>
-        <w:rPr>
-          <w:rFonts w:ascii="Calibri" w:hAnsi="Calibri" w:cs="Calibri"/>
-          <w:color w:val="000000" w:themeColor="text1"/>
-          <w:sz w:val="21"/>
-          <w:szCs w:val="21"/>
-          <w:lang w:val="en-US"/>
-        </w:rPr>
-        <w:t>0</w:t>
-      </w:r>
-      <w:r>
-        <w:rPr>
-          <w:rFonts w:ascii="Calibri" w:hAnsi="Calibri" w:cs="Calibri"/>
-          <w:color w:val="000000" w:themeColor="text1"/>
-          <w:sz w:val="21"/>
-          <w:szCs w:val="21"/>
-          <w:lang w:val="en-US"/>
-        </w:rPr>
-        <w:t>/</w:t>
-      </w:r>
-      <w:r>
-        <w:rPr>
-          <w:rFonts w:ascii="Calibri" w:hAnsi="Calibri" w:cs="Calibri"/>
-          <w:color w:val="000000" w:themeColor="text1"/>
-          <w:sz w:val="21"/>
-          <w:szCs w:val="21"/>
-          <w:lang w:val="en-US"/>
-        </w:rPr>
-        <w:t>Server startup</w:t>
-      </w:r>
-    </w:p>
-    <w:p>
-      <w:pPr>
-        <w:jc w:val="left"/>
-        <w:rPr>
-          <w:rFonts w:asciiTheme="minorHAnsi" w:hAnsiTheme="minorHAnsi" w:cstheme="minorHAnsi"/>
-          <w:sz w:val="24"/>
-          <w:szCs w:val="28"/>
-          <w:lang w:val="en-US"/>
-        </w:rPr>
-      </w:pPr>
-      <w:r>
         <w:rPr>
           <w:rFonts w:asciiTheme="minorHAnsi" w:hAnsiTheme="minorHAnsi" w:cstheme="minorHAnsi"/>
           <w:color w:val="24292E"/>
@@ -10767,8 +10850,7 @@
           <w:shd w:val="clear" w:color="auto" w:fill="FFFFFF"/>
           <w:lang w:val="en-US"/>
         </w:rPr>
-        <w:t>The server starts after the configuration finished successfully</w:t>
-      </w:r>
+      </w:pPr>
       <w:r>
         <w:rPr>
           <w:rFonts w:asciiTheme="minorHAnsi" w:hAnsiTheme="minorHAnsi" w:cstheme="minorHAnsi"/>
@@ -10778,12 +10860,13 @@
           <w:shd w:val="clear" w:color="auto" w:fill="FFFFFF"/>
           <w:lang w:val="en-US"/>
         </w:rPr>
-        <w:t>.</w:t>
+        <w:t>The server stops after external interrupt.</w:t>
       </w:r>
     </w:p>
     <w:p>
       <w:pPr>
         <w:rPr>
+          <w:rFonts w:asciiTheme="minorHAnsi" w:hAnsiTheme="minorHAnsi" w:cstheme="minorHAnsi"/>
           <w:sz w:val="24"/>
           <w:szCs w:val="28"/>
           <w:lang w:val="en-US"/>
@@ -10821,7 +10904,7 @@
           <w:szCs w:val="21"/>
           <w:lang w:val="en-US"/>
         </w:rPr>
-        <w:t>3</w:t>
+        <w:t>6</w:t>
       </w:r>
       <w:r>
         <w:rPr>
@@ -10841,160 +10924,7 @@
           <w:szCs w:val="21"/>
           <w:lang w:val="en-US"/>
         </w:rPr>
-        <w:t>/</w:t>
-      </w:r>
-      <w:r>
-        <w:rPr>
-          <w:rFonts w:ascii="Calibri" w:hAnsi="Calibri" w:cs="Calibri"/>
-          <w:color w:val="000000" w:themeColor="text1"/>
-          <w:sz w:val="21"/>
-          <w:szCs w:val="21"/>
-          <w:lang w:val="en-US"/>
-        </w:rPr>
-        <w:t>Server shutdown</w:t>
-      </w:r>
-    </w:p>
-    <w:p>
-      <w:pPr>
-        <w:rPr>
-          <w:rFonts w:asciiTheme="minorHAnsi" w:hAnsiTheme="minorHAnsi" w:cstheme="minorHAnsi"/>
-          <w:color w:val="24292E"/>
-          <w:sz w:val="24"/>
-          <w:szCs w:val="28"/>
-          <w:shd w:val="clear" w:color="auto" w:fill="FFFFFF"/>
-          <w:lang w:val="en-US"/>
-        </w:rPr>
-      </w:pPr>
-      <w:r>
-        <w:rPr>
-          <w:rFonts w:asciiTheme="minorHAnsi" w:hAnsiTheme="minorHAnsi" w:cstheme="minorHAnsi"/>
-          <w:color w:val="24292E"/>
-          <w:sz w:val="24"/>
-          <w:szCs w:val="28"/>
-          <w:shd w:val="clear" w:color="auto" w:fill="FFFFFF"/>
-          <w:lang w:val="en-US"/>
-        </w:rPr>
-        <w:t xml:space="preserve">The server </w:t>
-      </w:r>
-      <w:r>
-        <w:rPr>
-          <w:rFonts w:asciiTheme="minorHAnsi" w:hAnsiTheme="minorHAnsi" w:cstheme="minorHAnsi"/>
-          <w:color w:val="24292E"/>
-          <w:sz w:val="24"/>
-          <w:szCs w:val="28"/>
-          <w:shd w:val="clear" w:color="auto" w:fill="FFFFFF"/>
-          <w:lang w:val="en-US"/>
-        </w:rPr>
-        <w:t>stops</w:t>
-      </w:r>
-      <w:r>
-        <w:rPr>
-          <w:rFonts w:asciiTheme="minorHAnsi" w:hAnsiTheme="minorHAnsi" w:cstheme="minorHAnsi"/>
-          <w:color w:val="24292E"/>
-          <w:sz w:val="24"/>
-          <w:szCs w:val="28"/>
-          <w:shd w:val="clear" w:color="auto" w:fill="FFFFFF"/>
-          <w:lang w:val="en-US"/>
-        </w:rPr>
-        <w:t xml:space="preserve"> after external </w:t>
-      </w:r>
-      <w:r>
-        <w:rPr>
-          <w:rFonts w:asciiTheme="minorHAnsi" w:hAnsiTheme="minorHAnsi" w:cstheme="minorHAnsi"/>
-          <w:color w:val="24292E"/>
-          <w:sz w:val="24"/>
-          <w:szCs w:val="28"/>
-          <w:shd w:val="clear" w:color="auto" w:fill="FFFFFF"/>
-          <w:lang w:val="en-US"/>
-        </w:rPr>
-        <w:t>interrupt</w:t>
-      </w:r>
-      <w:r>
-        <w:rPr>
-          <w:rFonts w:asciiTheme="minorHAnsi" w:hAnsiTheme="minorHAnsi" w:cstheme="minorHAnsi"/>
-          <w:color w:val="24292E"/>
-          <w:sz w:val="24"/>
-          <w:szCs w:val="28"/>
-          <w:shd w:val="clear" w:color="auto" w:fill="FFFFFF"/>
-          <w:lang w:val="en-US"/>
-        </w:rPr>
-        <w:t>.</w:t>
-      </w:r>
-    </w:p>
-    <w:p>
-      <w:pPr>
-        <w:rPr>
-          <w:rFonts w:asciiTheme="minorHAnsi" w:hAnsiTheme="minorHAnsi" w:cstheme="minorHAnsi"/>
-          <w:sz w:val="24"/>
-          <w:szCs w:val="28"/>
-          <w:lang w:val="en-US"/>
-        </w:rPr>
-      </w:pPr>
-      <w:bookmarkStart w:id="50" w:name="_GoBack"/>
-      <w:bookmarkEnd w:id="50"/>
-    </w:p>
-    <w:p>
-      <w:pPr>
-        <w:pStyle w:val="berschrift3"/>
-        <w:spacing w:before="0"/>
-        <w:ind w:left="0" w:firstLine="0"/>
-        <w:rPr>
-          <w:rFonts w:ascii="Calibri" w:hAnsi="Calibri" w:cs="Calibri"/>
-          <w:color w:val="000000" w:themeColor="text1"/>
-          <w:sz w:val="21"/>
-          <w:szCs w:val="21"/>
-          <w:lang w:val="en-US"/>
-        </w:rPr>
-      </w:pPr>
-      <w:r>
-        <w:rPr>
-          <w:rFonts w:ascii="Calibri" w:hAnsi="Calibri" w:cs="Calibri"/>
-          <w:color w:val="000000" w:themeColor="text1"/>
-          <w:sz w:val="21"/>
-          <w:szCs w:val="21"/>
-          <w:lang w:val="en-US"/>
-        </w:rPr>
-        <w:t>/LF</w:t>
-      </w:r>
-      <w:r>
-        <w:rPr>
-          <w:rFonts w:ascii="Calibri" w:hAnsi="Calibri" w:cs="Calibri"/>
-          <w:color w:val="000000" w:themeColor="text1"/>
-          <w:sz w:val="21"/>
-          <w:szCs w:val="21"/>
-          <w:lang w:val="en-US"/>
-        </w:rPr>
-        <w:t>3</w:t>
-      </w:r>
-      <w:r>
-        <w:rPr>
-          <w:rFonts w:ascii="Calibri" w:hAnsi="Calibri" w:cs="Calibri"/>
-          <w:color w:val="000000" w:themeColor="text1"/>
-          <w:sz w:val="21"/>
-          <w:szCs w:val="21"/>
-          <w:lang w:val="en-US"/>
-        </w:rPr>
-        <w:t>0</w:t>
-      </w:r>
-      <w:r>
-        <w:rPr>
-          <w:rFonts w:ascii="Calibri" w:hAnsi="Calibri" w:cs="Calibri"/>
-          <w:color w:val="000000" w:themeColor="text1"/>
-          <w:sz w:val="21"/>
-          <w:szCs w:val="21"/>
-          <w:lang w:val="en-US"/>
-        </w:rPr>
-        <w:t>/</w:t>
-      </w:r>
-      <w:r>
-        <w:rPr>
-          <w:rFonts w:ascii="Calibri" w:hAnsi="Calibri" w:cs="Calibri"/>
-          <w:color w:val="000000" w:themeColor="text1"/>
-          <w:sz w:val="21"/>
-          <w:szCs w:val="21"/>
-          <w:lang w:val="en-US"/>
-        </w:rPr>
-        <w:t>Logging</w:t>
+        <w:t>/Logging</w:t>
       </w:r>
     </w:p>
     <w:p>
@@ -11013,7 +10943,7 @@
           <w:szCs w:val="24"/>
           <w:lang w:val="en-US"/>
         </w:rPr>
-        <w:t>Errors and Events shall be logged to the comman</w:t>
+        <w:t xml:space="preserve">Errors and </w:t>
       </w:r>
       <w:r>
         <w:rPr>
@@ -11022,7 +10952,7 @@
           <w:szCs w:val="24"/>
           <w:lang w:val="en-US"/>
         </w:rPr>
-        <w:t>d</w:t>
+        <w:t>e</w:t>
       </w:r>
       <w:r>
         <w:rPr>
@@ -11031,7 +10961,45 @@
           <w:szCs w:val="24"/>
           <w:lang w:val="en-US"/>
         </w:rPr>
-        <w:t xml:space="preserve"> line or a logfile.</w:t>
+        <w:t>vents shall be logged to the comman</w:t>
+      </w:r>
+      <w:r>
+        <w:rPr>
+          <w:rFonts w:asciiTheme="minorHAnsi" w:hAnsiTheme="minorHAnsi" w:cstheme="minorHAnsi"/>
+          <w:sz w:val="24"/>
+          <w:szCs w:val="24"/>
+          <w:lang w:val="en-US"/>
+        </w:rPr>
+        <w:t>d</w:t>
+      </w:r>
+      <w:r>
+        <w:rPr>
+          <w:rFonts w:asciiTheme="minorHAnsi" w:hAnsiTheme="minorHAnsi" w:cstheme="minorHAnsi"/>
+          <w:sz w:val="24"/>
+          <w:szCs w:val="24"/>
+          <w:lang w:val="en-US"/>
+        </w:rPr>
+        <w:t xml:space="preserve"> line </w:t>
+      </w:r>
+      <w:r>
+        <w:rPr>
+          <w:rFonts w:asciiTheme="minorHAnsi" w:hAnsiTheme="minorHAnsi" w:cstheme="minorHAnsi"/>
+          <w:sz w:val="24"/>
+          <w:szCs w:val="24"/>
+          <w:lang w:val="en-US"/>
+        </w:rPr>
+        <w:t>and</w:t>
+      </w:r>
+      <w:bookmarkStart w:id="50" w:name="_GoBack"/>
+      <w:bookmarkEnd w:id="50"/>
+      <w:r>
+        <w:rPr>
+          <w:rFonts w:asciiTheme="minorHAnsi" w:hAnsiTheme="minorHAnsi" w:cstheme="minorHAnsi"/>
+          <w:sz w:val="24"/>
+          <w:szCs w:val="24"/>
+          <w:lang w:val="en-US"/>
+        </w:rPr>
+        <w:t xml:space="preserve"> a logfile.</w:t>
       </w:r>
     </w:p>
     <w:p>
@@ -11818,7 +11786,7 @@
           <w:szCs w:val="40"/>
           <w:lang w:val="en-US"/>
         </w:rPr>
-        <w:t>6</w:t>
+        <w:t>4</w:t>
       </w:r>
       <w:r>
         <w:rPr>
@@ -12449,7 +12417,7 @@
             </wp:inline>
           </w:drawing>
         </mc:Choice>
-        <mc:Fallback xmlns:pic="http://schemas.openxmlformats.org/drawingml/2006/picture" xmlns:wp14="http://schemas.microsoft.com/office/word/2010/wordml" xmlns:a="http://schemas.openxmlformats.org/drawingml/2006/main">
+        <mc:Fallback xmlns:a="http://schemas.openxmlformats.org/drawingml/2006/main" xmlns:wp14="http://schemas.microsoft.com/office/word/2010/wordml" xmlns:pic="http://schemas.openxmlformats.org/drawingml/2006/picture">
           <w:pict w14:anchorId="76297C8D">
             <v:shapetype coordsize="21600,21600" o:spt="75" o:preferrelative="t" path="m@4@5l@4@11@9@11@9@5xe" type="#_x0000_t75">
               <v:formulas>
@@ -26970,6 +26938,21 @@
 </file>
 
 <file path=customXml/item1.xml><?xml version="1.0" encoding="utf-8"?>
+<p:properties xmlns:p="http://schemas.microsoft.com/office/2006/metadata/properties" xmlns:xsi="http://www.w3.org/2001/XMLSchema-instance" xmlns:pc="http://schemas.microsoft.com/office/infopath/2007/PartnerControls">
+  <documentManagement/>
+</p:properties>
+</file>
+
+<file path=customXml/item2.xml><?xml version="1.0" encoding="utf-8"?>
+<?mso-contentType ?>
+<FormTemplates xmlns="http://schemas.microsoft.com/sharepoint/v3/contenttype/forms">
+  <Display>DocumentLibraryForm</Display>
+  <Edit>DocumentLibraryForm</Edit>
+  <New>DocumentLibraryForm</New>
+</FormTemplates>
+</file>
+
+<file path=customXml/item3.xml><?xml version="1.0" encoding="utf-8"?>
 <ct:contentTypeSchema xmlns:ct="http://schemas.microsoft.com/office/2006/metadata/contentType" xmlns:ma="http://schemas.microsoft.com/office/2006/metadata/properties/metaAttributes" ct:_="" ma:_="" ma:contentTypeName="Document" ma:contentTypeID="0x0101005BFCD7AA2F8E7945B2C9FB2C6A4C5CAA" ma:contentTypeVersion="2" ma:contentTypeDescription="Create a new document." ma:contentTypeScope="" ma:versionID="7a38b7dc872d12c4f72ea6ba37a51a54">
   <xsd:schema xmlns:xsd="http://www.w3.org/2001/XMLSchema" xmlns:xs="http://www.w3.org/2001/XMLSchema" xmlns:p="http://schemas.microsoft.com/office/2006/metadata/properties" xmlns:ns2="1ecda67d-a629-42a0-9f75-9dfe3aa92511" targetNamespace="http://schemas.microsoft.com/office/2006/metadata/properties" ma:root="true" ma:fieldsID="c522e82c83fd07260570f6724418eb16" ns2:_="">
     <xsd:import namespace="1ecda67d-a629-42a0-9f75-9dfe3aa92511"/>
@@ -27101,22 +27084,24 @@
 </ct:contentTypeSchema>
 </file>
 
-<file path=customXml/item2.xml><?xml version="1.0" encoding="utf-8"?>
-<?mso-contentType ?>
-<FormTemplates xmlns="http://schemas.microsoft.com/sharepoint/v3/contenttype/forms">
-  <Display>DocumentLibraryForm</Display>
-  <Edit>DocumentLibraryForm</Edit>
-  <New>DocumentLibraryForm</New>
-</FormTemplates>
+<file path=customXml/itemProps1.xml><?xml version="1.0" encoding="utf-8"?>
+<ds:datastoreItem xmlns:ds="http://schemas.openxmlformats.org/officeDocument/2006/customXml" ds:itemID="{467C4519-1E91-456E-9501-F9CEB1FF55E4}">
+  <ds:schemaRefs>
+    <ds:schemaRef ds:uri="http://schemas.microsoft.com/office/2006/metadata/properties"/>
+    <ds:schemaRef ds:uri="http://schemas.microsoft.com/office/infopath/2007/PartnerControls"/>
+  </ds:schemaRefs>
+</ds:datastoreItem>
 </file>
 
-<file path=customXml/item3.xml><?xml version="1.0" encoding="utf-8"?>
-<p:properties xmlns:p="http://schemas.microsoft.com/office/2006/metadata/properties" xmlns:xsi="http://www.w3.org/2001/XMLSchema-instance" xmlns:pc="http://schemas.microsoft.com/office/infopath/2007/PartnerControls">
-  <documentManagement/>
-</p:properties>
+<file path=customXml/itemProps2.xml><?xml version="1.0" encoding="utf-8"?>
+<ds:datastoreItem xmlns:ds="http://schemas.openxmlformats.org/officeDocument/2006/customXml" ds:itemID="{6E360832-5080-4861-A6E7-02DBABD250A2}">
+  <ds:schemaRefs>
+    <ds:schemaRef ds:uri="http://schemas.microsoft.com/sharepoint/v3/contenttype/forms"/>
+  </ds:schemaRefs>
+</ds:datastoreItem>
 </file>
 
-<file path=customXml/itemProps1.xml><?xml version="1.0" encoding="utf-8"?>
+<file path=customXml/itemProps3.xml><?xml version="1.0" encoding="utf-8"?>
 <ds:datastoreItem xmlns:ds="http://schemas.openxmlformats.org/officeDocument/2006/customXml" ds:itemID="{28FDFBF8-B0C2-454D-8C63-DDC7AB6C90CE}">
   <ds:schemaRefs>
     <ds:schemaRef ds:uri="http://schemas.microsoft.com/office/2006/metadata/contentType"/>
@@ -27132,21 +27117,4 @@
     <ds:schemaRef ds:uri="http://schemas.microsoft.com/internal/obd"/>
   </ds:schemaRefs>
 </ds:datastoreItem>
-</file>
-
-<file path=customXml/itemProps2.xml><?xml version="1.0" encoding="utf-8"?>
-<ds:datastoreItem xmlns:ds="http://schemas.openxmlformats.org/officeDocument/2006/customXml" ds:itemID="{6E360832-5080-4861-A6E7-02DBABD250A2}">
-  <ds:schemaRefs>
-    <ds:schemaRef ds:uri="http://schemas.microsoft.com/sharepoint/v3/contenttype/forms"/>
-  </ds:schemaRefs>
-</ds:datastoreItem>
-</file>
-
-<file path=customXml/itemProps3.xml><?xml version="1.0" encoding="utf-8"?>
-<ds:datastoreItem xmlns:ds="http://schemas.openxmlformats.org/officeDocument/2006/customXml" ds:itemID="{467C4519-1E91-456E-9501-F9CEB1FF55E4}">
-  <ds:schemaRefs>
-    <ds:schemaRef ds:uri="http://schemas.microsoft.com/office/2006/metadata/properties"/>
-    <ds:schemaRef ds:uri="http://schemas.microsoft.com/office/infopath/2007/PartnerControls"/>
-  </ds:schemaRefs>
-</ds:datastoreItem>
 </file>
--- a/PROJECT/Customer Requirements Specification/TINF19C_CRS_Team_3_v1.docx
+++ b/PROJECT/Customer Requirements Specification/TINF19C_CRS_Team_3_v1.docx
@@ -66,7 +66,31 @@
           <w:szCs w:val="44"/>
           <w:lang w:val="en-US"/>
         </w:rPr>
-        <w:t>(Lastenheft)</w:t>
+        <w:t>(</w:t>
+      </w:r>
+      <w:proofErr w:type="spellStart"/>
+      <w:r>
+        <w:rPr>
+          <w:rFonts w:ascii="Calibri" w:hAnsi="Calibri" w:cs="Calibri"/>
+          <w:b/>
+          <w:bCs/>
+          <w:sz w:val="44"/>
+          <w:szCs w:val="44"/>
+          <w:lang w:val="en-US"/>
+        </w:rPr>
+        <w:t>Lastenheft</w:t>
+      </w:r>
+      <w:proofErr w:type="spellEnd"/>
+      <w:r>
+        <w:rPr>
+          <w:rFonts w:ascii="Calibri" w:hAnsi="Calibri" w:cs="Calibri"/>
+          <w:b/>
+          <w:bCs/>
+          <w:sz w:val="44"/>
+          <w:szCs w:val="44"/>
+          <w:lang w:val="en-US"/>
+        </w:rPr>
+        <w:t>)</w:t>
       </w:r>
     </w:p>
     <w:p>
@@ -107,7 +131,31 @@
           <w:szCs w:val="28"/>
           <w:lang w:val="en-US"/>
         </w:rPr>
-        <w:t>(TINF19C, SWE I Praxisprojekt 2020/2021)</w:t>
+        <w:t xml:space="preserve">(TINF19C, SWE I </w:t>
+      </w:r>
+      <w:proofErr w:type="spellStart"/>
+      <w:r>
+        <w:rPr>
+          <w:rFonts w:ascii="Calibri" w:hAnsi="Calibri" w:cs="Calibri"/>
+          <w:i w:val="0"/>
+          <w:iCs w:val="0"/>
+          <w:sz w:val="28"/>
+          <w:szCs w:val="28"/>
+          <w:lang w:val="en-US"/>
+        </w:rPr>
+        <w:t>Praxisprojekt</w:t>
+      </w:r>
+      <w:proofErr w:type="spellEnd"/>
+      <w:r>
+        <w:rPr>
+          <w:rFonts w:ascii="Calibri" w:hAnsi="Calibri" w:cs="Calibri"/>
+          <w:i w:val="0"/>
+          <w:iCs w:val="0"/>
+          <w:sz w:val="28"/>
+          <w:szCs w:val="28"/>
+          <w:lang w:val="en-US"/>
+        </w:rPr>
+        <w:t xml:space="preserve"> 2020/2021)</w:t>
       </w:r>
     </w:p>
     <w:p>
@@ -493,8 +541,9 @@
           <w:iCs w:val="0"/>
           <w:sz w:val="22"/>
         </w:rPr>
-        <w:t>(Niclas Hörber, Kay Knöpfle, Nico Fischer, Daniel Zichler, Niklas Huber, Phillip Förster</w:t>
-      </w:r>
+        <w:t xml:space="preserve">(Niclas </w:t>
+      </w:r>
+      <w:proofErr w:type="spellStart"/>
       <w:r>
         <w:rPr>
           <w:rFonts w:ascii="Calibri" w:hAnsi="Calibri" w:cs="Calibri"/>
@@ -502,6 +551,45 @@
           <w:iCs w:val="0"/>
           <w:sz w:val="22"/>
         </w:rPr>
+        <w:t>Hörber</w:t>
+      </w:r>
+      <w:proofErr w:type="spellEnd"/>
+      <w:r>
+        <w:rPr>
+          <w:rFonts w:ascii="Calibri" w:hAnsi="Calibri" w:cs="Calibri"/>
+          <w:i w:val="0"/>
+          <w:iCs w:val="0"/>
+          <w:sz w:val="22"/>
+        </w:rPr>
+        <w:t xml:space="preserve">, Kay Knöpfle, Nico Fischer, Daniel </w:t>
+      </w:r>
+      <w:proofErr w:type="spellStart"/>
+      <w:r>
+        <w:rPr>
+          <w:rFonts w:ascii="Calibri" w:hAnsi="Calibri" w:cs="Calibri"/>
+          <w:i w:val="0"/>
+          <w:iCs w:val="0"/>
+          <w:sz w:val="22"/>
+        </w:rPr>
+        <w:t>Zichler</w:t>
+      </w:r>
+      <w:proofErr w:type="spellEnd"/>
+      <w:r>
+        <w:rPr>
+          <w:rFonts w:ascii="Calibri" w:hAnsi="Calibri" w:cs="Calibri"/>
+          <w:i w:val="0"/>
+          <w:iCs w:val="0"/>
+          <w:sz w:val="22"/>
+        </w:rPr>
+        <w:t>, Niklas Huber, Phillip Förster</w:t>
+      </w:r>
+      <w:r>
+        <w:rPr>
+          <w:rFonts w:ascii="Calibri" w:hAnsi="Calibri" w:cs="Calibri"/>
+          <w:i w:val="0"/>
+          <w:iCs w:val="0"/>
+          <w:sz w:val="22"/>
+        </w:rPr>
         <w:t>)</w:t>
       </w:r>
     </w:p>
@@ -536,6 +624,7 @@
         </w:rPr>
         <w:tab/>
       </w:r>
+      <w:proofErr w:type="spellStart"/>
       <w:r>
         <w:rPr>
           <w:rStyle w:val="Erluterungen"/>
@@ -545,7 +634,19 @@
           <w:szCs w:val="18"/>
           <w:lang w:val="en-US"/>
         </w:rPr>
-        <w:t>Rotebühlplatz 41</w:t>
+        <w:t>Rotebühlplatz</w:t>
+      </w:r>
+      <w:proofErr w:type="spellEnd"/>
+      <w:r>
+        <w:rPr>
+          <w:rStyle w:val="Erluterungen"/>
+          <w:rFonts w:ascii="Calibri" w:hAnsi="Calibri" w:cs="Calibri"/>
+          <w:color w:val="auto"/>
+          <w:sz w:val="22"/>
+          <w:szCs w:val="18"/>
+          <w:lang w:val="en-US"/>
+        </w:rPr>
+        <w:t xml:space="preserve"> 41</w:t>
       </w:r>
     </w:p>
     <w:p>
@@ -1112,8 +1213,18 @@
                 <w:sz w:val="22"/>
                 <w:lang w:val="en-US"/>
               </w:rPr>
-              <w:t>Huber, Kay Knöpfle</w:t>
+              <w:t xml:space="preserve">Huber, Kay </w:t>
             </w:r>
+            <w:proofErr w:type="spellStart"/>
+            <w:r>
+              <w:rPr>
+                <w:rFonts w:ascii="Calibri" w:hAnsi="Calibri" w:cs="Calibri"/>
+                <w:sz w:val="22"/>
+                <w:lang w:val="en-US"/>
+              </w:rPr>
+              <w:t>Knöpfle</w:t>
+            </w:r>
+            <w:proofErr w:type="spellEnd"/>
           </w:p>
         </w:tc>
         <w:tc>
@@ -1815,6 +1926,8 @@
         </w:rPr>
         <w:fldChar w:fldCharType="separate"/>
       </w:r>
+      <w:bookmarkStart w:id="3" w:name="_GoBack"/>
+      <w:bookmarkEnd w:id="3"/>
       <w:r>
         <w:rPr>
           <w:rFonts w:ascii="Calibri" w:hAnsi="Calibri" w:cs="Calibri"/>
@@ -1860,7 +1973,7 @@
           <w:noProof/>
           <w:lang w:val="en-US"/>
         </w:rPr>
-        <w:instrText xml:space="preserve"> PAGEREF _Toc56075210 \h </w:instrText>
+        <w:instrText xml:space="preserve"> PAGEREF _Toc56104603 \h </w:instrText>
       </w:r>
       <w:r>
         <w:rPr>
@@ -1946,7 +2059,7 @@
           <w:noProof/>
           <w:lang w:val="en-US"/>
         </w:rPr>
-        <w:instrText xml:space="preserve"> PAGEREF _Toc56075211 \h </w:instrText>
+        <w:instrText xml:space="preserve"> PAGEREF _Toc56104604 \h </w:instrText>
       </w:r>
       <w:r>
         <w:rPr>
@@ -2034,7 +2147,7 @@
           <w:noProof/>
           <w:lang w:val="en-US"/>
         </w:rPr>
-        <w:instrText xml:space="preserve"> PAGEREF _Toc56075212 \h </w:instrText>
+        <w:instrText xml:space="preserve"> PAGEREF _Toc56104605 \h </w:instrText>
       </w:r>
       <w:r>
         <w:rPr>
@@ -2121,7 +2234,7 @@
           <w:noProof/>
           <w:lang w:val="en-US"/>
         </w:rPr>
-        <w:instrText xml:space="preserve"> PAGEREF _Toc56075213 \h </w:instrText>
+        <w:instrText xml:space="preserve"> PAGEREF _Toc56104606 \h </w:instrText>
       </w:r>
       <w:r>
         <w:rPr>
@@ -2207,7 +2320,7 @@
           <w:noProof/>
           <w:lang w:val="en-US"/>
         </w:rPr>
-        <w:instrText xml:space="preserve"> PAGEREF _Toc56075214 \h </w:instrText>
+        <w:instrText xml:space="preserve"> PAGEREF _Toc56104607 \h </w:instrText>
       </w:r>
       <w:r>
         <w:rPr>
@@ -2293,7 +2406,7 @@
           <w:noProof/>
           <w:lang w:val="en-US"/>
         </w:rPr>
-        <w:instrText xml:space="preserve"> PAGEREF _Toc56075215 \h </w:instrText>
+        <w:instrText xml:space="preserve"> PAGEREF _Toc56104608 \h </w:instrText>
       </w:r>
       <w:r>
         <w:rPr>
@@ -2379,7 +2492,7 @@
           <w:noProof/>
           <w:lang w:val="en-US"/>
         </w:rPr>
-        <w:instrText xml:space="preserve"> PAGEREF _Toc56075216 \h </w:instrText>
+        <w:instrText xml:space="preserve"> PAGEREF _Toc56104609 \h </w:instrText>
       </w:r>
       <w:r>
         <w:rPr>
@@ -2465,7 +2578,7 @@
           <w:noProof/>
           <w:lang w:val="en-US"/>
         </w:rPr>
-        <w:instrText xml:space="preserve"> PAGEREF _Toc56075217 \h </w:instrText>
+        <w:instrText xml:space="preserve"> PAGEREF _Toc56104610 \h </w:instrText>
       </w:r>
       <w:r>
         <w:rPr>
@@ -2551,7 +2664,7 @@
           <w:noProof/>
           <w:lang w:val="en-US"/>
         </w:rPr>
-        <w:instrText xml:space="preserve"> PAGEREF _Toc56075218 \h </w:instrText>
+        <w:instrText xml:space="preserve"> PAGEREF _Toc56104611 \h </w:instrText>
       </w:r>
       <w:r>
         <w:rPr>
@@ -2638,7 +2751,7 @@
           <w:noProof/>
           <w:lang w:val="en-US"/>
         </w:rPr>
-        <w:instrText xml:space="preserve"> PAGEREF _Toc56075219 \h </w:instrText>
+        <w:instrText xml:space="preserve"> PAGEREF _Toc56104612 \h </w:instrText>
       </w:r>
       <w:r>
         <w:rPr>
@@ -2704,7 +2817,7 @@
           <w:color w:val="000000" w:themeColor="text1"/>
           <w:lang w:val="en-US"/>
         </w:rPr>
-        <w:t>/LF10/Encoding</w:t>
+        <w:t>/LF10/Command Line Interface</w:t>
       </w:r>
       <w:r>
         <w:rPr>
@@ -2724,7 +2837,7 @@
           <w:noProof/>
           <w:lang w:val="en-US"/>
         </w:rPr>
-        <w:instrText xml:space="preserve"> PAGEREF _Toc56075220 \h </w:instrText>
+        <w:instrText xml:space="preserve"> PAGEREF _Toc56104613 \h </w:instrText>
       </w:r>
       <w:r>
         <w:rPr>
@@ -2769,7 +2882,7 @@
         <w:rPr>
           <w:rFonts w:ascii="Calibri" w:hAnsi="Calibri" w:cs="Symbol"/>
           <w:noProof/>
-          <w:color w:val="000000"/>
+          <w:color w:val="000000" w:themeColor="text1"/>
           <w:lang w:val="en-US"/>
         </w:rPr>
         <w:t>3.3.2.</w:t>
@@ -2790,7 +2903,7 @@
           <w:color w:val="000000" w:themeColor="text1"/>
           <w:lang w:val="en-US"/>
         </w:rPr>
-        <w:t>/LF20/Encryption</w:t>
+        <w:t>/LF20/File validation</w:t>
       </w:r>
       <w:r>
         <w:rPr>
@@ -2810,7 +2923,7 @@
           <w:noProof/>
           <w:lang w:val="en-US"/>
         </w:rPr>
-        <w:instrText xml:space="preserve"> PAGEREF _Toc56075221 \h </w:instrText>
+        <w:instrText xml:space="preserve"> PAGEREF _Toc56104614 \h </w:instrText>
       </w:r>
       <w:r>
         <w:rPr>
@@ -2855,7 +2968,7 @@
         <w:rPr>
           <w:rFonts w:ascii="Calibri" w:hAnsi="Calibri" w:cs="Symbol"/>
           <w:noProof/>
-          <w:color w:val="000000"/>
+          <w:color w:val="000000" w:themeColor="text1"/>
           <w:lang w:val="en-US"/>
         </w:rPr>
         <w:t>3.3.3.</w:t>
@@ -2876,7 +2989,7 @@
           <w:color w:val="000000" w:themeColor="text1"/>
           <w:lang w:val="en-US"/>
         </w:rPr>
-        <w:t>/LF30/Authentication</w:t>
+        <w:t>/LF30/Server configuration</w:t>
       </w:r>
       <w:r>
         <w:rPr>
@@ -2896,7 +3009,265 @@
           <w:noProof/>
           <w:lang w:val="en-US"/>
         </w:rPr>
-        <w:instrText xml:space="preserve"> PAGEREF _Toc56075222 \h </w:instrText>
+        <w:instrText xml:space="preserve"> PAGEREF _Toc56104615 \h </w:instrText>
+      </w:r>
+      <w:r>
+        <w:rPr>
+          <w:noProof/>
+        </w:rPr>
+      </w:r>
+      <w:r>
+        <w:rPr>
+          <w:noProof/>
+        </w:rPr>
+        <w:fldChar w:fldCharType="separate"/>
+      </w:r>
+      <w:r>
+        <w:rPr>
+          <w:noProof/>
+          <w:lang w:val="en-US"/>
+        </w:rPr>
+        <w:t>8</w:t>
+      </w:r>
+      <w:r>
+        <w:rPr>
+          <w:noProof/>
+        </w:rPr>
+        <w:fldChar w:fldCharType="end"/>
+      </w:r>
+    </w:p>
+    <w:p>
+      <w:pPr>
+        <w:pStyle w:val="Verzeichnis3"/>
+        <w:tabs>
+          <w:tab w:val="left" w:pos="1415"/>
+          <w:tab w:val="right" w:leader="dot" w:pos="9060"/>
+        </w:tabs>
+        <w:rPr>
+          <w:rFonts w:asciiTheme="minorHAnsi" w:eastAsiaTheme="minorEastAsia" w:hAnsiTheme="minorHAnsi" w:cstheme="minorBidi"/>
+          <w:noProof/>
+          <w:sz w:val="22"/>
+          <w:lang w:val="en-US"/>
+        </w:rPr>
+      </w:pPr>
+      <w:r>
+        <w:rPr>
+          <w:rFonts w:ascii="Calibri" w:hAnsi="Calibri" w:cs="Symbol"/>
+          <w:noProof/>
+          <w:color w:val="000000" w:themeColor="text1"/>
+          <w:lang w:val="en-US"/>
+        </w:rPr>
+        <w:t>3.3.4.</w:t>
+      </w:r>
+      <w:r>
+        <w:rPr>
+          <w:rFonts w:asciiTheme="minorHAnsi" w:eastAsiaTheme="minorEastAsia" w:hAnsiTheme="minorHAnsi" w:cstheme="minorBidi"/>
+          <w:noProof/>
+          <w:sz w:val="22"/>
+          <w:lang w:val="en-US"/>
+        </w:rPr>
+        <w:tab/>
+      </w:r>
+      <w:r>
+        <w:rPr>
+          <w:rFonts w:ascii="Calibri" w:hAnsi="Calibri" w:cs="Calibri"/>
+          <w:noProof/>
+          <w:color w:val="000000" w:themeColor="text1"/>
+          <w:lang w:val="en-US"/>
+        </w:rPr>
+        <w:t>/LF40/Server startup</w:t>
+      </w:r>
+      <w:r>
+        <w:rPr>
+          <w:noProof/>
+          <w:lang w:val="en-US"/>
+        </w:rPr>
+        <w:tab/>
+      </w:r>
+      <w:r>
+        <w:rPr>
+          <w:noProof/>
+        </w:rPr>
+        <w:fldChar w:fldCharType="begin"/>
+      </w:r>
+      <w:r>
+        <w:rPr>
+          <w:noProof/>
+          <w:lang w:val="en-US"/>
+        </w:rPr>
+        <w:instrText xml:space="preserve"> PAGEREF _Toc56104616 \h </w:instrText>
+      </w:r>
+      <w:r>
+        <w:rPr>
+          <w:noProof/>
+        </w:rPr>
+      </w:r>
+      <w:r>
+        <w:rPr>
+          <w:noProof/>
+        </w:rPr>
+        <w:fldChar w:fldCharType="separate"/>
+      </w:r>
+      <w:r>
+        <w:rPr>
+          <w:noProof/>
+          <w:lang w:val="en-US"/>
+        </w:rPr>
+        <w:t>8</w:t>
+      </w:r>
+      <w:r>
+        <w:rPr>
+          <w:noProof/>
+        </w:rPr>
+        <w:fldChar w:fldCharType="end"/>
+      </w:r>
+    </w:p>
+    <w:p>
+      <w:pPr>
+        <w:pStyle w:val="Verzeichnis3"/>
+        <w:tabs>
+          <w:tab w:val="left" w:pos="1415"/>
+          <w:tab w:val="right" w:leader="dot" w:pos="9060"/>
+        </w:tabs>
+        <w:rPr>
+          <w:rFonts w:asciiTheme="minorHAnsi" w:eastAsiaTheme="minorEastAsia" w:hAnsiTheme="minorHAnsi" w:cstheme="minorBidi"/>
+          <w:noProof/>
+          <w:sz w:val="22"/>
+          <w:lang w:val="en-US"/>
+        </w:rPr>
+      </w:pPr>
+      <w:r>
+        <w:rPr>
+          <w:rFonts w:ascii="Calibri" w:hAnsi="Calibri" w:cs="Symbol"/>
+          <w:noProof/>
+          <w:color w:val="000000" w:themeColor="text1"/>
+          <w:lang w:val="en-US"/>
+        </w:rPr>
+        <w:t>3.3.5.</w:t>
+      </w:r>
+      <w:r>
+        <w:rPr>
+          <w:rFonts w:asciiTheme="minorHAnsi" w:eastAsiaTheme="minorEastAsia" w:hAnsiTheme="minorHAnsi" w:cstheme="minorBidi"/>
+          <w:noProof/>
+          <w:sz w:val="22"/>
+          <w:lang w:val="en-US"/>
+        </w:rPr>
+        <w:tab/>
+      </w:r>
+      <w:r>
+        <w:rPr>
+          <w:rFonts w:ascii="Calibri" w:hAnsi="Calibri" w:cs="Calibri"/>
+          <w:noProof/>
+          <w:color w:val="000000" w:themeColor="text1"/>
+          <w:lang w:val="en-US"/>
+        </w:rPr>
+        <w:t>/LF50/Server shutdown</w:t>
+      </w:r>
+      <w:r>
+        <w:rPr>
+          <w:noProof/>
+          <w:lang w:val="en-US"/>
+        </w:rPr>
+        <w:tab/>
+      </w:r>
+      <w:r>
+        <w:rPr>
+          <w:noProof/>
+        </w:rPr>
+        <w:fldChar w:fldCharType="begin"/>
+      </w:r>
+      <w:r>
+        <w:rPr>
+          <w:noProof/>
+          <w:lang w:val="en-US"/>
+        </w:rPr>
+        <w:instrText xml:space="preserve"> PAGEREF _Toc56104617 \h </w:instrText>
+      </w:r>
+      <w:r>
+        <w:rPr>
+          <w:noProof/>
+        </w:rPr>
+      </w:r>
+      <w:r>
+        <w:rPr>
+          <w:noProof/>
+        </w:rPr>
+        <w:fldChar w:fldCharType="separate"/>
+      </w:r>
+      <w:r>
+        <w:rPr>
+          <w:noProof/>
+          <w:lang w:val="en-US"/>
+        </w:rPr>
+        <w:t>8</w:t>
+      </w:r>
+      <w:r>
+        <w:rPr>
+          <w:noProof/>
+        </w:rPr>
+        <w:fldChar w:fldCharType="end"/>
+      </w:r>
+    </w:p>
+    <w:p>
+      <w:pPr>
+        <w:pStyle w:val="Verzeichnis3"/>
+        <w:tabs>
+          <w:tab w:val="left" w:pos="1415"/>
+          <w:tab w:val="right" w:leader="dot" w:pos="9060"/>
+        </w:tabs>
+        <w:rPr>
+          <w:rFonts w:asciiTheme="minorHAnsi" w:eastAsiaTheme="minorEastAsia" w:hAnsiTheme="minorHAnsi" w:cstheme="minorBidi"/>
+          <w:noProof/>
+          <w:sz w:val="22"/>
+          <w:lang w:val="en-US"/>
+        </w:rPr>
+      </w:pPr>
+      <w:r>
+        <w:rPr>
+          <w:rFonts w:ascii="Calibri" w:hAnsi="Calibri" w:cs="Symbol"/>
+          <w:noProof/>
+          <w:color w:val="000000" w:themeColor="text1"/>
+          <w:lang w:val="en-US"/>
+        </w:rPr>
+        <w:t>3.3.6.</w:t>
+      </w:r>
+      <w:r>
+        <w:rPr>
+          <w:rFonts w:asciiTheme="minorHAnsi" w:eastAsiaTheme="minorEastAsia" w:hAnsiTheme="minorHAnsi" w:cstheme="minorBidi"/>
+          <w:noProof/>
+          <w:sz w:val="22"/>
+          <w:lang w:val="en-US"/>
+        </w:rPr>
+        <w:tab/>
+      </w:r>
+      <w:r>
+        <w:rPr>
+          <w:rFonts w:ascii="Calibri" w:hAnsi="Calibri" w:cs="Calibri"/>
+          <w:noProof/>
+          <w:color w:val="000000" w:themeColor="text1"/>
+          <w:lang w:val="en-US"/>
+        </w:rPr>
+        <w:t>/LF60/Logging</w:t>
+      </w:r>
+      <w:r>
+        <w:rPr>
+          <w:noProof/>
+          <w:lang w:val="en-US"/>
+        </w:rPr>
+        <w:tab/>
+      </w:r>
+      <w:r>
+        <w:rPr>
+          <w:noProof/>
+        </w:rPr>
+        <w:fldChar w:fldCharType="begin"/>
+      </w:r>
+      <w:r>
+        <w:rPr>
+          <w:noProof/>
+          <w:lang w:val="en-US"/>
+        </w:rPr>
+        <w:instrText xml:space="preserve"> PAGEREF _Toc56104618 \h </w:instrText>
       </w:r>
       <w:r>
         <w:rPr>
@@ -2983,7 +3354,7 @@
           <w:noProof/>
           <w:lang w:val="en-US"/>
         </w:rPr>
-        <w:instrText xml:space="preserve"> PAGEREF _Toc56075223 \h </w:instrText>
+        <w:instrText xml:space="preserve"> PAGEREF _Toc56104619 \h </w:instrText>
       </w:r>
       <w:r>
         <w:rPr>
@@ -3069,7 +3440,7 @@
           <w:noProof/>
           <w:lang w:val="en-US"/>
         </w:rPr>
-        <w:instrText xml:space="preserve"> PAGEREF _Toc56075224 \h </w:instrText>
+        <w:instrText xml:space="preserve"> PAGEREF _Toc56104620 \h </w:instrText>
       </w:r>
       <w:r>
         <w:rPr>
@@ -3155,7 +3526,7 @@
           <w:noProof/>
           <w:lang w:val="en-US"/>
         </w:rPr>
-        <w:instrText xml:space="preserve"> PAGEREF _Toc56075225 \h </w:instrText>
+        <w:instrText xml:space="preserve"> PAGEREF _Toc56104621 \h </w:instrText>
       </w:r>
       <w:r>
         <w:rPr>
@@ -3242,7 +3613,7 @@
           <w:noProof/>
           <w:lang w:val="en-US"/>
         </w:rPr>
-        <w:instrText xml:space="preserve"> PAGEREF _Toc56075226 \h </w:instrText>
+        <w:instrText xml:space="preserve"> PAGEREF _Toc56104622 \h </w:instrText>
       </w:r>
       <w:r>
         <w:rPr>
@@ -3328,7 +3699,7 @@
           <w:noProof/>
           <w:lang w:val="en-US"/>
         </w:rPr>
-        <w:instrText xml:space="preserve"> PAGEREF _Toc56075227 \h </w:instrText>
+        <w:instrText xml:space="preserve"> PAGEREF _Toc56104623 \h </w:instrText>
       </w:r>
       <w:r>
         <w:rPr>
@@ -3414,7 +3785,7 @@
           <w:noProof/>
           <w:lang w:val="en-US"/>
         </w:rPr>
-        <w:instrText xml:space="preserve"> PAGEREF _Toc56075228 \h </w:instrText>
+        <w:instrText xml:space="preserve"> PAGEREF _Toc56104624 \h </w:instrText>
       </w:r>
       <w:r>
         <w:rPr>
@@ -3500,7 +3871,7 @@
           <w:noProof/>
           <w:lang w:val="en-US"/>
         </w:rPr>
-        <w:instrText xml:space="preserve"> PAGEREF _Toc56075229 \h </w:instrText>
+        <w:instrText xml:space="preserve"> PAGEREF _Toc56104625 \h </w:instrText>
       </w:r>
       <w:r>
         <w:rPr>
@@ -3538,14 +3909,13 @@
           <w:rFonts w:asciiTheme="minorHAnsi" w:eastAsiaTheme="minorEastAsia" w:hAnsiTheme="minorHAnsi" w:cstheme="minorBidi"/>
           <w:noProof/>
           <w:sz w:val="22"/>
-          <w:lang w:val="en-US"/>
         </w:rPr>
       </w:pPr>
       <w:r>
         <w:rPr>
           <w:rFonts w:ascii="Calibri" w:hAnsi="Calibri" w:cs="Symbol"/>
           <w:noProof/>
-          <w:color w:val="000000"/>
+          <w:color w:val="000000" w:themeColor="text1"/>
           <w:lang w:val="en-US"/>
         </w:rPr>
         <w:t>5.4.</w:t>
@@ -3555,7 +3925,6 @@
           <w:rFonts w:asciiTheme="minorHAnsi" w:eastAsiaTheme="minorEastAsia" w:hAnsiTheme="minorHAnsi" w:cstheme="minorBidi"/>
           <w:noProof/>
           <w:sz w:val="22"/>
-          <w:lang w:val="en-US"/>
         </w:rPr>
         <w:tab/>
       </w:r>
@@ -3566,12 +3935,11 @@
           <w:color w:val="000000" w:themeColor="text1"/>
           <w:lang w:val="en-US"/>
         </w:rPr>
-        <w:t>/NF40/Logging</w:t>
-      </w:r>
-      <w:r>
-        <w:rPr>
-          <w:noProof/>
-          <w:lang w:val="en-US"/>
+        <w:t>/NF40/License</w:t>
+      </w:r>
+      <w:r>
+        <w:rPr>
+          <w:noProof/>
         </w:rPr>
         <w:tab/>
       </w:r>
@@ -3584,181 +3952,8 @@
       <w:r>
         <w:rPr>
           <w:noProof/>
-          <w:lang w:val="en-US"/>
-        </w:rPr>
-        <w:instrText xml:space="preserve"> PAGEREF _Toc56075230 \h </w:instrText>
-      </w:r>
-      <w:r>
-        <w:rPr>
-          <w:noProof/>
-        </w:rPr>
-      </w:r>
-      <w:r>
-        <w:rPr>
-          <w:noProof/>
-        </w:rPr>
-        <w:fldChar w:fldCharType="separate"/>
-      </w:r>
-      <w:r>
-        <w:rPr>
-          <w:b/>
-          <w:bCs/>
-          <w:noProof/>
-          <w:lang w:val="en-US"/>
-        </w:rPr>
-        <w:t>Fehler! Textmarke nicht definiert.</w:t>
-      </w:r>
-      <w:r>
-        <w:rPr>
-          <w:noProof/>
-        </w:rPr>
-        <w:fldChar w:fldCharType="end"/>
-      </w:r>
-    </w:p>
-    <w:p>
-      <w:pPr>
-        <w:pStyle w:val="Verzeichnis2"/>
-        <w:tabs>
-          <w:tab w:val="left" w:pos="849"/>
-          <w:tab w:val="right" w:leader="dot" w:pos="9060"/>
-        </w:tabs>
-        <w:rPr>
-          <w:rFonts w:asciiTheme="minorHAnsi" w:eastAsiaTheme="minorEastAsia" w:hAnsiTheme="minorHAnsi" w:cstheme="minorBidi"/>
-          <w:noProof/>
-          <w:sz w:val="22"/>
-          <w:lang w:val="en-US"/>
-        </w:rPr>
-      </w:pPr>
-      <w:r>
-        <w:rPr>
-          <w:rFonts w:ascii="Calibri" w:hAnsi="Calibri" w:cs="Symbol"/>
-          <w:noProof/>
-          <w:color w:val="000000"/>
-          <w:lang w:val="en-US"/>
-        </w:rPr>
-        <w:t>5.5.</w:t>
-      </w:r>
-      <w:r>
-        <w:rPr>
-          <w:rFonts w:asciiTheme="minorHAnsi" w:eastAsiaTheme="minorEastAsia" w:hAnsiTheme="minorHAnsi" w:cstheme="minorBidi"/>
-          <w:noProof/>
-          <w:sz w:val="22"/>
-          <w:lang w:val="en-US"/>
-        </w:rPr>
-        <w:tab/>
-      </w:r>
-      <w:r>
-        <w:rPr>
-          <w:rFonts w:ascii="Calibri" w:hAnsi="Calibri" w:cs="Calibri"/>
-          <w:noProof/>
-          <w:color w:val="000000" w:themeColor="text1"/>
-          <w:lang w:val="en-US"/>
-        </w:rPr>
-        <w:t>/NF50/Command Line Interface</w:t>
-      </w:r>
-      <w:r>
-        <w:rPr>
-          <w:noProof/>
-          <w:lang w:val="en-US"/>
-        </w:rPr>
-        <w:tab/>
-      </w:r>
-      <w:r>
-        <w:rPr>
-          <w:noProof/>
-        </w:rPr>
-        <w:fldChar w:fldCharType="begin"/>
-      </w:r>
-      <w:r>
-        <w:rPr>
-          <w:noProof/>
-          <w:lang w:val="en-US"/>
-        </w:rPr>
-        <w:instrText xml:space="preserve"> PAGEREF _Toc56075231 \h </w:instrText>
-      </w:r>
-      <w:r>
-        <w:rPr>
-          <w:noProof/>
-        </w:rPr>
-      </w:r>
-      <w:r>
-        <w:rPr>
-          <w:noProof/>
-        </w:rPr>
-        <w:fldChar w:fldCharType="separate"/>
-      </w:r>
-      <w:r>
-        <w:rPr>
-          <w:b/>
-          <w:bCs/>
-          <w:noProof/>
-          <w:lang w:val="en-US"/>
-        </w:rPr>
-        <w:t>Fehler! Textmarke nicht definiert.</w:t>
-      </w:r>
-      <w:r>
-        <w:rPr>
-          <w:noProof/>
-        </w:rPr>
-        <w:fldChar w:fldCharType="end"/>
-      </w:r>
-    </w:p>
-    <w:p>
-      <w:pPr>
-        <w:pStyle w:val="Verzeichnis2"/>
-        <w:tabs>
-          <w:tab w:val="left" w:pos="849"/>
-          <w:tab w:val="right" w:leader="dot" w:pos="9060"/>
-        </w:tabs>
-        <w:rPr>
-          <w:rFonts w:asciiTheme="minorHAnsi" w:eastAsiaTheme="minorEastAsia" w:hAnsiTheme="minorHAnsi" w:cstheme="minorBidi"/>
-          <w:noProof/>
-          <w:sz w:val="22"/>
-        </w:rPr>
-      </w:pPr>
-      <w:r>
-        <w:rPr>
-          <w:rFonts w:ascii="Calibri" w:hAnsi="Calibri" w:cs="Symbol"/>
-          <w:noProof/>
-          <w:color w:val="000000" w:themeColor="text1"/>
-          <w:lang w:val="en-US"/>
-        </w:rPr>
-        <w:t>5.6.</w:t>
-      </w:r>
-      <w:r>
-        <w:rPr>
-          <w:rFonts w:asciiTheme="minorHAnsi" w:eastAsiaTheme="minorEastAsia" w:hAnsiTheme="minorHAnsi" w:cstheme="minorBidi"/>
-          <w:noProof/>
-          <w:sz w:val="22"/>
-        </w:rPr>
-        <w:tab/>
-      </w:r>
-      <w:r>
-        <w:rPr>
-          <w:rFonts w:ascii="Calibri" w:hAnsi="Calibri" w:cs="Calibri"/>
-          <w:noProof/>
-          <w:color w:val="000000" w:themeColor="text1"/>
-          <w:lang w:val="en-US"/>
-        </w:rPr>
-        <w:t>/NF60/License</w:t>
-      </w:r>
-      <w:r>
-        <w:rPr>
-          <w:noProof/>
-        </w:rPr>
-        <w:tab/>
-      </w:r>
-      <w:r>
-        <w:rPr>
-          <w:noProof/>
-        </w:rPr>
-        <w:fldChar w:fldCharType="begin"/>
-      </w:r>
-      <w:r>
-        <w:rPr>
-          <w:noProof/>
-        </w:rPr>
-        <w:instrText xml:space="preserve"> PAGEREF _Toc56075232 \h </w:instrText>
+        </w:rPr>
+        <w:instrText xml:space="preserve"> PAGEREF _Toc56104626 \h </w:instrText>
       </w:r>
       <w:r>
         <w:rPr>
@@ -3839,7 +4034,7 @@
         <w:rPr>
           <w:noProof/>
         </w:rPr>
-        <w:instrText xml:space="preserve"> PAGEREF _Toc56075233 \h </w:instrText>
+        <w:instrText xml:space="preserve"> PAGEREF _Toc56104627 \h </w:instrText>
       </w:r>
       <w:r>
         <w:rPr>
@@ -3900,11 +4095,11 @@
           <w:lang w:val="en-US"/>
         </w:rPr>
       </w:pPr>
-      <w:bookmarkStart w:id="3" w:name="_Toc522094874"/>
-      <w:bookmarkStart w:id="4" w:name="_Toc522094926"/>
-      <w:bookmarkStart w:id="5" w:name="_Toc522168322"/>
-      <w:bookmarkStart w:id="6" w:name="_Toc522174211"/>
-      <w:bookmarkStart w:id="7" w:name="_Toc56075210"/>
+      <w:bookmarkStart w:id="4" w:name="_Toc522094874"/>
+      <w:bookmarkStart w:id="5" w:name="_Toc522094926"/>
+      <w:bookmarkStart w:id="6" w:name="_Toc522168322"/>
+      <w:bookmarkStart w:id="7" w:name="_Toc522174211"/>
+      <w:bookmarkStart w:id="8" w:name="_Toc56104603"/>
       <w:r>
         <w:rPr>
           <w:rFonts w:ascii="Calibri" w:hAnsi="Calibri" w:cs="Calibri"/>
@@ -3914,11 +4109,11 @@
         <w:lastRenderedPageBreak/>
         <w:t>Goal</w:t>
       </w:r>
-      <w:bookmarkEnd w:id="3"/>
       <w:bookmarkEnd w:id="4"/>
       <w:bookmarkEnd w:id="5"/>
       <w:bookmarkEnd w:id="6"/>
       <w:bookmarkEnd w:id="7"/>
+      <w:bookmarkEnd w:id="8"/>
     </w:p>
     <w:p>
       <w:pPr>
@@ -4078,7 +4273,29 @@
           <w:color w:val="000000" w:themeColor="text1"/>
           <w:lang w:val="en-US"/>
         </w:rPr>
-        <w:t xml:space="preserve">erver profiles should be parameterizable via an AutomationML configuration file (in CAEX 3.0).  </w:t>
+        <w:t xml:space="preserve">erver profiles should be parameterizable via an </w:t>
+      </w:r>
+      <w:proofErr w:type="spellStart"/>
+      <w:r>
+        <w:rPr>
+          <w:rStyle w:val="Erluterungen"/>
+          <w:rFonts w:ascii="Calibri" w:hAnsi="Calibri" w:cs="Calibri"/>
+          <w:i w:val="0"/>
+          <w:color w:val="000000" w:themeColor="text1"/>
+          <w:lang w:val="en-US"/>
+        </w:rPr>
+        <w:t>AutomationML</w:t>
+      </w:r>
+      <w:proofErr w:type="spellEnd"/>
+      <w:r>
+        <w:rPr>
+          <w:rStyle w:val="Erluterungen"/>
+          <w:rFonts w:ascii="Calibri" w:hAnsi="Calibri" w:cs="Calibri"/>
+          <w:i w:val="0"/>
+          <w:color w:val="000000" w:themeColor="text1"/>
+          <w:lang w:val="en-US"/>
+        </w:rPr>
+        <w:t xml:space="preserve"> configuration file (in CAEX 3.0).  </w:t>
       </w:r>
       <w:r>
         <w:rPr>
@@ -4190,11 +4407,11 @@
           <w:lang w:val="en-US"/>
         </w:rPr>
       </w:pPr>
-      <w:bookmarkStart w:id="8" w:name="_Toc522094875"/>
-      <w:bookmarkStart w:id="9" w:name="_Toc522094927"/>
-      <w:bookmarkStart w:id="10" w:name="_Toc522168323"/>
-      <w:bookmarkStart w:id="11" w:name="_Toc522174212"/>
-      <w:bookmarkStart w:id="12" w:name="_Toc56075211"/>
+      <w:bookmarkStart w:id="9" w:name="_Toc522094875"/>
+      <w:bookmarkStart w:id="10" w:name="_Toc522094927"/>
+      <w:bookmarkStart w:id="11" w:name="_Toc522168323"/>
+      <w:bookmarkStart w:id="12" w:name="_Toc522174212"/>
+      <w:bookmarkStart w:id="13" w:name="_Toc56104604"/>
       <w:r>
         <w:rPr>
           <w:rFonts w:ascii="Calibri" w:hAnsi="Calibri" w:cs="Calibri"/>
@@ -4204,11 +4421,11 @@
         <w:lastRenderedPageBreak/>
         <w:t>Product Environment</w:t>
       </w:r>
-      <w:bookmarkEnd w:id="8"/>
       <w:bookmarkEnd w:id="9"/>
       <w:bookmarkEnd w:id="10"/>
       <w:bookmarkEnd w:id="11"/>
       <w:bookmarkEnd w:id="12"/>
+      <w:bookmarkEnd w:id="13"/>
     </w:p>
     <w:p>
       <w:pPr>
@@ -4221,7 +4438,7 @@
           <w:lang w:val="en-US"/>
         </w:rPr>
       </w:pPr>
-      <w:bookmarkStart w:id="13" w:name="_Hlk522167040"/>
+      <w:bookmarkStart w:id="14" w:name="_Hlk522167040"/>
     </w:p>
     <w:p>
       <w:pPr>
@@ -4843,6 +5060,7 @@
         </w:rPr>
         <w:t xml:space="preserve">X 3.0 in </w:t>
       </w:r>
+      <w:proofErr w:type="spellStart"/>
       <w:r>
         <w:rPr>
           <w:rStyle w:val="Erluterungen"/>
@@ -4852,8 +5070,9 @@
           <w:color w:val="000000" w:themeColor="text1"/>
           <w:lang w:val="en-US"/>
         </w:rPr>
-        <w:t>AutomationML (AML)</w:t>
-      </w:r>
+        <w:t>AutomationML</w:t>
+      </w:r>
+      <w:proofErr w:type="spellEnd"/>
       <w:r>
         <w:rPr>
           <w:rStyle w:val="Erluterungen"/>
@@ -4863,7 +5082,7 @@
           <w:color w:val="000000" w:themeColor="text1"/>
           <w:lang w:val="en-US"/>
         </w:rPr>
-        <w:t xml:space="preserve"> an OPC </w:t>
+        <w:t xml:space="preserve"> (AML)</w:t>
       </w:r>
       <w:r>
         <w:rPr>
@@ -4874,7 +5093,7 @@
           <w:color w:val="000000" w:themeColor="text1"/>
           <w:lang w:val="en-US"/>
         </w:rPr>
-        <w:t>s</w:t>
+        <w:t xml:space="preserve"> an OPC </w:t>
       </w:r>
       <w:r>
         <w:rPr>
@@ -4885,7 +5104,7 @@
           <w:color w:val="000000" w:themeColor="text1"/>
           <w:lang w:val="en-US"/>
         </w:rPr>
-        <w:t>erver</w:t>
+        <w:t>s</w:t>
       </w:r>
       <w:r>
         <w:rPr>
@@ -4896,7 +5115,42 @@
           <w:color w:val="000000" w:themeColor="text1"/>
           <w:lang w:val="en-US"/>
         </w:rPr>
-        <w:t xml:space="preserve"> can be configured. AML is short for Automation MarkUp Language and it is the connecting element for the seamless automation planning</w:t>
+        <w:t>erver</w:t>
+      </w:r>
+      <w:r>
+        <w:rPr>
+          <w:rStyle w:val="Erluterungen"/>
+          <w:rFonts w:ascii="Calibri" w:hAnsi="Calibri" w:cs="Calibri"/>
+          <w:i w:val="0"/>
+          <w:iCs/>
+          <w:color w:val="000000" w:themeColor="text1"/>
+          <w:lang w:val="en-US"/>
+        </w:rPr>
+        <w:t xml:space="preserve"> can be configured. AML is short for Automation </w:t>
+      </w:r>
+      <w:proofErr w:type="spellStart"/>
+      <w:r>
+        <w:rPr>
+          <w:rStyle w:val="Erluterungen"/>
+          <w:rFonts w:ascii="Calibri" w:hAnsi="Calibri" w:cs="Calibri"/>
+          <w:i w:val="0"/>
+          <w:iCs/>
+          <w:color w:val="000000" w:themeColor="text1"/>
+          <w:lang w:val="en-US"/>
+        </w:rPr>
+        <w:t>MarkUp</w:t>
+      </w:r>
+      <w:proofErr w:type="spellEnd"/>
+      <w:r>
+        <w:rPr>
+          <w:rStyle w:val="Erluterungen"/>
+          <w:rFonts w:ascii="Calibri" w:hAnsi="Calibri" w:cs="Calibri"/>
+          <w:i w:val="0"/>
+          <w:iCs/>
+          <w:color w:val="000000" w:themeColor="text1"/>
+          <w:lang w:val="en-US"/>
+        </w:rPr>
+        <w:t xml:space="preserve"> Language and it is the connecting element for the seamless automation planning</w:t>
       </w:r>
       <w:r>
         <w:rPr>
@@ -5314,7 +5568,7 @@
         </w:rPr>
         <w:t>nment</w:t>
       </w:r>
-      <w:bookmarkEnd w:id="13"/>
+      <w:bookmarkEnd w:id="14"/>
     </w:p>
     <w:p>
       <w:pPr>
@@ -5328,9 +5582,9 @@
           <w:lang w:val="en-US"/>
         </w:rPr>
       </w:pPr>
-      <w:bookmarkStart w:id="14" w:name="_Toc522168324"/>
-      <w:bookmarkStart w:id="15" w:name="_Toc522174213"/>
-      <w:bookmarkStart w:id="16" w:name="_Toc56075212"/>
+      <w:bookmarkStart w:id="15" w:name="_Toc522168324"/>
+      <w:bookmarkStart w:id="16" w:name="_Toc522174213"/>
+      <w:bookmarkStart w:id="17" w:name="_Toc56104605"/>
       <w:r>
         <w:rPr>
           <w:rFonts w:ascii="Calibri" w:hAnsi="Calibri" w:cs="Calibri"/>
@@ -5340,9 +5594,9 @@
         <w:lastRenderedPageBreak/>
         <w:t>Product Usage</w:t>
       </w:r>
-      <w:bookmarkEnd w:id="14"/>
       <w:bookmarkEnd w:id="15"/>
       <w:bookmarkEnd w:id="16"/>
+      <w:bookmarkEnd w:id="17"/>
     </w:p>
     <w:p>
       <w:pPr>
@@ -5628,9 +5882,9 @@
           <w:lang w:val="en-US"/>
         </w:rPr>
       </w:pPr>
-      <w:bookmarkStart w:id="17" w:name="_Toc522168325"/>
-      <w:bookmarkStart w:id="18" w:name="_Toc522174214"/>
-      <w:bookmarkStart w:id="19" w:name="_Toc56075213"/>
+      <w:bookmarkStart w:id="18" w:name="_Toc522168325"/>
+      <w:bookmarkStart w:id="19" w:name="_Toc522174214"/>
+      <w:bookmarkStart w:id="20" w:name="_Toc56104606"/>
       <w:r>
         <w:rPr>
           <w:rFonts w:ascii="Calibri" w:hAnsi="Calibri" w:cs="Calibri"/>
@@ -5641,9 +5895,9 @@
         </w:rPr>
         <w:t>Business Processes</w:t>
       </w:r>
-      <w:bookmarkEnd w:id="17"/>
       <w:bookmarkEnd w:id="18"/>
       <w:bookmarkEnd w:id="19"/>
+      <w:bookmarkEnd w:id="20"/>
     </w:p>
     <w:p>
       <w:pPr>
@@ -5752,11 +6006,11 @@
           <w:lang w:val="en-US"/>
         </w:rPr>
       </w:pPr>
-      <w:bookmarkStart w:id="20" w:name="__RefHeading__3060_1721989911"/>
-      <w:bookmarkStart w:id="21" w:name="_Toc522168326"/>
-      <w:bookmarkStart w:id="22" w:name="_Toc522174215"/>
-      <w:bookmarkStart w:id="23" w:name="_Toc56075214"/>
-      <w:bookmarkEnd w:id="20"/>
+      <w:bookmarkStart w:id="21" w:name="__RefHeading__3060_1721989911"/>
+      <w:bookmarkStart w:id="22" w:name="_Toc522168326"/>
+      <w:bookmarkStart w:id="23" w:name="_Toc522174215"/>
+      <w:bookmarkStart w:id="24" w:name="_Toc56104607"/>
+      <w:bookmarkEnd w:id="21"/>
       <w:r>
         <w:rPr>
           <w:rFonts w:ascii="Calibri" w:hAnsi="Calibri" w:cs="Calibri"/>
@@ -5767,8 +6021,8 @@
         </w:rPr>
         <w:t xml:space="preserve">&lt;BP.001&gt;: </w:t>
       </w:r>
-      <w:bookmarkEnd w:id="21"/>
       <w:bookmarkEnd w:id="22"/>
+      <w:bookmarkEnd w:id="23"/>
       <w:r>
         <w:rPr>
           <w:rFonts w:ascii="Calibri" w:hAnsi="Calibri" w:cs="Calibri"/>
@@ -5819,7 +6073,7 @@
         </w:rPr>
         <w:t>lients</w:t>
       </w:r>
-      <w:bookmarkEnd w:id="23"/>
+      <w:bookmarkEnd w:id="24"/>
     </w:p>
     <w:p>
       <w:pPr>
@@ -6578,11 +6832,11 @@
           <w:lang w:val="en-US"/>
         </w:rPr>
       </w:pPr>
-      <w:bookmarkStart w:id="24" w:name="_Toc522094877"/>
-      <w:bookmarkStart w:id="25" w:name="_Toc522094929"/>
-      <w:bookmarkStart w:id="26" w:name="_Toc522168327"/>
-      <w:bookmarkStart w:id="27" w:name="_Toc522174216"/>
-      <w:bookmarkStart w:id="28" w:name="_Toc56075215"/>
+      <w:bookmarkStart w:id="25" w:name="_Toc522094877"/>
+      <w:bookmarkStart w:id="26" w:name="_Toc522094929"/>
+      <w:bookmarkStart w:id="27" w:name="_Toc522168327"/>
+      <w:bookmarkStart w:id="28" w:name="_Toc522174216"/>
+      <w:bookmarkStart w:id="29" w:name="_Toc56104608"/>
       <w:r>
         <w:rPr>
           <w:rFonts w:ascii="Calibri" w:hAnsi="Calibri" w:cs="Calibri"/>
@@ -6594,11 +6848,11 @@
         <w:lastRenderedPageBreak/>
         <w:t>Use Cases</w:t>
       </w:r>
-      <w:bookmarkEnd w:id="24"/>
       <w:bookmarkEnd w:id="25"/>
       <w:bookmarkEnd w:id="26"/>
       <w:bookmarkEnd w:id="27"/>
       <w:bookmarkEnd w:id="28"/>
+      <w:bookmarkEnd w:id="29"/>
     </w:p>
     <w:p>
       <w:pPr>
@@ -7040,7 +7294,7 @@
           <w:lang w:val="en-US"/>
         </w:rPr>
       </w:pPr>
-      <w:bookmarkStart w:id="29" w:name="_Toc56075216"/>
+      <w:bookmarkStart w:id="30" w:name="_Toc56104609"/>
       <w:r>
         <w:rPr>
           <w:rFonts w:ascii="Calibri" w:hAnsi="Calibri" w:cs="Calibri"/>
@@ -7061,7 +7315,7 @@
         </w:rPr>
         <w:t>Set server profiles</w:t>
       </w:r>
-      <w:bookmarkEnd w:id="29"/>
+      <w:bookmarkEnd w:id="30"/>
       <w:r>
         <w:rPr>
           <w:rFonts w:ascii="Calibri" w:hAnsi="Calibri" w:cs="Calibri"/>
@@ -8087,7 +8341,7 @@
           <w:lang w:val="en-US"/>
         </w:rPr>
       </w:pPr>
-      <w:bookmarkStart w:id="30" w:name="_Toc56075217"/>
+      <w:bookmarkStart w:id="31" w:name="_Toc56104610"/>
       <w:r>
         <w:rPr>
           <w:rFonts w:ascii="Calibri" w:hAnsi="Calibri" w:cs="Calibri"/>
@@ -8128,7 +8382,7 @@
         </w:rPr>
         <w:t>Starting server farm</w:t>
       </w:r>
-      <w:bookmarkEnd w:id="30"/>
+      <w:bookmarkEnd w:id="31"/>
     </w:p>
     <w:p>
       <w:pPr>
@@ -9121,11 +9375,11 @@
           <w:lang w:val="en-US"/>
         </w:rPr>
       </w:pPr>
-      <w:bookmarkStart w:id="31" w:name="_Toc522094878"/>
-      <w:bookmarkStart w:id="32" w:name="_Toc522094930"/>
-      <w:bookmarkStart w:id="33" w:name="_Toc522168328"/>
-      <w:bookmarkStart w:id="34" w:name="_Toc522174217"/>
-      <w:bookmarkStart w:id="35" w:name="_Toc56075218"/>
+      <w:bookmarkStart w:id="32" w:name="_Toc522094878"/>
+      <w:bookmarkStart w:id="33" w:name="_Toc522094930"/>
+      <w:bookmarkStart w:id="34" w:name="_Toc522168328"/>
+      <w:bookmarkStart w:id="35" w:name="_Toc522174217"/>
+      <w:bookmarkStart w:id="36" w:name="_Toc56104611"/>
       <w:r>
         <w:rPr>
           <w:rFonts w:ascii="Calibri" w:hAnsi="Calibri" w:cs="Calibri"/>
@@ -9156,10 +9410,10 @@
         </w:rPr>
         <w:t xml:space="preserve">&gt;  </w:t>
       </w:r>
-      <w:bookmarkEnd w:id="31"/>
       <w:bookmarkEnd w:id="32"/>
       <w:bookmarkEnd w:id="33"/>
       <w:bookmarkEnd w:id="34"/>
+      <w:bookmarkEnd w:id="35"/>
       <w:r>
         <w:rPr>
           <w:rFonts w:ascii="Calibri" w:hAnsi="Calibri" w:cs="Calibri"/>
@@ -9190,7 +9444,7 @@
         </w:rPr>
         <w:t>PC UA Client(s)</w:t>
       </w:r>
-      <w:bookmarkEnd w:id="35"/>
+      <w:bookmarkEnd w:id="36"/>
       <w:r>
         <w:rPr>
           <w:rFonts w:ascii="Calibri" w:hAnsi="Calibri" w:cs="Calibri"/>
@@ -10311,7 +10565,7 @@
           <w:lang w:val="en-US"/>
         </w:rPr>
       </w:pPr>
-      <w:bookmarkStart w:id="36" w:name="_Toc522168329"/>
+      <w:bookmarkStart w:id="37" w:name="_Toc522168329"/>
     </w:p>
     <w:p>
       <w:pPr>
@@ -10361,8 +10615,8 @@
           <w:lang w:val="en-US"/>
         </w:rPr>
       </w:pPr>
-      <w:bookmarkStart w:id="37" w:name="_Toc522174218"/>
-      <w:bookmarkStart w:id="38" w:name="_Toc56075219"/>
+      <w:bookmarkStart w:id="38" w:name="_Toc522174218"/>
+      <w:bookmarkStart w:id="39" w:name="_Toc56104612"/>
       <w:r>
         <w:rPr>
           <w:rFonts w:ascii="Calibri" w:hAnsi="Calibri" w:cs="Calibri"/>
@@ -10374,9 +10628,9 @@
         <w:lastRenderedPageBreak/>
         <w:t>Features</w:t>
       </w:r>
-      <w:bookmarkEnd w:id="36"/>
       <w:bookmarkEnd w:id="37"/>
       <w:bookmarkEnd w:id="38"/>
+      <w:bookmarkEnd w:id="39"/>
     </w:p>
     <w:p>
       <w:pPr>
@@ -10391,11 +10645,11 @@
           <w:lang w:val="en-US"/>
         </w:rPr>
       </w:pPr>
-      <w:bookmarkStart w:id="39" w:name="_Toc522094880"/>
-      <w:bookmarkStart w:id="40" w:name="_Toc522094932"/>
-      <w:bookmarkStart w:id="41" w:name="_Toc522168330"/>
-      <w:bookmarkStart w:id="42" w:name="_Toc522174219"/>
-      <w:bookmarkStart w:id="43" w:name="_Toc56075220"/>
+      <w:bookmarkStart w:id="40" w:name="_Toc522094880"/>
+      <w:bookmarkStart w:id="41" w:name="_Toc522094932"/>
+      <w:bookmarkStart w:id="42" w:name="_Toc522168330"/>
+      <w:bookmarkStart w:id="43" w:name="_Toc522174219"/>
+      <w:bookmarkStart w:id="44" w:name="_Toc56104613"/>
       <w:r>
         <w:rPr>
           <w:rFonts w:ascii="Calibri" w:hAnsi="Calibri" w:cs="Calibri"/>
@@ -10406,10 +10660,10 @@
         </w:rPr>
         <w:t>/LF10</w:t>
       </w:r>
-      <w:bookmarkEnd w:id="39"/>
       <w:bookmarkEnd w:id="40"/>
       <w:bookmarkEnd w:id="41"/>
       <w:bookmarkEnd w:id="42"/>
+      <w:bookmarkEnd w:id="43"/>
       <w:r>
         <w:rPr>
           <w:rFonts w:ascii="Calibri" w:hAnsi="Calibri" w:cs="Calibri"/>
@@ -10420,7 +10674,6 @@
         </w:rPr>
         <w:t>/</w:t>
       </w:r>
-      <w:bookmarkEnd w:id="43"/>
       <w:r>
         <w:rPr>
           <w:rFonts w:ascii="Calibri" w:hAnsi="Calibri" w:cs="Calibri"/>
@@ -10431,6 +10684,7 @@
         </w:rPr>
         <w:t>Command Line Interface</w:t>
       </w:r>
+      <w:bookmarkEnd w:id="44"/>
     </w:p>
     <w:p>
       <w:pPr>
@@ -10488,11 +10742,11 @@
           <w:lang w:val="en-US"/>
         </w:rPr>
       </w:pPr>
-      <w:bookmarkStart w:id="44" w:name="_Toc522094881"/>
-      <w:bookmarkStart w:id="45" w:name="_Toc522094933"/>
-      <w:bookmarkStart w:id="46" w:name="_Toc522168331"/>
-      <w:bookmarkStart w:id="47" w:name="_Toc522174220"/>
-      <w:bookmarkStart w:id="48" w:name="_Toc56075221"/>
+      <w:bookmarkStart w:id="45" w:name="_Toc522094881"/>
+      <w:bookmarkStart w:id="46" w:name="_Toc522094933"/>
+      <w:bookmarkStart w:id="47" w:name="_Toc522168331"/>
+      <w:bookmarkStart w:id="48" w:name="_Toc522174220"/>
+      <w:bookmarkStart w:id="49" w:name="_Toc56104614"/>
       <w:r>
         <w:rPr>
           <w:rFonts w:ascii="Calibri" w:hAnsi="Calibri" w:cs="Calibri"/>
@@ -10503,10 +10757,10 @@
         </w:rPr>
         <w:t>/LF20</w:t>
       </w:r>
-      <w:bookmarkEnd w:id="44"/>
       <w:bookmarkEnd w:id="45"/>
       <w:bookmarkEnd w:id="46"/>
       <w:bookmarkEnd w:id="47"/>
+      <w:bookmarkEnd w:id="48"/>
       <w:r>
         <w:rPr>
           <w:rFonts w:ascii="Calibri" w:hAnsi="Calibri" w:cs="Calibri"/>
@@ -10517,7 +10771,6 @@
         </w:rPr>
         <w:t>/</w:t>
       </w:r>
-      <w:bookmarkEnd w:id="48"/>
       <w:r>
         <w:rPr>
           <w:rFonts w:ascii="Calibri" w:hAnsi="Calibri" w:cs="Calibri"/>
@@ -10528,6 +10781,7 @@
         </w:rPr>
         <w:t>File validation</w:t>
       </w:r>
+      <w:bookmarkEnd w:id="49"/>
       <w:r>
         <w:rPr>
           <w:rStyle w:val="Erluterungen"/>
@@ -10593,7 +10847,7 @@
           <w:lang w:val="en-US"/>
         </w:rPr>
       </w:pPr>
-      <w:bookmarkStart w:id="49" w:name="_Toc56075222"/>
+      <w:bookmarkStart w:id="50" w:name="_Toc56104615"/>
       <w:r>
         <w:rPr>
           <w:rFonts w:ascii="Calibri" w:hAnsi="Calibri" w:cs="Calibri"/>
@@ -10634,7 +10888,6 @@
         </w:rPr>
         <w:t>/</w:t>
       </w:r>
-      <w:bookmarkEnd w:id="49"/>
       <w:r>
         <w:rPr>
           <w:rFonts w:ascii="Calibri" w:hAnsi="Calibri" w:cs="Calibri"/>
@@ -10645,6 +10898,7 @@
         </w:rPr>
         <w:t>Server configuration</w:t>
       </w:r>
+      <w:bookmarkEnd w:id="50"/>
     </w:p>
     <w:p>
       <w:pPr>
@@ -10703,6 +10957,7 @@
           <w:lang w:val="en-US"/>
         </w:rPr>
       </w:pPr>
+      <w:bookmarkStart w:id="51" w:name="_Toc56104616"/>
       <w:r>
         <w:rPr>
           <w:rFonts w:ascii="Calibri" w:hAnsi="Calibri" w:cs="Calibri"/>
@@ -10743,6 +10998,7 @@
         </w:rPr>
         <w:t>/Server startup</w:t>
       </w:r>
+      <w:bookmarkEnd w:id="51"/>
     </w:p>
     <w:p>
       <w:pPr>
@@ -10799,6 +11055,7 @@
           <w:lang w:val="en-US"/>
         </w:rPr>
       </w:pPr>
+      <w:bookmarkStart w:id="52" w:name="_Toc56104617"/>
       <w:r>
         <w:rPr>
           <w:rFonts w:ascii="Calibri" w:hAnsi="Calibri" w:cs="Calibri"/>
@@ -10839,6 +11096,7 @@
         </w:rPr>
         <w:t>/Server shutdown</w:t>
       </w:r>
+      <w:bookmarkEnd w:id="52"/>
     </w:p>
     <w:p>
       <w:pPr>
@@ -10886,6 +11144,7 @@
           <w:lang w:val="en-US"/>
         </w:rPr>
       </w:pPr>
+      <w:bookmarkStart w:id="53" w:name="_Toc56104618"/>
       <w:r>
         <w:rPr>
           <w:rFonts w:ascii="Calibri" w:hAnsi="Calibri" w:cs="Calibri"/>
@@ -10926,6 +11185,7 @@
         </w:rPr>
         <w:t>/Logging</w:t>
       </w:r>
+      <w:bookmarkEnd w:id="53"/>
     </w:p>
     <w:p>
       <w:pPr>
@@ -10990,8 +11250,6 @@
         </w:rPr>
         <w:t>and</w:t>
       </w:r>
-      <w:bookmarkStart w:id="50" w:name="_GoBack"/>
-      <w:bookmarkEnd w:id="50"/>
       <w:r>
         <w:rPr>
           <w:rFonts w:asciiTheme="minorHAnsi" w:hAnsiTheme="minorHAnsi" w:cstheme="minorHAnsi"/>
@@ -11101,11 +11359,11 @@
           <w:lang w:val="en-US"/>
         </w:rPr>
       </w:pPr>
-      <w:bookmarkStart w:id="51" w:name="_Toc522094882"/>
-      <w:bookmarkStart w:id="52" w:name="_Toc522094934"/>
-      <w:bookmarkStart w:id="53" w:name="_Toc522168332"/>
-      <w:bookmarkStart w:id="54" w:name="_Toc522174221"/>
-      <w:bookmarkStart w:id="55" w:name="_Toc56075223"/>
+      <w:bookmarkStart w:id="54" w:name="_Toc522094882"/>
+      <w:bookmarkStart w:id="55" w:name="_Toc522094934"/>
+      <w:bookmarkStart w:id="56" w:name="_Toc522168332"/>
+      <w:bookmarkStart w:id="57" w:name="_Toc522174221"/>
+      <w:bookmarkStart w:id="58" w:name="_Toc56104619"/>
       <w:r>
         <w:rPr>
           <w:rFonts w:ascii="Calibri" w:hAnsi="Calibri" w:cs="Calibri"/>
@@ -11115,19 +11373,19 @@
         <w:lastRenderedPageBreak/>
         <w:t>Product Dat</w:t>
       </w:r>
-      <w:bookmarkEnd w:id="51"/>
-      <w:bookmarkEnd w:id="52"/>
-      <w:r>
-        <w:rPr>
-          <w:rFonts w:ascii="Calibri" w:hAnsi="Calibri" w:cs="Calibri"/>
-          <w:szCs w:val="28"/>
-          <w:lang w:val="en-US"/>
-        </w:rPr>
-        <w:t>a</w:t>
-      </w:r>
-      <w:bookmarkEnd w:id="53"/>
       <w:bookmarkEnd w:id="54"/>
       <w:bookmarkEnd w:id="55"/>
+      <w:r>
+        <w:rPr>
+          <w:rFonts w:ascii="Calibri" w:hAnsi="Calibri" w:cs="Calibri"/>
+          <w:szCs w:val="28"/>
+          <w:lang w:val="en-US"/>
+        </w:rPr>
+        <w:t>a</w:t>
+      </w:r>
+      <w:bookmarkEnd w:id="56"/>
+      <w:bookmarkEnd w:id="57"/>
+      <w:bookmarkEnd w:id="58"/>
       <w:r>
         <w:rPr>
           <w:rFonts w:ascii="Calibri" w:hAnsi="Calibri" w:cs="Calibri"/>
@@ -11148,8 +11406,8 @@
           <w:lang w:val="en-US"/>
         </w:rPr>
       </w:pPr>
-      <w:bookmarkStart w:id="56" w:name="_Toc522094883"/>
-      <w:bookmarkStart w:id="57" w:name="_Toc522094935"/>
+      <w:bookmarkStart w:id="59" w:name="_Toc522094883"/>
+      <w:bookmarkStart w:id="60" w:name="_Toc522094935"/>
     </w:p>
     <w:p>
       <w:pPr>
@@ -11164,9 +11422,9 @@
           <w:lang w:val="en-US"/>
         </w:rPr>
       </w:pPr>
-      <w:bookmarkStart w:id="58" w:name="_Toc522168334"/>
-      <w:bookmarkStart w:id="59" w:name="_Toc522174223"/>
-      <w:bookmarkStart w:id="60" w:name="_Toc56075224"/>
+      <w:bookmarkStart w:id="61" w:name="_Toc522168334"/>
+      <w:bookmarkStart w:id="62" w:name="_Toc522174223"/>
+      <w:bookmarkStart w:id="63" w:name="_Toc56104620"/>
       <w:r>
         <w:rPr>
           <w:rFonts w:ascii="Calibri" w:hAnsi="Calibri" w:cs="Calibri"/>
@@ -11197,8 +11455,8 @@
         </w:rPr>
         <w:t>0/</w:t>
       </w:r>
-      <w:bookmarkEnd w:id="58"/>
-      <w:bookmarkEnd w:id="59"/>
+      <w:bookmarkEnd w:id="61"/>
+      <w:bookmarkEnd w:id="62"/>
       <w:r>
         <w:rPr>
           <w:rFonts w:ascii="Calibri" w:hAnsi="Calibri" w:cs="Calibri"/>
@@ -11209,7 +11467,7 @@
         </w:rPr>
         <w:t>Configuration File in CAEX 3.0</w:t>
       </w:r>
-      <w:bookmarkEnd w:id="60"/>
+      <w:bookmarkEnd w:id="63"/>
     </w:p>
     <w:p>
       <w:pPr>
@@ -11227,7 +11485,27 @@
           <w:szCs w:val="28"/>
           <w:lang w:val="en-US"/>
         </w:rPr>
-        <w:t>The system, respectively the multiple virtual servers shall be able to be configured via an AutomationML-configuration file in CAEX 3.0</w:t>
+        <w:t xml:space="preserve">The system, respectively the multiple virtual servers shall be able to be configured via an </w:t>
+      </w:r>
+      <w:proofErr w:type="spellStart"/>
+      <w:r>
+        <w:rPr>
+          <w:rFonts w:asciiTheme="minorHAnsi" w:hAnsiTheme="minorHAnsi" w:cstheme="minorHAnsi"/>
+          <w:sz w:val="24"/>
+          <w:szCs w:val="28"/>
+          <w:lang w:val="en-US"/>
+        </w:rPr>
+        <w:t>AutomationML</w:t>
+      </w:r>
+      <w:proofErr w:type="spellEnd"/>
+      <w:r>
+        <w:rPr>
+          <w:rFonts w:asciiTheme="minorHAnsi" w:hAnsiTheme="minorHAnsi" w:cstheme="minorHAnsi"/>
+          <w:sz w:val="24"/>
+          <w:szCs w:val="28"/>
+          <w:lang w:val="en-US"/>
+        </w:rPr>
+        <w:t>-configuration file in CAEX 3.0</w:t>
       </w:r>
     </w:p>
     <w:p>
@@ -11254,7 +11532,7 @@
           <w:szCs w:val="40"/>
         </w:rPr>
       </w:pPr>
-      <w:bookmarkStart w:id="61" w:name="_Toc56075225"/>
+      <w:bookmarkStart w:id="64" w:name="_Toc56104621"/>
       <w:r>
         <w:rPr>
           <w:rFonts w:ascii="Calibri" w:hAnsi="Calibri" w:cs="Calibri"/>
@@ -11309,7 +11587,7 @@
         </w:rPr>
         <w:t>Profilers</w:t>
       </w:r>
-      <w:bookmarkEnd w:id="61"/>
+      <w:bookmarkEnd w:id="64"/>
     </w:p>
     <w:p>
       <w:pPr>
@@ -11379,9 +11657,9 @@
           <w:lang w:val="en-US"/>
         </w:rPr>
       </w:pPr>
-      <w:bookmarkStart w:id="62" w:name="_Toc522168335"/>
-      <w:bookmarkStart w:id="63" w:name="_Toc522174224"/>
-      <w:bookmarkStart w:id="64" w:name="_Toc56075226"/>
+      <w:bookmarkStart w:id="65" w:name="_Toc522168335"/>
+      <w:bookmarkStart w:id="66" w:name="_Toc522174224"/>
+      <w:bookmarkStart w:id="67" w:name="_Toc56104622"/>
       <w:r>
         <w:rPr>
           <w:rFonts w:ascii="Calibri" w:hAnsi="Calibri" w:cs="Calibri"/>
@@ -11391,11 +11669,11 @@
         <w:lastRenderedPageBreak/>
         <w:t>Other Product Characteristics</w:t>
       </w:r>
-      <w:bookmarkEnd w:id="56"/>
-      <w:bookmarkEnd w:id="57"/>
-      <w:bookmarkEnd w:id="62"/>
-      <w:bookmarkEnd w:id="63"/>
-      <w:bookmarkEnd w:id="64"/>
+      <w:bookmarkEnd w:id="59"/>
+      <w:bookmarkEnd w:id="60"/>
+      <w:bookmarkEnd w:id="65"/>
+      <w:bookmarkEnd w:id="66"/>
+      <w:bookmarkEnd w:id="67"/>
     </w:p>
     <w:p>
       <w:pPr>
@@ -11411,7 +11689,7 @@
           <w:lang w:val="en-US"/>
         </w:rPr>
       </w:pPr>
-      <w:bookmarkStart w:id="65" w:name="_Hlk522107238"/>
+      <w:bookmarkStart w:id="68" w:name="_Hlk522107238"/>
       <w:r>
         <w:rPr>
           <w:rStyle w:val="Erluterungen"/>
@@ -11467,9 +11745,9 @@
           <w:lang w:val="en-US"/>
         </w:rPr>
       </w:pPr>
-      <w:bookmarkStart w:id="66" w:name="_Toc522168337"/>
-      <w:bookmarkStart w:id="67" w:name="_Toc522174225"/>
-      <w:bookmarkStart w:id="68" w:name="_Toc56075227"/>
+      <w:bookmarkStart w:id="69" w:name="_Toc522168337"/>
+      <w:bookmarkStart w:id="70" w:name="_Toc522174225"/>
+      <w:bookmarkStart w:id="71" w:name="_Toc56104623"/>
       <w:r>
         <w:rPr>
           <w:rFonts w:ascii="Calibri" w:hAnsi="Calibri" w:cs="Calibri"/>
@@ -11480,8 +11758,8 @@
         </w:rPr>
         <w:t>/NF10/</w:t>
       </w:r>
-      <w:bookmarkEnd w:id="66"/>
-      <w:bookmarkEnd w:id="67"/>
+      <w:bookmarkEnd w:id="69"/>
+      <w:bookmarkEnd w:id="70"/>
       <w:r>
         <w:rPr>
           <w:rFonts w:ascii="Calibri" w:hAnsi="Calibri" w:cs="Calibri"/>
@@ -11492,7 +11770,7 @@
         </w:rPr>
         <w:t>Open62541-Stack</w:t>
       </w:r>
-      <w:bookmarkEnd w:id="68"/>
+      <w:bookmarkEnd w:id="71"/>
     </w:p>
     <w:p>
       <w:pPr>
@@ -11541,9 +11819,9 @@
           <w:lang w:val="en-US"/>
         </w:rPr>
       </w:pPr>
-      <w:bookmarkStart w:id="69" w:name="_Toc522168338"/>
-      <w:bookmarkStart w:id="70" w:name="_Toc522174226"/>
-      <w:bookmarkStart w:id="71" w:name="_Toc56075228"/>
+      <w:bookmarkStart w:id="72" w:name="_Toc522168338"/>
+      <w:bookmarkStart w:id="73" w:name="_Toc522174226"/>
+      <w:bookmarkStart w:id="74" w:name="_Toc56104624"/>
       <w:r>
         <w:rPr>
           <w:rFonts w:ascii="Calibri" w:hAnsi="Calibri" w:cs="Calibri"/>
@@ -11554,8 +11832,8 @@
         </w:rPr>
         <w:t>/NF20/</w:t>
       </w:r>
-      <w:bookmarkEnd w:id="69"/>
-      <w:bookmarkEnd w:id="70"/>
+      <w:bookmarkEnd w:id="72"/>
+      <w:bookmarkEnd w:id="73"/>
       <w:r>
         <w:rPr>
           <w:rFonts w:ascii="Calibri" w:hAnsi="Calibri" w:cs="Calibri"/>
@@ -11566,7 +11844,7 @@
         </w:rPr>
         <w:t>System with CAEX 3.0 parser</w:t>
       </w:r>
-      <w:bookmarkEnd w:id="71"/>
+      <w:bookmarkEnd w:id="74"/>
     </w:p>
     <w:p>
       <w:pPr>
@@ -11621,7 +11899,7 @@
           <w:lang w:val="en-US"/>
         </w:rPr>
       </w:pPr>
-      <w:bookmarkStart w:id="72" w:name="_Toc56075229"/>
+      <w:bookmarkStart w:id="75" w:name="_Toc56104625"/>
       <w:r>
         <w:rPr>
           <w:rFonts w:ascii="Calibri" w:hAnsi="Calibri" w:cs="Calibri"/>
@@ -11662,7 +11940,7 @@
         </w:rPr>
         <w:t>OPC UA Client UA-Expert</w:t>
       </w:r>
-      <w:bookmarkEnd w:id="72"/>
+      <w:bookmarkEnd w:id="75"/>
     </w:p>
     <w:p>
       <w:pPr>
@@ -11767,7 +12045,7 @@
           <w:lang w:val="en-US"/>
         </w:rPr>
       </w:pPr>
-      <w:bookmarkStart w:id="73" w:name="_Toc56075232"/>
+      <w:bookmarkStart w:id="76" w:name="_Toc56104626"/>
       <w:r>
         <w:rPr>
           <w:rFonts w:ascii="Calibri" w:hAnsi="Calibri" w:cs="Calibri"/>
@@ -11808,7 +12086,7 @@
         </w:rPr>
         <w:t>/License</w:t>
       </w:r>
-      <w:bookmarkEnd w:id="73"/>
+      <w:bookmarkEnd w:id="76"/>
     </w:p>
     <w:p>
       <w:pPr>
@@ -11873,7 +12151,7 @@
         </w:rPr>
       </w:pPr>
     </w:p>
-    <w:bookmarkEnd w:id="65"/>
+    <w:bookmarkEnd w:id="68"/>
     <w:p>
       <w:pPr>
         <w:rPr>
@@ -11891,11 +12169,11 @@
           <w:lang w:val="en-US"/>
         </w:rPr>
       </w:pPr>
-      <w:bookmarkStart w:id="74" w:name="_Toc522094886"/>
-      <w:bookmarkStart w:id="75" w:name="_Toc522094938"/>
-      <w:bookmarkStart w:id="76" w:name="_Toc522168340"/>
-      <w:bookmarkStart w:id="77" w:name="_Toc522174228"/>
-      <w:bookmarkStart w:id="78" w:name="_Toc56075233"/>
+      <w:bookmarkStart w:id="77" w:name="_Toc522094886"/>
+      <w:bookmarkStart w:id="78" w:name="_Toc522094938"/>
+      <w:bookmarkStart w:id="79" w:name="_Toc522168340"/>
+      <w:bookmarkStart w:id="80" w:name="_Toc522174228"/>
+      <w:bookmarkStart w:id="81" w:name="_Toc56104627"/>
       <w:r>
         <w:rPr>
           <w:rFonts w:ascii="Calibri" w:hAnsi="Calibri" w:cs="Calibri"/>
@@ -11905,19 +12183,19 @@
         <w:lastRenderedPageBreak/>
         <w:t>Referen</w:t>
       </w:r>
-      <w:bookmarkEnd w:id="74"/>
-      <w:bookmarkEnd w:id="75"/>
-      <w:r>
-        <w:rPr>
-          <w:rFonts w:ascii="Calibri" w:hAnsi="Calibri" w:cs="Calibri"/>
-          <w:szCs w:val="28"/>
-          <w:lang w:val="en-US"/>
-        </w:rPr>
-        <w:t>ces</w:t>
-      </w:r>
-      <w:bookmarkEnd w:id="76"/>
       <w:bookmarkEnd w:id="77"/>
       <w:bookmarkEnd w:id="78"/>
+      <w:r>
+        <w:rPr>
+          <w:rFonts w:ascii="Calibri" w:hAnsi="Calibri" w:cs="Calibri"/>
+          <w:szCs w:val="28"/>
+          <w:lang w:val="en-US"/>
+        </w:rPr>
+        <w:t>ces</w:t>
+      </w:r>
+      <w:bookmarkEnd w:id="79"/>
+      <w:bookmarkEnd w:id="80"/>
+      <w:bookmarkEnd w:id="81"/>
     </w:p>
     <w:p>
       <w:pPr>
@@ -11978,7 +12256,7 @@
           <w:lang w:val="en-US"/>
         </w:rPr>
       </w:pPr>
-      <w:bookmarkStart w:id="79" w:name="_Toc522168342"/>
+      <w:bookmarkStart w:id="82" w:name="_Toc522168342"/>
       <w:r>
         <w:rPr>
           <w:rStyle w:val="Erluterungen"/>
@@ -11990,7 +12268,7 @@
         </w:rPr>
         <w:t>[2</w:t>
       </w:r>
-      <w:bookmarkEnd w:id="79"/>
+      <w:bookmarkEnd w:id="82"/>
       <w:r>
         <w:rPr>
           <w:rStyle w:val="Erluterungen"/>
@@ -12417,7 +12695,7 @@
             </wp:inline>
           </w:drawing>
         </mc:Choice>
-        <mc:Fallback xmlns:a="http://schemas.openxmlformats.org/drawingml/2006/main" xmlns:wp14="http://schemas.microsoft.com/office/word/2010/wordml" xmlns:pic="http://schemas.openxmlformats.org/drawingml/2006/picture">
+        <mc:Fallback xmlns:pic="http://schemas.openxmlformats.org/drawingml/2006/picture" xmlns:wp14="http://schemas.microsoft.com/office/word/2010/wordml" xmlns:a="http://schemas.openxmlformats.org/drawingml/2006/main">
           <w:pict w14:anchorId="76297C8D">
             <v:shapetype coordsize="21600,21600" o:spt="75" o:preferrelative="t" path="m@4@5l@4@11@9@11@9@5xe" type="#_x0000_t75">
               <v:formulas>
@@ -26938,21 +27216,6 @@
 </file>
 
 <file path=customXml/item1.xml><?xml version="1.0" encoding="utf-8"?>
-<p:properties xmlns:p="http://schemas.microsoft.com/office/2006/metadata/properties" xmlns:xsi="http://www.w3.org/2001/XMLSchema-instance" xmlns:pc="http://schemas.microsoft.com/office/infopath/2007/PartnerControls">
-  <documentManagement/>
-</p:properties>
-</file>
-
-<file path=customXml/item2.xml><?xml version="1.0" encoding="utf-8"?>
-<?mso-contentType ?>
-<FormTemplates xmlns="http://schemas.microsoft.com/sharepoint/v3/contenttype/forms">
-  <Display>DocumentLibraryForm</Display>
-  <Edit>DocumentLibraryForm</Edit>
-  <New>DocumentLibraryForm</New>
-</FormTemplates>
-</file>
-
-<file path=customXml/item3.xml><?xml version="1.0" encoding="utf-8"?>
 <ct:contentTypeSchema xmlns:ct="http://schemas.microsoft.com/office/2006/metadata/contentType" xmlns:ma="http://schemas.microsoft.com/office/2006/metadata/properties/metaAttributes" ct:_="" ma:_="" ma:contentTypeName="Document" ma:contentTypeID="0x0101005BFCD7AA2F8E7945B2C9FB2C6A4C5CAA" ma:contentTypeVersion="2" ma:contentTypeDescription="Create a new document." ma:contentTypeScope="" ma:versionID="7a38b7dc872d12c4f72ea6ba37a51a54">
   <xsd:schema xmlns:xsd="http://www.w3.org/2001/XMLSchema" xmlns:xs="http://www.w3.org/2001/XMLSchema" xmlns:p="http://schemas.microsoft.com/office/2006/metadata/properties" xmlns:ns2="1ecda67d-a629-42a0-9f75-9dfe3aa92511" targetNamespace="http://schemas.microsoft.com/office/2006/metadata/properties" ma:root="true" ma:fieldsID="c522e82c83fd07260570f6724418eb16" ns2:_="">
     <xsd:import namespace="1ecda67d-a629-42a0-9f75-9dfe3aa92511"/>
@@ -27084,24 +27347,22 @@
 </ct:contentTypeSchema>
 </file>
 
-<file path=customXml/itemProps1.xml><?xml version="1.0" encoding="utf-8"?>
-<ds:datastoreItem xmlns:ds="http://schemas.openxmlformats.org/officeDocument/2006/customXml" ds:itemID="{467C4519-1E91-456E-9501-F9CEB1FF55E4}">
-  <ds:schemaRefs>
-    <ds:schemaRef ds:uri="http://schemas.microsoft.com/office/2006/metadata/properties"/>
-    <ds:schemaRef ds:uri="http://schemas.microsoft.com/office/infopath/2007/PartnerControls"/>
-  </ds:schemaRefs>
-</ds:datastoreItem>
+<file path=customXml/item2.xml><?xml version="1.0" encoding="utf-8"?>
+<?mso-contentType ?>
+<FormTemplates xmlns="http://schemas.microsoft.com/sharepoint/v3/contenttype/forms">
+  <Display>DocumentLibraryForm</Display>
+  <Edit>DocumentLibraryForm</Edit>
+  <New>DocumentLibraryForm</New>
+</FormTemplates>
 </file>
 
-<file path=customXml/itemProps2.xml><?xml version="1.0" encoding="utf-8"?>
-<ds:datastoreItem xmlns:ds="http://schemas.openxmlformats.org/officeDocument/2006/customXml" ds:itemID="{6E360832-5080-4861-A6E7-02DBABD250A2}">
-  <ds:schemaRefs>
-    <ds:schemaRef ds:uri="http://schemas.microsoft.com/sharepoint/v3/contenttype/forms"/>
-  </ds:schemaRefs>
-</ds:datastoreItem>
+<file path=customXml/item3.xml><?xml version="1.0" encoding="utf-8"?>
+<p:properties xmlns:p="http://schemas.microsoft.com/office/2006/metadata/properties" xmlns:xsi="http://www.w3.org/2001/XMLSchema-instance" xmlns:pc="http://schemas.microsoft.com/office/infopath/2007/PartnerControls">
+  <documentManagement/>
+</p:properties>
 </file>
 
-<file path=customXml/itemProps3.xml><?xml version="1.0" encoding="utf-8"?>
+<file path=customXml/itemProps1.xml><?xml version="1.0" encoding="utf-8"?>
 <ds:datastoreItem xmlns:ds="http://schemas.openxmlformats.org/officeDocument/2006/customXml" ds:itemID="{28FDFBF8-B0C2-454D-8C63-DDC7AB6C90CE}">
   <ds:schemaRefs>
     <ds:schemaRef ds:uri="http://schemas.microsoft.com/office/2006/metadata/contentType"/>
@@ -27117,4 +27378,21 @@
     <ds:schemaRef ds:uri="http://schemas.microsoft.com/internal/obd"/>
   </ds:schemaRefs>
 </ds:datastoreItem>
+</file>
+
+<file path=customXml/itemProps2.xml><?xml version="1.0" encoding="utf-8"?>
+<ds:datastoreItem xmlns:ds="http://schemas.openxmlformats.org/officeDocument/2006/customXml" ds:itemID="{6E360832-5080-4861-A6E7-02DBABD250A2}">
+  <ds:schemaRefs>
+    <ds:schemaRef ds:uri="http://schemas.microsoft.com/sharepoint/v3/contenttype/forms"/>
+  </ds:schemaRefs>
+</ds:datastoreItem>
+</file>
+
+<file path=customXml/itemProps3.xml><?xml version="1.0" encoding="utf-8"?>
+<ds:datastoreItem xmlns:ds="http://schemas.openxmlformats.org/officeDocument/2006/customXml" ds:itemID="{467C4519-1E91-456E-9501-F9CEB1FF55E4}">
+  <ds:schemaRefs>
+    <ds:schemaRef ds:uri="http://schemas.microsoft.com/office/2006/metadata/properties"/>
+    <ds:schemaRef ds:uri="http://schemas.microsoft.com/office/infopath/2007/PartnerControls"/>
+  </ds:schemaRefs>
+</ds:datastoreItem>
 </file>
--- a/PROJECT/Customer Requirements Specification/TINF19C_CRS_Team_3_v1.docx
+++ b/PROJECT/Customer Requirements Specification/TINF19C_CRS_Team_3_v1.docx
@@ -1,6 +1,6 @@
 
 <file path=word/document.xml><?xml version="1.0" encoding="utf-8"?>
-<w:document xmlns:wpc="http://schemas.microsoft.com/office/word/2010/wordprocessingCanvas" xmlns:cx="http://schemas.microsoft.com/office/drawing/2014/chartex" xmlns:cx1="http://schemas.microsoft.com/office/drawing/2015/9/8/chartex" xmlns:cx2="http://schemas.microsoft.com/office/drawing/2015/10/21/chartex" xmlns:cx3="http://schemas.microsoft.com/office/drawing/2016/5/9/chartex" xmlns:cx4="http://schemas.microsoft.com/office/drawing/2016/5/10/chartex" xmlns:cx5="http://schemas.microsoft.com/office/drawing/2016/5/11/chartex" xmlns:cx6="http://schemas.microsoft.com/office/drawing/2016/5/12/chartex" xmlns:cx7="http://schemas.microsoft.com/office/drawing/2016/5/13/chartex" xmlns:cx8="http://schemas.microsoft.com/office/drawing/2016/5/14/chartex" xmlns:mc="http://schemas.openxmlformats.org/markup-compatibility/2006" xmlns:aink="http://schemas.microsoft.com/office/drawing/2016/ink" xmlns:am3d="http://schemas.microsoft.com/office/drawing/2017/model3d" xmlns:o="urn:schemas-microsoft-com:office:office" xmlns:r="http://schemas.openxmlformats.org/officeDocument/2006/relationships" xmlns:m="http://schemas.openxmlformats.org/officeDocument/2006/math" xmlns:v="urn:schemas-microsoft-com:vml" xmlns:wp14="http://schemas.microsoft.com/office/word/2010/wordprocessingDrawing" xmlns:wp="http://schemas.openxmlformats.org/drawingml/2006/wordprocessingDrawing" xmlns:w10="urn:schemas-microsoft-com:office:word" xmlns:w="http://schemas.openxmlformats.org/wordprocessingml/2006/main" xmlns:w14="http://schemas.microsoft.com/office/word/2010/wordml" xmlns:w15="http://schemas.microsoft.com/office/word/2012/wordml" xmlns:w16cid="http://schemas.microsoft.com/office/word/2016/wordml/cid" xmlns:w16se="http://schemas.microsoft.com/office/word/2015/wordml/symex" xmlns:wpg="http://schemas.microsoft.com/office/word/2010/wordprocessingGroup" xmlns:wpi="http://schemas.microsoft.com/office/word/2010/wordprocessingInk" xmlns:wne="http://schemas.microsoft.com/office/word/2006/wordml" xmlns:wps="http://schemas.microsoft.com/office/word/2010/wordprocessingShape" mc:Ignorable="w14 w15 w16se w16cid wp14">
+<w:document xmlns:wpc="http://schemas.microsoft.com/office/word/2010/wordprocessingCanvas" xmlns:cx="http://schemas.microsoft.com/office/drawing/2014/chartex" xmlns:cx1="http://schemas.microsoft.com/office/drawing/2015/9/8/chartex" xmlns:cx2="http://schemas.microsoft.com/office/drawing/2015/10/21/chartex" xmlns:cx3="http://schemas.microsoft.com/office/drawing/2016/5/9/chartex" xmlns:cx4="http://schemas.microsoft.com/office/drawing/2016/5/10/chartex" xmlns:cx5="http://schemas.microsoft.com/office/drawing/2016/5/11/chartex" xmlns:cx6="http://schemas.microsoft.com/office/drawing/2016/5/12/chartex" xmlns:cx7="http://schemas.microsoft.com/office/drawing/2016/5/13/chartex" xmlns:cx8="http://schemas.microsoft.com/office/drawing/2016/5/14/chartex" xmlns:mc="http://schemas.openxmlformats.org/markup-compatibility/2006" xmlns:aink="http://schemas.microsoft.com/office/drawing/2016/ink" xmlns:am3d="http://schemas.microsoft.com/office/drawing/2017/model3d" xmlns:o="urn:schemas-microsoft-com:office:office" xmlns:r="http://schemas.openxmlformats.org/officeDocument/2006/relationships" xmlns:m="http://schemas.openxmlformats.org/officeDocument/2006/math" xmlns:v="urn:schemas-microsoft-com:vml" xmlns:wp14="http://schemas.microsoft.com/office/word/2010/wordprocessingDrawing" xmlns:wp="http://schemas.openxmlformats.org/drawingml/2006/wordprocessingDrawing" xmlns:w10="urn:schemas-microsoft-com:office:word" xmlns:w="http://schemas.openxmlformats.org/wordprocessingml/2006/main" xmlns:w14="http://schemas.microsoft.com/office/word/2010/wordml" xmlns:w15="http://schemas.microsoft.com/office/word/2012/wordml" xmlns:w16cex="http://schemas.microsoft.com/office/word/2018/wordml/cex" xmlns:w16cid="http://schemas.microsoft.com/office/word/2016/wordml/cid" xmlns:w16="http://schemas.microsoft.com/office/word/2018/wordml" xmlns:w16se="http://schemas.microsoft.com/office/word/2015/wordml/symex" xmlns:wpg="http://schemas.microsoft.com/office/word/2010/wordprocessingGroup" xmlns:wpi="http://schemas.microsoft.com/office/word/2010/wordprocessingInk" xmlns:wne="http://schemas.microsoft.com/office/word/2006/wordml" xmlns:wps="http://schemas.microsoft.com/office/word/2010/wordprocessingShape" mc:Ignorable="w14 w15 w16se w16cid w16 w16cex wp14">
   <w:body>
     <w:p>
       <w:pPr>
@@ -66,31 +66,7 @@
           <w:szCs w:val="44"/>
           <w:lang w:val="en-US"/>
         </w:rPr>
-        <w:t>(</w:t>
-      </w:r>
-      <w:proofErr w:type="spellStart"/>
-      <w:r>
-        <w:rPr>
-          <w:rFonts w:ascii="Calibri" w:hAnsi="Calibri" w:cs="Calibri"/>
-          <w:b/>
-          <w:bCs/>
-          <w:sz w:val="44"/>
-          <w:szCs w:val="44"/>
-          <w:lang w:val="en-US"/>
-        </w:rPr>
-        <w:t>Lastenheft</w:t>
-      </w:r>
-      <w:proofErr w:type="spellEnd"/>
-      <w:r>
-        <w:rPr>
-          <w:rFonts w:ascii="Calibri" w:hAnsi="Calibri" w:cs="Calibri"/>
-          <w:b/>
-          <w:bCs/>
-          <w:sz w:val="44"/>
-          <w:szCs w:val="44"/>
-          <w:lang w:val="en-US"/>
-        </w:rPr>
-        <w:t>)</w:t>
+        <w:t>(Lastenheft)</w:t>
       </w:r>
     </w:p>
     <w:p>
@@ -131,31 +107,7 @@
           <w:szCs w:val="28"/>
           <w:lang w:val="en-US"/>
         </w:rPr>
-        <w:t xml:space="preserve">(TINF19C, SWE I </w:t>
-      </w:r>
-      <w:proofErr w:type="spellStart"/>
-      <w:r>
-        <w:rPr>
-          <w:rFonts w:ascii="Calibri" w:hAnsi="Calibri" w:cs="Calibri"/>
-          <w:i w:val="0"/>
-          <w:iCs w:val="0"/>
-          <w:sz w:val="28"/>
-          <w:szCs w:val="28"/>
-          <w:lang w:val="en-US"/>
-        </w:rPr>
-        <w:t>Praxisprojekt</w:t>
-      </w:r>
-      <w:proofErr w:type="spellEnd"/>
-      <w:r>
-        <w:rPr>
-          <w:rFonts w:ascii="Calibri" w:hAnsi="Calibri" w:cs="Calibri"/>
-          <w:i w:val="0"/>
-          <w:iCs w:val="0"/>
-          <w:sz w:val="28"/>
-          <w:szCs w:val="28"/>
-          <w:lang w:val="en-US"/>
-        </w:rPr>
-        <w:t xml:space="preserve"> 2020/2021)</w:t>
+        <w:t>(TINF19C, SWE I Praxisprojekt 2020/2021)</w:t>
       </w:r>
     </w:p>
     <w:p>
@@ -541,9 +493,8 @@
           <w:iCs w:val="0"/>
           <w:sz w:val="22"/>
         </w:rPr>
-        <w:t xml:space="preserve">(Niclas </w:t>
-      </w:r>
-      <w:proofErr w:type="spellStart"/>
+        <w:t>(Niclas Hörber, Kay Knöpfle, Nico Fischer, Daniel Zichler, Niklas Huber, Phillip Förster</w:t>
+      </w:r>
       <w:r>
         <w:rPr>
           <w:rFonts w:ascii="Calibri" w:hAnsi="Calibri" w:cs="Calibri"/>
@@ -551,45 +502,6 @@
           <w:iCs w:val="0"/>
           <w:sz w:val="22"/>
         </w:rPr>
-        <w:t>Hörber</w:t>
-      </w:r>
-      <w:proofErr w:type="spellEnd"/>
-      <w:r>
-        <w:rPr>
-          <w:rFonts w:ascii="Calibri" w:hAnsi="Calibri" w:cs="Calibri"/>
-          <w:i w:val="0"/>
-          <w:iCs w:val="0"/>
-          <w:sz w:val="22"/>
-        </w:rPr>
-        <w:t xml:space="preserve">, Kay Knöpfle, Nico Fischer, Daniel </w:t>
-      </w:r>
-      <w:proofErr w:type="spellStart"/>
-      <w:r>
-        <w:rPr>
-          <w:rFonts w:ascii="Calibri" w:hAnsi="Calibri" w:cs="Calibri"/>
-          <w:i w:val="0"/>
-          <w:iCs w:val="0"/>
-          <w:sz w:val="22"/>
-        </w:rPr>
-        <w:t>Zichler</w:t>
-      </w:r>
-      <w:proofErr w:type="spellEnd"/>
-      <w:r>
-        <w:rPr>
-          <w:rFonts w:ascii="Calibri" w:hAnsi="Calibri" w:cs="Calibri"/>
-          <w:i w:val="0"/>
-          <w:iCs w:val="0"/>
-          <w:sz w:val="22"/>
-        </w:rPr>
-        <w:t>, Niklas Huber, Phillip Förster</w:t>
-      </w:r>
-      <w:r>
-        <w:rPr>
-          <w:rFonts w:ascii="Calibri" w:hAnsi="Calibri" w:cs="Calibri"/>
-          <w:i w:val="0"/>
-          <w:iCs w:val="0"/>
-          <w:sz w:val="22"/>
-        </w:rPr>
         <w:t>)</w:t>
       </w:r>
     </w:p>
@@ -624,7 +536,6 @@
         </w:rPr>
         <w:tab/>
       </w:r>
-      <w:proofErr w:type="spellStart"/>
       <w:r>
         <w:rPr>
           <w:rStyle w:val="Erluterungen"/>
@@ -634,19 +545,7 @@
           <w:szCs w:val="18"/>
           <w:lang w:val="en-US"/>
         </w:rPr>
-        <w:t>Rotebühlplatz</w:t>
-      </w:r>
-      <w:proofErr w:type="spellEnd"/>
-      <w:r>
-        <w:rPr>
-          <w:rStyle w:val="Erluterungen"/>
-          <w:rFonts w:ascii="Calibri" w:hAnsi="Calibri" w:cs="Calibri"/>
-          <w:color w:val="auto"/>
-          <w:sz w:val="22"/>
-          <w:szCs w:val="18"/>
-          <w:lang w:val="en-US"/>
-        </w:rPr>
-        <w:t xml:space="preserve"> 41</w:t>
+        <w:t>Rotebühlplatz 41</w:t>
       </w:r>
     </w:p>
     <w:p>
@@ -1213,18 +1112,8 @@
                 <w:sz w:val="22"/>
                 <w:lang w:val="en-US"/>
               </w:rPr>
-              <w:t xml:space="preserve">Huber, Kay </w:t>
+              <w:t>Huber, Kay Knöpfle</w:t>
             </w:r>
-            <w:proofErr w:type="spellStart"/>
-            <w:r>
-              <w:rPr>
-                <w:rFonts w:ascii="Calibri" w:hAnsi="Calibri" w:cs="Calibri"/>
-                <w:sz w:val="22"/>
-                <w:lang w:val="en-US"/>
-              </w:rPr>
-              <w:t>Knöpfle</w:t>
-            </w:r>
-            <w:proofErr w:type="spellEnd"/>
           </w:p>
         </w:tc>
         <w:tc>
@@ -1653,6 +1542,14 @@
                 <w:lang w:val="en-US"/>
               </w:rPr>
             </w:pPr>
+            <w:r>
+              <w:rPr>
+                <w:rFonts w:ascii="Calibri" w:hAnsi="Calibri" w:cs="Calibri"/>
+                <w:sz w:val="22"/>
+                <w:lang w:val="en-US"/>
+              </w:rPr>
+              <w:t>1.0</w:t>
+            </w:r>
           </w:p>
         </w:tc>
         <w:tc>
@@ -1674,6 +1571,14 @@
                 <w:lang w:val="en-US"/>
               </w:rPr>
             </w:pPr>
+            <w:r>
+              <w:rPr>
+                <w:rFonts w:ascii="Calibri" w:hAnsi="Calibri" w:cs="Calibri"/>
+                <w:sz w:val="22"/>
+                <w:lang w:val="en-US"/>
+              </w:rPr>
+              <w:t>23.04.2021</w:t>
+            </w:r>
           </w:p>
         </w:tc>
         <w:tc>
@@ -1695,6 +1600,14 @@
                 <w:lang w:val="en-US"/>
               </w:rPr>
             </w:pPr>
+            <w:r>
+              <w:rPr>
+                <w:rFonts w:ascii="Calibri" w:hAnsi="Calibri" w:cs="Calibri"/>
+                <w:sz w:val="22"/>
+                <w:lang w:val="en-US"/>
+              </w:rPr>
+              <w:t>Niklas Huber</w:t>
+            </w:r>
           </w:p>
         </w:tc>
         <w:tc>
@@ -1716,6 +1629,14 @@
                 <w:lang w:val="en-US"/>
               </w:rPr>
             </w:pPr>
+            <w:r>
+              <w:rPr>
+                <w:rFonts w:ascii="Calibri" w:hAnsi="Calibri" w:cs="Calibri"/>
+                <w:sz w:val="22"/>
+                <w:lang w:val="en-US"/>
+              </w:rPr>
+              <w:t>Added optional GUI</w:t>
+            </w:r>
           </w:p>
         </w:tc>
       </w:tr>
@@ -1926,8 +1847,6 @@
         </w:rPr>
         <w:fldChar w:fldCharType="separate"/>
       </w:r>
-      <w:bookmarkStart w:id="3" w:name="_GoBack"/>
-      <w:bookmarkEnd w:id="3"/>
       <w:r>
         <w:rPr>
           <w:rFonts w:ascii="Calibri" w:hAnsi="Calibri" w:cs="Calibri"/>
@@ -4095,11 +4014,11 @@
           <w:lang w:val="en-US"/>
         </w:rPr>
       </w:pPr>
-      <w:bookmarkStart w:id="4" w:name="_Toc522094874"/>
-      <w:bookmarkStart w:id="5" w:name="_Toc522094926"/>
-      <w:bookmarkStart w:id="6" w:name="_Toc522168322"/>
-      <w:bookmarkStart w:id="7" w:name="_Toc522174211"/>
-      <w:bookmarkStart w:id="8" w:name="_Toc56104603"/>
+      <w:bookmarkStart w:id="3" w:name="_Toc522094874"/>
+      <w:bookmarkStart w:id="4" w:name="_Toc522094926"/>
+      <w:bookmarkStart w:id="5" w:name="_Toc522168322"/>
+      <w:bookmarkStart w:id="6" w:name="_Toc522174211"/>
+      <w:bookmarkStart w:id="7" w:name="_Toc56104603"/>
       <w:r>
         <w:rPr>
           <w:rFonts w:ascii="Calibri" w:hAnsi="Calibri" w:cs="Calibri"/>
@@ -4109,11 +4028,11 @@
         <w:lastRenderedPageBreak/>
         <w:t>Goal</w:t>
       </w:r>
+      <w:bookmarkEnd w:id="3"/>
       <w:bookmarkEnd w:id="4"/>
       <w:bookmarkEnd w:id="5"/>
       <w:bookmarkEnd w:id="6"/>
       <w:bookmarkEnd w:id="7"/>
-      <w:bookmarkEnd w:id="8"/>
     </w:p>
     <w:p>
       <w:pPr>
@@ -4273,29 +4192,7 @@
           <w:color w:val="000000" w:themeColor="text1"/>
           <w:lang w:val="en-US"/>
         </w:rPr>
-        <w:t xml:space="preserve">erver profiles should be parameterizable via an </w:t>
-      </w:r>
-      <w:proofErr w:type="spellStart"/>
-      <w:r>
-        <w:rPr>
-          <w:rStyle w:val="Erluterungen"/>
-          <w:rFonts w:ascii="Calibri" w:hAnsi="Calibri" w:cs="Calibri"/>
-          <w:i w:val="0"/>
-          <w:color w:val="000000" w:themeColor="text1"/>
-          <w:lang w:val="en-US"/>
-        </w:rPr>
-        <w:t>AutomationML</w:t>
-      </w:r>
-      <w:proofErr w:type="spellEnd"/>
-      <w:r>
-        <w:rPr>
-          <w:rStyle w:val="Erluterungen"/>
-          <w:rFonts w:ascii="Calibri" w:hAnsi="Calibri" w:cs="Calibri"/>
-          <w:i w:val="0"/>
-          <w:color w:val="000000" w:themeColor="text1"/>
-          <w:lang w:val="en-US"/>
-        </w:rPr>
-        <w:t xml:space="preserve"> configuration file (in CAEX 3.0).  </w:t>
+        <w:t xml:space="preserve">erver profiles should be parameterizable via an AutomationML configuration file (in CAEX 3.0).  </w:t>
       </w:r>
       <w:r>
         <w:rPr>
@@ -4407,11 +4304,11 @@
           <w:lang w:val="en-US"/>
         </w:rPr>
       </w:pPr>
-      <w:bookmarkStart w:id="9" w:name="_Toc522094875"/>
-      <w:bookmarkStart w:id="10" w:name="_Toc522094927"/>
-      <w:bookmarkStart w:id="11" w:name="_Toc522168323"/>
-      <w:bookmarkStart w:id="12" w:name="_Toc522174212"/>
-      <w:bookmarkStart w:id="13" w:name="_Toc56104604"/>
+      <w:bookmarkStart w:id="8" w:name="_Toc522094875"/>
+      <w:bookmarkStart w:id="9" w:name="_Toc522094927"/>
+      <w:bookmarkStart w:id="10" w:name="_Toc522168323"/>
+      <w:bookmarkStart w:id="11" w:name="_Toc522174212"/>
+      <w:bookmarkStart w:id="12" w:name="_Toc56104604"/>
       <w:r>
         <w:rPr>
           <w:rFonts w:ascii="Calibri" w:hAnsi="Calibri" w:cs="Calibri"/>
@@ -4421,11 +4318,11 @@
         <w:lastRenderedPageBreak/>
         <w:t>Product Environment</w:t>
       </w:r>
+      <w:bookmarkEnd w:id="8"/>
       <w:bookmarkEnd w:id="9"/>
       <w:bookmarkEnd w:id="10"/>
       <w:bookmarkEnd w:id="11"/>
       <w:bookmarkEnd w:id="12"/>
-      <w:bookmarkEnd w:id="13"/>
     </w:p>
     <w:p>
       <w:pPr>
@@ -4438,7 +4335,7 @@
           <w:lang w:val="en-US"/>
         </w:rPr>
       </w:pPr>
-      <w:bookmarkStart w:id="14" w:name="_Hlk522167040"/>
+      <w:bookmarkStart w:id="13" w:name="_Hlk522167040"/>
     </w:p>
     <w:p>
       <w:pPr>
@@ -5060,7 +4957,6 @@
         </w:rPr>
         <w:t xml:space="preserve">X 3.0 in </w:t>
       </w:r>
-      <w:proofErr w:type="spellStart"/>
       <w:r>
         <w:rPr>
           <w:rStyle w:val="Erluterungen"/>
@@ -5070,9 +4966,8 @@
           <w:color w:val="000000" w:themeColor="text1"/>
           <w:lang w:val="en-US"/>
         </w:rPr>
-        <w:t>AutomationML</w:t>
-      </w:r>
-      <w:proofErr w:type="spellEnd"/>
+        <w:t>AutomationML (AML)</w:t>
+      </w:r>
       <w:r>
         <w:rPr>
           <w:rStyle w:val="Erluterungen"/>
@@ -5082,7 +4977,7 @@
           <w:color w:val="000000" w:themeColor="text1"/>
           <w:lang w:val="en-US"/>
         </w:rPr>
-        <w:t xml:space="preserve"> (AML)</w:t>
+        <w:t xml:space="preserve"> an OPC </w:t>
       </w:r>
       <w:r>
         <w:rPr>
@@ -5093,7 +4988,7 @@
           <w:color w:val="000000" w:themeColor="text1"/>
           <w:lang w:val="en-US"/>
         </w:rPr>
-        <w:t xml:space="preserve"> an OPC </w:t>
+        <w:t>s</w:t>
       </w:r>
       <w:r>
         <w:rPr>
@@ -5104,7 +4999,7 @@
           <w:color w:val="000000" w:themeColor="text1"/>
           <w:lang w:val="en-US"/>
         </w:rPr>
-        <w:t>s</w:t>
+        <w:t>erver</w:t>
       </w:r>
       <w:r>
         <w:rPr>
@@ -5115,42 +5010,7 @@
           <w:color w:val="000000" w:themeColor="text1"/>
           <w:lang w:val="en-US"/>
         </w:rPr>
-        <w:t>erver</w:t>
-      </w:r>
-      <w:r>
-        <w:rPr>
-          <w:rStyle w:val="Erluterungen"/>
-          <w:rFonts w:ascii="Calibri" w:hAnsi="Calibri" w:cs="Calibri"/>
-          <w:i w:val="0"/>
-          <w:iCs/>
-          <w:color w:val="000000" w:themeColor="text1"/>
-          <w:lang w:val="en-US"/>
-        </w:rPr>
-        <w:t xml:space="preserve"> can be configured. AML is short for Automation </w:t>
-      </w:r>
-      <w:proofErr w:type="spellStart"/>
-      <w:r>
-        <w:rPr>
-          <w:rStyle w:val="Erluterungen"/>
-          <w:rFonts w:ascii="Calibri" w:hAnsi="Calibri" w:cs="Calibri"/>
-          <w:i w:val="0"/>
-          <w:iCs/>
-          <w:color w:val="000000" w:themeColor="text1"/>
-          <w:lang w:val="en-US"/>
-        </w:rPr>
-        <w:t>MarkUp</w:t>
-      </w:r>
-      <w:proofErr w:type="spellEnd"/>
-      <w:r>
-        <w:rPr>
-          <w:rStyle w:val="Erluterungen"/>
-          <w:rFonts w:ascii="Calibri" w:hAnsi="Calibri" w:cs="Calibri"/>
-          <w:i w:val="0"/>
-          <w:iCs/>
-          <w:color w:val="000000" w:themeColor="text1"/>
-          <w:lang w:val="en-US"/>
-        </w:rPr>
-        <w:t xml:space="preserve"> Language and it is the connecting element for the seamless automation planning</w:t>
+        <w:t xml:space="preserve"> can be configured. AML is short for Automation MarkUp Language and it is the connecting element for the seamless automation planning</w:t>
       </w:r>
       <w:r>
         <w:rPr>
@@ -5568,7 +5428,7 @@
         </w:rPr>
         <w:t>nment</w:t>
       </w:r>
-      <w:bookmarkEnd w:id="14"/>
+      <w:bookmarkEnd w:id="13"/>
     </w:p>
     <w:p>
       <w:pPr>
@@ -5582,9 +5442,9 @@
           <w:lang w:val="en-US"/>
         </w:rPr>
       </w:pPr>
-      <w:bookmarkStart w:id="15" w:name="_Toc522168324"/>
-      <w:bookmarkStart w:id="16" w:name="_Toc522174213"/>
-      <w:bookmarkStart w:id="17" w:name="_Toc56104605"/>
+      <w:bookmarkStart w:id="14" w:name="_Toc522168324"/>
+      <w:bookmarkStart w:id="15" w:name="_Toc522174213"/>
+      <w:bookmarkStart w:id="16" w:name="_Toc56104605"/>
       <w:r>
         <w:rPr>
           <w:rFonts w:ascii="Calibri" w:hAnsi="Calibri" w:cs="Calibri"/>
@@ -5594,9 +5454,9 @@
         <w:lastRenderedPageBreak/>
         <w:t>Product Usage</w:t>
       </w:r>
+      <w:bookmarkEnd w:id="14"/>
       <w:bookmarkEnd w:id="15"/>
       <w:bookmarkEnd w:id="16"/>
-      <w:bookmarkEnd w:id="17"/>
     </w:p>
     <w:p>
       <w:pPr>
@@ -5882,9 +5742,9 @@
           <w:lang w:val="en-US"/>
         </w:rPr>
       </w:pPr>
-      <w:bookmarkStart w:id="18" w:name="_Toc522168325"/>
-      <w:bookmarkStart w:id="19" w:name="_Toc522174214"/>
-      <w:bookmarkStart w:id="20" w:name="_Toc56104606"/>
+      <w:bookmarkStart w:id="17" w:name="_Toc522168325"/>
+      <w:bookmarkStart w:id="18" w:name="_Toc522174214"/>
+      <w:bookmarkStart w:id="19" w:name="_Toc56104606"/>
       <w:r>
         <w:rPr>
           <w:rFonts w:ascii="Calibri" w:hAnsi="Calibri" w:cs="Calibri"/>
@@ -5895,9 +5755,9 @@
         </w:rPr>
         <w:t>Business Processes</w:t>
       </w:r>
+      <w:bookmarkEnd w:id="17"/>
       <w:bookmarkEnd w:id="18"/>
       <w:bookmarkEnd w:id="19"/>
-      <w:bookmarkEnd w:id="20"/>
     </w:p>
     <w:p>
       <w:pPr>
@@ -6006,11 +5866,11 @@
           <w:lang w:val="en-US"/>
         </w:rPr>
       </w:pPr>
-      <w:bookmarkStart w:id="21" w:name="__RefHeading__3060_1721989911"/>
-      <w:bookmarkStart w:id="22" w:name="_Toc522168326"/>
-      <w:bookmarkStart w:id="23" w:name="_Toc522174215"/>
-      <w:bookmarkStart w:id="24" w:name="_Toc56104607"/>
-      <w:bookmarkEnd w:id="21"/>
+      <w:bookmarkStart w:id="20" w:name="__RefHeading__3060_1721989911"/>
+      <w:bookmarkStart w:id="21" w:name="_Toc522168326"/>
+      <w:bookmarkStart w:id="22" w:name="_Toc522174215"/>
+      <w:bookmarkStart w:id="23" w:name="_Toc56104607"/>
+      <w:bookmarkEnd w:id="20"/>
       <w:r>
         <w:rPr>
           <w:rFonts w:ascii="Calibri" w:hAnsi="Calibri" w:cs="Calibri"/>
@@ -6021,8 +5881,8 @@
         </w:rPr>
         <w:t xml:space="preserve">&lt;BP.001&gt;: </w:t>
       </w:r>
+      <w:bookmarkEnd w:id="21"/>
       <w:bookmarkEnd w:id="22"/>
-      <w:bookmarkEnd w:id="23"/>
       <w:r>
         <w:rPr>
           <w:rFonts w:ascii="Calibri" w:hAnsi="Calibri" w:cs="Calibri"/>
@@ -6073,7 +5933,7 @@
         </w:rPr>
         <w:t>lients</w:t>
       </w:r>
-      <w:bookmarkEnd w:id="24"/>
+      <w:bookmarkEnd w:id="23"/>
     </w:p>
     <w:p>
       <w:pPr>
@@ -6832,11 +6692,11 @@
           <w:lang w:val="en-US"/>
         </w:rPr>
       </w:pPr>
-      <w:bookmarkStart w:id="25" w:name="_Toc522094877"/>
-      <w:bookmarkStart w:id="26" w:name="_Toc522094929"/>
-      <w:bookmarkStart w:id="27" w:name="_Toc522168327"/>
-      <w:bookmarkStart w:id="28" w:name="_Toc522174216"/>
-      <w:bookmarkStart w:id="29" w:name="_Toc56104608"/>
+      <w:bookmarkStart w:id="24" w:name="_Toc522094877"/>
+      <w:bookmarkStart w:id="25" w:name="_Toc522094929"/>
+      <w:bookmarkStart w:id="26" w:name="_Toc522168327"/>
+      <w:bookmarkStart w:id="27" w:name="_Toc522174216"/>
+      <w:bookmarkStart w:id="28" w:name="_Toc56104608"/>
       <w:r>
         <w:rPr>
           <w:rFonts w:ascii="Calibri" w:hAnsi="Calibri" w:cs="Calibri"/>
@@ -6848,11 +6708,11 @@
         <w:lastRenderedPageBreak/>
         <w:t>Use Cases</w:t>
       </w:r>
+      <w:bookmarkEnd w:id="24"/>
       <w:bookmarkEnd w:id="25"/>
       <w:bookmarkEnd w:id="26"/>
       <w:bookmarkEnd w:id="27"/>
       <w:bookmarkEnd w:id="28"/>
-      <w:bookmarkEnd w:id="29"/>
     </w:p>
     <w:p>
       <w:pPr>
@@ -6908,17 +6768,6 @@
           <w:lang w:val="en-US"/>
         </w:rPr>
         <w:t>ment</w:t>
-      </w:r>
-      <w:r>
-        <w:rPr>
-          <w:rStyle w:val="Erluterungen"/>
-          <w:rFonts w:ascii="Calibri" w:hAnsi="Calibri" w:cs="Calibri"/>
-          <w:i w:val="0"/>
-          <w:iCs/>
-          <w:color w:val="auto"/>
-          <w:lang w:val="en-US"/>
-        </w:rPr>
-        <w:t xml:space="preserve"> </w:t>
       </w:r>
       <w:r>
         <w:rPr>
@@ -7294,7 +7143,7 @@
           <w:lang w:val="en-US"/>
         </w:rPr>
       </w:pPr>
-      <w:bookmarkStart w:id="30" w:name="_Toc56104609"/>
+      <w:bookmarkStart w:id="29" w:name="_Toc56104609"/>
       <w:r>
         <w:rPr>
           <w:rFonts w:ascii="Calibri" w:hAnsi="Calibri" w:cs="Calibri"/>
@@ -7315,7 +7164,7 @@
         </w:rPr>
         <w:t>Set server profiles</w:t>
       </w:r>
-      <w:bookmarkEnd w:id="30"/>
+      <w:bookmarkEnd w:id="29"/>
       <w:r>
         <w:rPr>
           <w:rFonts w:ascii="Calibri" w:hAnsi="Calibri" w:cs="Calibri"/>
@@ -8341,7 +8190,7 @@
           <w:lang w:val="en-US"/>
         </w:rPr>
       </w:pPr>
-      <w:bookmarkStart w:id="31" w:name="_Toc56104610"/>
+      <w:bookmarkStart w:id="30" w:name="_Toc56104610"/>
       <w:r>
         <w:rPr>
           <w:rFonts w:ascii="Calibri" w:hAnsi="Calibri" w:cs="Calibri"/>
@@ -8382,7 +8231,7 @@
         </w:rPr>
         <w:t>Starting server farm</w:t>
       </w:r>
-      <w:bookmarkEnd w:id="31"/>
+      <w:bookmarkEnd w:id="30"/>
     </w:p>
     <w:p>
       <w:pPr>
@@ -9107,7 +8956,7 @@
                 <w:color w:val="auto"/>
                 <w:lang w:val="en-US"/>
               </w:rPr>
-              <w:t xml:space="preserve">, OPC UA server profiles and </w:t>
+              <w:t>, OPC UA server profiles and</w:t>
             </w:r>
             <w:r>
               <w:rPr>
@@ -9375,11 +9224,11 @@
           <w:lang w:val="en-US"/>
         </w:rPr>
       </w:pPr>
-      <w:bookmarkStart w:id="32" w:name="_Toc522094878"/>
-      <w:bookmarkStart w:id="33" w:name="_Toc522094930"/>
-      <w:bookmarkStart w:id="34" w:name="_Toc522168328"/>
-      <w:bookmarkStart w:id="35" w:name="_Toc522174217"/>
-      <w:bookmarkStart w:id="36" w:name="_Toc56104611"/>
+      <w:bookmarkStart w:id="31" w:name="_Toc522094878"/>
+      <w:bookmarkStart w:id="32" w:name="_Toc522094930"/>
+      <w:bookmarkStart w:id="33" w:name="_Toc522168328"/>
+      <w:bookmarkStart w:id="34" w:name="_Toc522174217"/>
+      <w:bookmarkStart w:id="35" w:name="_Toc56104611"/>
       <w:r>
         <w:rPr>
           <w:rFonts w:ascii="Calibri" w:hAnsi="Calibri" w:cs="Calibri"/>
@@ -9408,12 +9257,12 @@
           <w:szCs w:val="21"/>
           <w:lang w:val="en-US"/>
         </w:rPr>
-        <w:t xml:space="preserve">&gt;  </w:t>
-      </w:r>
+        <w:t xml:space="preserve">&gt; </w:t>
+      </w:r>
+      <w:bookmarkEnd w:id="31"/>
       <w:bookmarkEnd w:id="32"/>
       <w:bookmarkEnd w:id="33"/>
       <w:bookmarkEnd w:id="34"/>
-      <w:bookmarkEnd w:id="35"/>
       <w:r>
         <w:rPr>
           <w:rFonts w:ascii="Calibri" w:hAnsi="Calibri" w:cs="Calibri"/>
@@ -9444,7 +9293,7 @@
         </w:rPr>
         <w:t>PC UA Client(s)</w:t>
       </w:r>
-      <w:bookmarkEnd w:id="36"/>
+      <w:bookmarkEnd w:id="35"/>
       <w:r>
         <w:rPr>
           <w:rFonts w:ascii="Calibri" w:hAnsi="Calibri" w:cs="Calibri"/>
@@ -10565,7 +10414,7 @@
           <w:lang w:val="en-US"/>
         </w:rPr>
       </w:pPr>
-      <w:bookmarkStart w:id="37" w:name="_Toc522168329"/>
+      <w:bookmarkStart w:id="36" w:name="_Toc522168329"/>
     </w:p>
     <w:p>
       <w:pPr>
@@ -10615,8 +10464,8 @@
           <w:lang w:val="en-US"/>
         </w:rPr>
       </w:pPr>
-      <w:bookmarkStart w:id="38" w:name="_Toc522174218"/>
-      <w:bookmarkStart w:id="39" w:name="_Toc56104612"/>
+      <w:bookmarkStart w:id="37" w:name="_Toc522174218"/>
+      <w:bookmarkStart w:id="38" w:name="_Toc56104612"/>
       <w:r>
         <w:rPr>
           <w:rFonts w:ascii="Calibri" w:hAnsi="Calibri" w:cs="Calibri"/>
@@ -10628,9 +10477,9 @@
         <w:lastRenderedPageBreak/>
         <w:t>Features</w:t>
       </w:r>
+      <w:bookmarkEnd w:id="36"/>
       <w:bookmarkEnd w:id="37"/>
       <w:bookmarkEnd w:id="38"/>
-      <w:bookmarkEnd w:id="39"/>
     </w:p>
     <w:p>
       <w:pPr>
@@ -10645,11 +10494,11 @@
           <w:lang w:val="en-US"/>
         </w:rPr>
       </w:pPr>
-      <w:bookmarkStart w:id="40" w:name="_Toc522094880"/>
-      <w:bookmarkStart w:id="41" w:name="_Toc522094932"/>
-      <w:bookmarkStart w:id="42" w:name="_Toc522168330"/>
-      <w:bookmarkStart w:id="43" w:name="_Toc522174219"/>
-      <w:bookmarkStart w:id="44" w:name="_Toc56104613"/>
+      <w:bookmarkStart w:id="39" w:name="_Toc522094880"/>
+      <w:bookmarkStart w:id="40" w:name="_Toc522094932"/>
+      <w:bookmarkStart w:id="41" w:name="_Toc522168330"/>
+      <w:bookmarkStart w:id="42" w:name="_Toc522174219"/>
+      <w:bookmarkStart w:id="43" w:name="_Toc56104613"/>
       <w:r>
         <w:rPr>
           <w:rFonts w:ascii="Calibri" w:hAnsi="Calibri" w:cs="Calibri"/>
@@ -10660,10 +10509,10 @@
         </w:rPr>
         <w:t>/LF10</w:t>
       </w:r>
+      <w:bookmarkEnd w:id="39"/>
       <w:bookmarkEnd w:id="40"/>
       <w:bookmarkEnd w:id="41"/>
       <w:bookmarkEnd w:id="42"/>
-      <w:bookmarkEnd w:id="43"/>
       <w:r>
         <w:rPr>
           <w:rFonts w:ascii="Calibri" w:hAnsi="Calibri" w:cs="Calibri"/>
@@ -10684,7 +10533,7 @@
         </w:rPr>
         <w:t>Command Line Interface</w:t>
       </w:r>
-      <w:bookmarkEnd w:id="44"/>
+      <w:bookmarkEnd w:id="43"/>
     </w:p>
     <w:p>
       <w:pPr>
@@ -10709,7 +10558,29 @@
           <w:color w:val="000000"/>
           <w:lang w:val="en-US"/>
         </w:rPr>
-        <w:t>The software shall support at least a command line interface.</w:t>
+        <w:t>The software shall support at least a command line interface</w:t>
+      </w:r>
+      <w:r>
+        <w:rPr>
+          <w:rStyle w:val="Erluterungen"/>
+          <w:rFonts w:ascii="Calibri" w:hAnsi="Calibri" w:cs="Calibri"/>
+          <w:i w:val="0"/>
+          <w:iCs/>
+          <w:color w:val="000000"/>
+          <w:lang w:val="en-US"/>
+        </w:rPr>
+        <w:t>. The implementation of a graphical user interface (GUI) is optional</w:t>
+      </w:r>
+      <w:r>
+        <w:rPr>
+          <w:rStyle w:val="Erluterungen"/>
+          <w:rFonts w:ascii="Calibri" w:hAnsi="Calibri" w:cs="Calibri"/>
+          <w:i w:val="0"/>
+          <w:iCs/>
+          <w:color w:val="000000"/>
+          <w:lang w:val="en-US"/>
+        </w:rPr>
+        <w:t>.</w:t>
       </w:r>
     </w:p>
     <w:p>
@@ -10742,11 +10613,11 @@
           <w:lang w:val="en-US"/>
         </w:rPr>
       </w:pPr>
-      <w:bookmarkStart w:id="45" w:name="_Toc522094881"/>
-      <w:bookmarkStart w:id="46" w:name="_Toc522094933"/>
-      <w:bookmarkStart w:id="47" w:name="_Toc522168331"/>
-      <w:bookmarkStart w:id="48" w:name="_Toc522174220"/>
-      <w:bookmarkStart w:id="49" w:name="_Toc56104614"/>
+      <w:bookmarkStart w:id="44" w:name="_Toc522094881"/>
+      <w:bookmarkStart w:id="45" w:name="_Toc522094933"/>
+      <w:bookmarkStart w:id="46" w:name="_Toc522168331"/>
+      <w:bookmarkStart w:id="47" w:name="_Toc522174220"/>
+      <w:bookmarkStart w:id="48" w:name="_Toc56104614"/>
       <w:r>
         <w:rPr>
           <w:rFonts w:ascii="Calibri" w:hAnsi="Calibri" w:cs="Calibri"/>
@@ -10757,10 +10628,10 @@
         </w:rPr>
         <w:t>/LF20</w:t>
       </w:r>
+      <w:bookmarkEnd w:id="44"/>
       <w:bookmarkEnd w:id="45"/>
       <w:bookmarkEnd w:id="46"/>
       <w:bookmarkEnd w:id="47"/>
-      <w:bookmarkEnd w:id="48"/>
       <w:r>
         <w:rPr>
           <w:rFonts w:ascii="Calibri" w:hAnsi="Calibri" w:cs="Calibri"/>
@@ -10781,7 +10652,7 @@
         </w:rPr>
         <w:t>File validation</w:t>
       </w:r>
-      <w:bookmarkEnd w:id="49"/>
+      <w:bookmarkEnd w:id="48"/>
       <w:r>
         <w:rPr>
           <w:rStyle w:val="Erluterungen"/>
@@ -10847,7 +10718,7 @@
           <w:lang w:val="en-US"/>
         </w:rPr>
       </w:pPr>
-      <w:bookmarkStart w:id="50" w:name="_Toc56104615"/>
+      <w:bookmarkStart w:id="49" w:name="_Toc56104615"/>
       <w:r>
         <w:rPr>
           <w:rFonts w:ascii="Calibri" w:hAnsi="Calibri" w:cs="Calibri"/>
@@ -10898,7 +10769,7 @@
         </w:rPr>
         <w:t>Server configuration</w:t>
       </w:r>
-      <w:bookmarkEnd w:id="50"/>
+      <w:bookmarkEnd w:id="49"/>
     </w:p>
     <w:p>
       <w:pPr>
@@ -10957,7 +10828,7 @@
           <w:lang w:val="en-US"/>
         </w:rPr>
       </w:pPr>
-      <w:bookmarkStart w:id="51" w:name="_Toc56104616"/>
+      <w:bookmarkStart w:id="50" w:name="_Toc56104616"/>
       <w:r>
         <w:rPr>
           <w:rFonts w:ascii="Calibri" w:hAnsi="Calibri" w:cs="Calibri"/>
@@ -10998,7 +10869,7 @@
         </w:rPr>
         <w:t>/Server startup</w:t>
       </w:r>
-      <w:bookmarkEnd w:id="51"/>
+      <w:bookmarkEnd w:id="50"/>
     </w:p>
     <w:p>
       <w:pPr>
@@ -11055,7 +10926,7 @@
           <w:lang w:val="en-US"/>
         </w:rPr>
       </w:pPr>
-      <w:bookmarkStart w:id="52" w:name="_Toc56104617"/>
+      <w:bookmarkStart w:id="51" w:name="_Toc56104617"/>
       <w:r>
         <w:rPr>
           <w:rFonts w:ascii="Calibri" w:hAnsi="Calibri" w:cs="Calibri"/>
@@ -11096,7 +10967,7 @@
         </w:rPr>
         <w:t>/Server shutdown</w:t>
       </w:r>
-      <w:bookmarkEnd w:id="52"/>
+      <w:bookmarkEnd w:id="51"/>
     </w:p>
     <w:p>
       <w:pPr>
@@ -11144,7 +11015,7 @@
           <w:lang w:val="en-US"/>
         </w:rPr>
       </w:pPr>
-      <w:bookmarkStart w:id="53" w:name="_Toc56104618"/>
+      <w:bookmarkStart w:id="52" w:name="_Toc56104618"/>
       <w:r>
         <w:rPr>
           <w:rFonts w:ascii="Calibri" w:hAnsi="Calibri" w:cs="Calibri"/>
@@ -11185,7 +11056,7 @@
         </w:rPr>
         <w:t>/Logging</w:t>
       </w:r>
-      <w:bookmarkEnd w:id="53"/>
+      <w:bookmarkEnd w:id="52"/>
     </w:p>
     <w:p>
       <w:pPr>
@@ -11359,11 +11230,11 @@
           <w:lang w:val="en-US"/>
         </w:rPr>
       </w:pPr>
-      <w:bookmarkStart w:id="54" w:name="_Toc522094882"/>
-      <w:bookmarkStart w:id="55" w:name="_Toc522094934"/>
-      <w:bookmarkStart w:id="56" w:name="_Toc522168332"/>
-      <w:bookmarkStart w:id="57" w:name="_Toc522174221"/>
-      <w:bookmarkStart w:id="58" w:name="_Toc56104619"/>
+      <w:bookmarkStart w:id="53" w:name="_Toc522094882"/>
+      <w:bookmarkStart w:id="54" w:name="_Toc522094934"/>
+      <w:bookmarkStart w:id="55" w:name="_Toc522168332"/>
+      <w:bookmarkStart w:id="56" w:name="_Toc522174221"/>
+      <w:bookmarkStart w:id="57" w:name="_Toc56104619"/>
       <w:r>
         <w:rPr>
           <w:rFonts w:ascii="Calibri" w:hAnsi="Calibri" w:cs="Calibri"/>
@@ -11373,19 +11244,19 @@
         <w:lastRenderedPageBreak/>
         <w:t>Product Dat</w:t>
       </w:r>
+      <w:bookmarkEnd w:id="53"/>
       <w:bookmarkEnd w:id="54"/>
+      <w:r>
+        <w:rPr>
+          <w:rFonts w:ascii="Calibri" w:hAnsi="Calibri" w:cs="Calibri"/>
+          <w:szCs w:val="28"/>
+          <w:lang w:val="en-US"/>
+        </w:rPr>
+        <w:t>a</w:t>
+      </w:r>
       <w:bookmarkEnd w:id="55"/>
-      <w:r>
-        <w:rPr>
-          <w:rFonts w:ascii="Calibri" w:hAnsi="Calibri" w:cs="Calibri"/>
-          <w:szCs w:val="28"/>
-          <w:lang w:val="en-US"/>
-        </w:rPr>
-        <w:t>a</w:t>
-      </w:r>
       <w:bookmarkEnd w:id="56"/>
       <w:bookmarkEnd w:id="57"/>
-      <w:bookmarkEnd w:id="58"/>
       <w:r>
         <w:rPr>
           <w:rFonts w:ascii="Calibri" w:hAnsi="Calibri" w:cs="Calibri"/>
@@ -11406,8 +11277,8 @@
           <w:lang w:val="en-US"/>
         </w:rPr>
       </w:pPr>
-      <w:bookmarkStart w:id="59" w:name="_Toc522094883"/>
-      <w:bookmarkStart w:id="60" w:name="_Toc522094935"/>
+      <w:bookmarkStart w:id="58" w:name="_Toc522094883"/>
+      <w:bookmarkStart w:id="59" w:name="_Toc522094935"/>
     </w:p>
     <w:p>
       <w:pPr>
@@ -11422,9 +11293,9 @@
           <w:lang w:val="en-US"/>
         </w:rPr>
       </w:pPr>
-      <w:bookmarkStart w:id="61" w:name="_Toc522168334"/>
-      <w:bookmarkStart w:id="62" w:name="_Toc522174223"/>
-      <w:bookmarkStart w:id="63" w:name="_Toc56104620"/>
+      <w:bookmarkStart w:id="60" w:name="_Toc522168334"/>
+      <w:bookmarkStart w:id="61" w:name="_Toc522174223"/>
+      <w:bookmarkStart w:id="62" w:name="_Toc56104620"/>
       <w:r>
         <w:rPr>
           <w:rFonts w:ascii="Calibri" w:hAnsi="Calibri" w:cs="Calibri"/>
@@ -11455,8 +11326,8 @@
         </w:rPr>
         <w:t>0/</w:t>
       </w:r>
+      <w:bookmarkEnd w:id="60"/>
       <w:bookmarkEnd w:id="61"/>
-      <w:bookmarkEnd w:id="62"/>
       <w:r>
         <w:rPr>
           <w:rFonts w:ascii="Calibri" w:hAnsi="Calibri" w:cs="Calibri"/>
@@ -11466,12 +11337,295 @@
           <w:lang w:val="en-US"/>
         </w:rPr>
         <w:t>Configuration File in CAEX 3.0</w:t>
+      </w:r>
+      <w:bookmarkEnd w:id="62"/>
+    </w:p>
+    <w:p>
+      <w:pPr>
+        <w:rPr>
+          <w:rFonts w:asciiTheme="minorHAnsi" w:hAnsiTheme="minorHAnsi" w:cstheme="minorHAnsi"/>
+          <w:sz w:val="24"/>
+          <w:szCs w:val="28"/>
+          <w:lang w:val="en-US"/>
+        </w:rPr>
+      </w:pPr>
+      <w:r>
+        <w:rPr>
+          <w:rFonts w:asciiTheme="minorHAnsi" w:hAnsiTheme="minorHAnsi" w:cstheme="minorHAnsi"/>
+          <w:sz w:val="24"/>
+          <w:szCs w:val="28"/>
+          <w:lang w:val="en-US"/>
+        </w:rPr>
+        <w:t>The system, respectively the multiple virtual servers shall be able to be configured via an AutomationML-configuration file in CAEX 3.0</w:t>
+      </w:r>
+    </w:p>
+    <w:p>
+      <w:pPr>
+        <w:rPr>
+          <w:rStyle w:val="Erluterungen"/>
+          <w:rFonts w:ascii="Calibri" w:hAnsi="Calibri" w:cs="Calibri"/>
+          <w:i w:val="0"/>
+          <w:iCs/>
+          <w:color w:val="000000" w:themeColor="text1"/>
+          <w:lang w:val="en-US"/>
+        </w:rPr>
+      </w:pPr>
+    </w:p>
+    <w:p>
+      <w:pPr>
+        <w:pStyle w:val="berschrift2"/>
+        <w:spacing w:before="120"/>
+        <w:ind w:left="284" w:hanging="284"/>
+        <w:rPr>
+          <w:rFonts w:ascii="Calibri" w:hAnsi="Calibri" w:cs="Calibri"/>
+          <w:color w:val="000000"/>
+          <w:sz w:val="24"/>
+          <w:szCs w:val="40"/>
+        </w:rPr>
+      </w:pPr>
+      <w:bookmarkStart w:id="63" w:name="_Toc56104621"/>
+      <w:r>
+        <w:rPr>
+          <w:rFonts w:ascii="Calibri" w:hAnsi="Calibri" w:cs="Calibri"/>
+          <w:color w:val="000000" w:themeColor="text1"/>
+          <w:sz w:val="24"/>
+          <w:szCs w:val="40"/>
+        </w:rPr>
+        <w:t>/LD</w:t>
+      </w:r>
+      <w:r>
+        <w:rPr>
+          <w:rFonts w:ascii="Calibri" w:hAnsi="Calibri" w:cs="Calibri"/>
+          <w:color w:val="000000" w:themeColor="text1"/>
+          <w:sz w:val="24"/>
+          <w:szCs w:val="40"/>
+        </w:rPr>
+        <w:t>2</w:t>
+      </w:r>
+      <w:r>
+        <w:rPr>
+          <w:rFonts w:ascii="Calibri" w:hAnsi="Calibri" w:cs="Calibri"/>
+          <w:color w:val="000000" w:themeColor="text1"/>
+          <w:sz w:val="24"/>
+          <w:szCs w:val="40"/>
+        </w:rPr>
+        <w:t xml:space="preserve">0/OPC UA </w:t>
+      </w:r>
+      <w:r>
+        <w:rPr>
+          <w:rFonts w:ascii="Calibri" w:hAnsi="Calibri" w:cs="Calibri"/>
+          <w:color w:val="000000" w:themeColor="text1"/>
+          <w:sz w:val="24"/>
+          <w:szCs w:val="40"/>
+        </w:rPr>
+        <w:t>Server</w:t>
+      </w:r>
+      <w:r>
+        <w:rPr>
+          <w:rFonts w:ascii="Calibri" w:hAnsi="Calibri" w:cs="Calibri"/>
+          <w:color w:val="000000" w:themeColor="text1"/>
+          <w:sz w:val="24"/>
+          <w:szCs w:val="40"/>
+        </w:rPr>
+        <w:t xml:space="preserve"> </w:t>
+      </w:r>
+      <w:r>
+        <w:rPr>
+          <w:rFonts w:ascii="Calibri" w:hAnsi="Calibri" w:cs="Calibri"/>
+          <w:color w:val="000000" w:themeColor="text1"/>
+          <w:sz w:val="24"/>
+          <w:szCs w:val="40"/>
+        </w:rPr>
+        <w:t>Profilers</w:t>
       </w:r>
       <w:bookmarkEnd w:id="63"/>
     </w:p>
     <w:p>
       <w:pPr>
         <w:rPr>
+          <w:rStyle w:val="Erluterungen"/>
+          <w:rFonts w:ascii="Calibri" w:hAnsi="Calibri" w:cs="Calibri"/>
+          <w:i w:val="0"/>
+          <w:iCs/>
+          <w:color w:val="000000" w:themeColor="text1"/>
+          <w:lang w:val="en-US"/>
+        </w:rPr>
+      </w:pPr>
+      <w:r>
+        <w:rPr>
+          <w:rStyle w:val="Erluterungen"/>
+          <w:rFonts w:ascii="Calibri" w:hAnsi="Calibri" w:cs="Calibri"/>
+          <w:i w:val="0"/>
+          <w:iCs/>
+          <w:color w:val="000000" w:themeColor="text1"/>
+          <w:lang w:val="en-US"/>
+        </w:rPr>
+        <w:t xml:space="preserve">The software should </w:t>
+      </w:r>
+      <w:r>
+        <w:rPr>
+          <w:rStyle w:val="Erluterungen"/>
+          <w:rFonts w:ascii="Calibri" w:hAnsi="Calibri" w:cs="Calibri"/>
+          <w:i w:val="0"/>
+          <w:iCs/>
+          <w:color w:val="000000" w:themeColor="text1"/>
+          <w:lang w:val="en-US"/>
+        </w:rPr>
+        <w:t>provide 10 meaningful and high bandwidth OPC UA server profiles.</w:t>
+      </w:r>
+    </w:p>
+    <w:p>
+      <w:pPr>
+        <w:rPr>
+          <w:rStyle w:val="Erluterungen"/>
+          <w:rFonts w:ascii="Calibri" w:hAnsi="Calibri" w:cs="Calibri"/>
+          <w:i w:val="0"/>
+          <w:iCs/>
+          <w:color w:val="000000"/>
+          <w:lang w:val="en-US"/>
+        </w:rPr>
+      </w:pPr>
+    </w:p>
+    <w:p>
+      <w:pPr>
+        <w:rPr>
+          <w:rStyle w:val="Erluterungen"/>
+          <w:rFonts w:ascii="Calibri" w:hAnsi="Calibri" w:cs="Calibri"/>
+          <w:i w:val="0"/>
+          <w:iCs/>
+          <w:color w:val="000000"/>
+          <w:lang w:val="en-US"/>
+        </w:rPr>
+      </w:pPr>
+    </w:p>
+    <w:p>
+      <w:pPr>
+        <w:pStyle w:val="berschrift1"/>
+        <w:rPr>
+          <w:rFonts w:ascii="Calibri" w:hAnsi="Calibri" w:cs="Calibri"/>
+          <w:i/>
+          <w:szCs w:val="28"/>
+          <w:lang w:val="en-US"/>
+        </w:rPr>
+      </w:pPr>
+      <w:bookmarkStart w:id="64" w:name="_Toc522168335"/>
+      <w:bookmarkStart w:id="65" w:name="_Toc522174224"/>
+      <w:bookmarkStart w:id="66" w:name="_Toc56104622"/>
+      <w:r>
+        <w:rPr>
+          <w:rFonts w:ascii="Calibri" w:hAnsi="Calibri" w:cs="Calibri"/>
+          <w:szCs w:val="28"/>
+          <w:lang w:val="en-US"/>
+        </w:rPr>
+        <w:lastRenderedPageBreak/>
+        <w:t>Other Product Characteristics</w:t>
+      </w:r>
+      <w:bookmarkEnd w:id="58"/>
+      <w:bookmarkEnd w:id="59"/>
+      <w:bookmarkEnd w:id="64"/>
+      <w:bookmarkEnd w:id="65"/>
+      <w:bookmarkEnd w:id="66"/>
+    </w:p>
+    <w:p>
+      <w:pPr>
+        <w:tabs>
+          <w:tab w:val="left" w:pos="2700"/>
+        </w:tabs>
+        <w:rPr>
+          <w:rStyle w:val="Erluterungen"/>
+          <w:rFonts w:ascii="Calibri" w:hAnsi="Calibri" w:cs="Calibri"/>
+          <w:i w:val="0"/>
+          <w:iCs/>
+          <w:color w:val="000000" w:themeColor="text1"/>
+          <w:lang w:val="en-US"/>
+        </w:rPr>
+      </w:pPr>
+      <w:bookmarkStart w:id="67" w:name="_Hlk522107238"/>
+      <w:r>
+        <w:rPr>
+          <w:rStyle w:val="Erluterungen"/>
+          <w:rFonts w:ascii="Calibri" w:hAnsi="Calibri" w:cs="Calibri"/>
+          <w:i w:val="0"/>
+          <w:iCs/>
+          <w:color w:val="000000" w:themeColor="text1"/>
+          <w:lang w:val="en-US"/>
+        </w:rPr>
+        <w:t xml:space="preserve">This section describes the already known non-functional requirements for the product. </w:t>
+      </w:r>
+    </w:p>
+    <w:p>
+      <w:pPr>
+        <w:tabs>
+          <w:tab w:val="left" w:pos="2700"/>
+        </w:tabs>
+        <w:rPr>
+          <w:rStyle w:val="Erluterungen"/>
+          <w:rFonts w:ascii="Calibri" w:hAnsi="Calibri" w:cs="Calibri"/>
+          <w:i w:val="0"/>
+          <w:iCs/>
+          <w:color w:val="000000"/>
+          <w:lang w:val="en-US"/>
+        </w:rPr>
+      </w:pPr>
+    </w:p>
+    <w:p>
+      <w:pPr>
+        <w:tabs>
+          <w:tab w:val="left" w:pos="2700"/>
+        </w:tabs>
+        <w:rPr>
+          <w:rStyle w:val="Erluterungen"/>
+          <w:rFonts w:ascii="Calibri" w:hAnsi="Calibri" w:cs="Calibri"/>
+          <w:i w:val="0"/>
+          <w:iCs/>
+          <w:color w:val="000000"/>
+          <w:lang w:val="en-US"/>
+        </w:rPr>
+      </w:pPr>
+    </w:p>
+    <w:p>
+      <w:pPr>
+        <w:pStyle w:val="berschrift2"/>
+        <w:spacing w:before="120"/>
+        <w:ind w:left="284" w:hanging="284"/>
+        <w:rPr>
+          <w:rFonts w:ascii="Calibri" w:hAnsi="Calibri" w:cs="Calibri"/>
+          <w:color w:val="000000"/>
+          <w:sz w:val="24"/>
+          <w:szCs w:val="40"/>
+          <w:lang w:val="en-US"/>
+        </w:rPr>
+      </w:pPr>
+      <w:bookmarkStart w:id="68" w:name="_Toc522168337"/>
+      <w:bookmarkStart w:id="69" w:name="_Toc522174225"/>
+      <w:bookmarkStart w:id="70" w:name="_Toc56104623"/>
+      <w:r>
+        <w:rPr>
+          <w:rFonts w:ascii="Calibri" w:hAnsi="Calibri" w:cs="Calibri"/>
+          <w:color w:val="000000" w:themeColor="text1"/>
+          <w:sz w:val="24"/>
+          <w:szCs w:val="40"/>
+          <w:lang w:val="en-US"/>
+        </w:rPr>
+        <w:t>/NF10/</w:t>
+      </w:r>
+      <w:bookmarkEnd w:id="68"/>
+      <w:bookmarkEnd w:id="69"/>
+      <w:r>
+        <w:rPr>
+          <w:rFonts w:ascii="Calibri" w:hAnsi="Calibri" w:cs="Calibri"/>
+          <w:color w:val="000000" w:themeColor="text1"/>
+          <w:sz w:val="24"/>
+          <w:szCs w:val="40"/>
+          <w:lang w:val="en-US"/>
+        </w:rPr>
+        <w:t>Open62541-Stack</w:t>
+      </w:r>
+      <w:bookmarkEnd w:id="70"/>
+    </w:p>
+    <w:p>
+      <w:pPr>
+        <w:rPr>
           <w:rFonts w:asciiTheme="minorHAnsi" w:hAnsiTheme="minorHAnsi" w:cstheme="minorHAnsi"/>
           <w:sz w:val="24"/>
           <w:szCs w:val="28"/>
@@ -11485,37 +11639,20 @@
           <w:szCs w:val="28"/>
           <w:lang w:val="en-US"/>
         </w:rPr>
-        <w:t xml:space="preserve">The system, respectively the multiple virtual servers shall be able to be configured via an </w:t>
-      </w:r>
-      <w:proofErr w:type="spellStart"/>
-      <w:r>
-        <w:rPr>
-          <w:rFonts w:asciiTheme="minorHAnsi" w:hAnsiTheme="minorHAnsi" w:cstheme="minorHAnsi"/>
-          <w:sz w:val="24"/>
-          <w:szCs w:val="28"/>
-          <w:lang w:val="en-US"/>
-        </w:rPr>
-        <w:t>AutomationML</w:t>
-      </w:r>
-      <w:proofErr w:type="spellEnd"/>
-      <w:r>
-        <w:rPr>
-          <w:rFonts w:asciiTheme="minorHAnsi" w:hAnsiTheme="minorHAnsi" w:cstheme="minorHAnsi"/>
-          <w:sz w:val="24"/>
-          <w:szCs w:val="28"/>
-          <w:lang w:val="en-US"/>
-        </w:rPr>
-        <w:t>-configuration file in CAEX 3.0</w:t>
+        <w:t>The system shall be implementing the OPC-UA-Backend with open62541-Stack.</w:t>
       </w:r>
     </w:p>
     <w:p>
       <w:pPr>
+        <w:tabs>
+          <w:tab w:val="left" w:pos="2700"/>
+        </w:tabs>
         <w:rPr>
           <w:rStyle w:val="Erluterungen"/>
           <w:rFonts w:ascii="Calibri" w:hAnsi="Calibri" w:cs="Calibri"/>
           <w:i w:val="0"/>
           <w:iCs/>
-          <w:color w:val="000000" w:themeColor="text1"/>
+          <w:color w:val="000000"/>
           <w:lang w:val="en-US"/>
         </w:rPr>
       </w:pPr>
@@ -11530,321 +11667,35 @@
           <w:color w:val="000000"/>
           <w:sz w:val="24"/>
           <w:szCs w:val="40"/>
-        </w:rPr>
-      </w:pPr>
-      <w:bookmarkStart w:id="64" w:name="_Toc56104621"/>
+          <w:lang w:val="en-US"/>
+        </w:rPr>
+      </w:pPr>
+      <w:bookmarkStart w:id="71" w:name="_Toc522168338"/>
+      <w:bookmarkStart w:id="72" w:name="_Toc522174226"/>
+      <w:bookmarkStart w:id="73" w:name="_Toc56104624"/>
       <w:r>
         <w:rPr>
           <w:rFonts w:ascii="Calibri" w:hAnsi="Calibri" w:cs="Calibri"/>
           <w:color w:val="000000" w:themeColor="text1"/>
           <w:sz w:val="24"/>
           <w:szCs w:val="40"/>
-        </w:rPr>
-        <w:t>/LD</w:t>
-      </w:r>
+          <w:lang w:val="en-US"/>
+        </w:rPr>
+        <w:t>/NF20/</w:t>
+      </w:r>
+      <w:bookmarkEnd w:id="71"/>
+      <w:bookmarkEnd w:id="72"/>
       <w:r>
         <w:rPr>
           <w:rFonts w:ascii="Calibri" w:hAnsi="Calibri" w:cs="Calibri"/>
           <w:color w:val="000000" w:themeColor="text1"/>
           <w:sz w:val="24"/>
           <w:szCs w:val="40"/>
-        </w:rPr>
-        <w:t>2</w:t>
-      </w:r>
-      <w:r>
-        <w:rPr>
-          <w:rFonts w:ascii="Calibri" w:hAnsi="Calibri" w:cs="Calibri"/>
-          <w:color w:val="000000" w:themeColor="text1"/>
-          <w:sz w:val="24"/>
-          <w:szCs w:val="40"/>
-        </w:rPr>
-        <w:t xml:space="preserve">0/OPC UA </w:t>
-      </w:r>
-      <w:r>
-        <w:rPr>
-          <w:rFonts w:ascii="Calibri" w:hAnsi="Calibri" w:cs="Calibri"/>
-          <w:color w:val="000000" w:themeColor="text1"/>
-          <w:sz w:val="24"/>
-          <w:szCs w:val="40"/>
-        </w:rPr>
-        <w:t>Server</w:t>
-      </w:r>
-      <w:r>
-        <w:rPr>
-          <w:rFonts w:ascii="Calibri" w:hAnsi="Calibri" w:cs="Calibri"/>
-          <w:color w:val="000000" w:themeColor="text1"/>
-          <w:sz w:val="24"/>
-          <w:szCs w:val="40"/>
-        </w:rPr>
-        <w:t xml:space="preserve"> </w:t>
-      </w:r>
-      <w:r>
-        <w:rPr>
-          <w:rFonts w:ascii="Calibri" w:hAnsi="Calibri" w:cs="Calibri"/>
-          <w:color w:val="000000" w:themeColor="text1"/>
-          <w:sz w:val="24"/>
-          <w:szCs w:val="40"/>
-        </w:rPr>
-        <w:t>Profilers</w:t>
-      </w:r>
-      <w:bookmarkEnd w:id="64"/>
-    </w:p>
-    <w:p>
-      <w:pPr>
-        <w:rPr>
-          <w:rStyle w:val="Erluterungen"/>
-          <w:rFonts w:ascii="Calibri" w:hAnsi="Calibri" w:cs="Calibri"/>
-          <w:i w:val="0"/>
-          <w:iCs/>
-          <w:color w:val="000000" w:themeColor="text1"/>
-          <w:lang w:val="en-US"/>
-        </w:rPr>
-      </w:pPr>
-      <w:r>
-        <w:rPr>
-          <w:rStyle w:val="Erluterungen"/>
-          <w:rFonts w:ascii="Calibri" w:hAnsi="Calibri" w:cs="Calibri"/>
-          <w:i w:val="0"/>
-          <w:iCs/>
-          <w:color w:val="000000" w:themeColor="text1"/>
-          <w:lang w:val="en-US"/>
-        </w:rPr>
-        <w:t xml:space="preserve">The software should </w:t>
-      </w:r>
-      <w:r>
-        <w:rPr>
-          <w:rStyle w:val="Erluterungen"/>
-          <w:rFonts w:ascii="Calibri" w:hAnsi="Calibri" w:cs="Calibri"/>
-          <w:i w:val="0"/>
-          <w:iCs/>
-          <w:color w:val="000000" w:themeColor="text1"/>
-          <w:lang w:val="en-US"/>
-        </w:rPr>
-        <w:t>provide 10 meaningful and high bandwidth OPC UA server profiles.</w:t>
-      </w:r>
-    </w:p>
-    <w:p>
-      <w:pPr>
-        <w:rPr>
-          <w:rStyle w:val="Erluterungen"/>
-          <w:rFonts w:ascii="Calibri" w:hAnsi="Calibri" w:cs="Calibri"/>
-          <w:i w:val="0"/>
-          <w:iCs/>
-          <w:color w:val="000000"/>
-          <w:lang w:val="en-US"/>
-        </w:rPr>
-      </w:pPr>
-    </w:p>
-    <w:p>
-      <w:pPr>
-        <w:rPr>
-          <w:rStyle w:val="Erluterungen"/>
-          <w:rFonts w:ascii="Calibri" w:hAnsi="Calibri" w:cs="Calibri"/>
-          <w:i w:val="0"/>
-          <w:iCs/>
-          <w:color w:val="000000"/>
-          <w:lang w:val="en-US"/>
-        </w:rPr>
-      </w:pPr>
-    </w:p>
-    <w:p>
-      <w:pPr>
-        <w:pStyle w:val="berschrift1"/>
-        <w:rPr>
-          <w:rFonts w:ascii="Calibri" w:hAnsi="Calibri" w:cs="Calibri"/>
-          <w:i/>
-          <w:szCs w:val="28"/>
-          <w:lang w:val="en-US"/>
-        </w:rPr>
-      </w:pPr>
-      <w:bookmarkStart w:id="65" w:name="_Toc522168335"/>
-      <w:bookmarkStart w:id="66" w:name="_Toc522174224"/>
-      <w:bookmarkStart w:id="67" w:name="_Toc56104622"/>
-      <w:r>
-        <w:rPr>
-          <w:rFonts w:ascii="Calibri" w:hAnsi="Calibri" w:cs="Calibri"/>
-          <w:szCs w:val="28"/>
-          <w:lang w:val="en-US"/>
-        </w:rPr>
-        <w:lastRenderedPageBreak/>
-        <w:t>Other Product Characteristics</w:t>
-      </w:r>
-      <w:bookmarkEnd w:id="59"/>
-      <w:bookmarkEnd w:id="60"/>
-      <w:bookmarkEnd w:id="65"/>
-      <w:bookmarkEnd w:id="66"/>
-      <w:bookmarkEnd w:id="67"/>
-    </w:p>
-    <w:p>
-      <w:pPr>
-        <w:tabs>
-          <w:tab w:val="left" w:pos="2700"/>
-        </w:tabs>
-        <w:rPr>
-          <w:rStyle w:val="Erluterungen"/>
-          <w:rFonts w:ascii="Calibri" w:hAnsi="Calibri" w:cs="Calibri"/>
-          <w:i w:val="0"/>
-          <w:iCs/>
-          <w:color w:val="000000" w:themeColor="text1"/>
-          <w:lang w:val="en-US"/>
-        </w:rPr>
-      </w:pPr>
-      <w:bookmarkStart w:id="68" w:name="_Hlk522107238"/>
-      <w:r>
-        <w:rPr>
-          <w:rStyle w:val="Erluterungen"/>
-          <w:rFonts w:ascii="Calibri" w:hAnsi="Calibri" w:cs="Calibri"/>
-          <w:i w:val="0"/>
-          <w:iCs/>
-          <w:color w:val="000000" w:themeColor="text1"/>
-          <w:lang w:val="en-US"/>
-        </w:rPr>
-        <w:t xml:space="preserve">This section describes the already known non-functional requirements for the product. </w:t>
-      </w:r>
-    </w:p>
-    <w:p>
-      <w:pPr>
-        <w:tabs>
-          <w:tab w:val="left" w:pos="2700"/>
-        </w:tabs>
-        <w:rPr>
-          <w:rStyle w:val="Erluterungen"/>
-          <w:rFonts w:ascii="Calibri" w:hAnsi="Calibri" w:cs="Calibri"/>
-          <w:i w:val="0"/>
-          <w:iCs/>
-          <w:color w:val="000000"/>
-          <w:lang w:val="en-US"/>
-        </w:rPr>
-      </w:pPr>
-    </w:p>
-    <w:p>
-      <w:pPr>
-        <w:tabs>
-          <w:tab w:val="left" w:pos="2700"/>
-        </w:tabs>
-        <w:rPr>
-          <w:rStyle w:val="Erluterungen"/>
-          <w:rFonts w:ascii="Calibri" w:hAnsi="Calibri" w:cs="Calibri"/>
-          <w:i w:val="0"/>
-          <w:iCs/>
-          <w:color w:val="000000"/>
-          <w:lang w:val="en-US"/>
-        </w:rPr>
-      </w:pPr>
-    </w:p>
-    <w:p>
-      <w:pPr>
-        <w:pStyle w:val="berschrift2"/>
-        <w:spacing w:before="120"/>
-        <w:ind w:left="284" w:hanging="284"/>
-        <w:rPr>
-          <w:rFonts w:ascii="Calibri" w:hAnsi="Calibri" w:cs="Calibri"/>
-          <w:color w:val="000000"/>
-          <w:sz w:val="24"/>
-          <w:szCs w:val="40"/>
-          <w:lang w:val="en-US"/>
-        </w:rPr>
-      </w:pPr>
-      <w:bookmarkStart w:id="69" w:name="_Toc522168337"/>
-      <w:bookmarkStart w:id="70" w:name="_Toc522174225"/>
-      <w:bookmarkStart w:id="71" w:name="_Toc56104623"/>
-      <w:r>
-        <w:rPr>
-          <w:rFonts w:ascii="Calibri" w:hAnsi="Calibri" w:cs="Calibri"/>
-          <w:color w:val="000000" w:themeColor="text1"/>
-          <w:sz w:val="24"/>
-          <w:szCs w:val="40"/>
-          <w:lang w:val="en-US"/>
-        </w:rPr>
-        <w:t>/NF10/</w:t>
-      </w:r>
-      <w:bookmarkEnd w:id="69"/>
-      <w:bookmarkEnd w:id="70"/>
-      <w:r>
-        <w:rPr>
-          <w:rFonts w:ascii="Calibri" w:hAnsi="Calibri" w:cs="Calibri"/>
-          <w:color w:val="000000" w:themeColor="text1"/>
-          <w:sz w:val="24"/>
-          <w:szCs w:val="40"/>
-          <w:lang w:val="en-US"/>
-        </w:rPr>
-        <w:t>Open62541-Stack</w:t>
-      </w:r>
-      <w:bookmarkEnd w:id="71"/>
-    </w:p>
-    <w:p>
-      <w:pPr>
-        <w:rPr>
-          <w:rFonts w:asciiTheme="minorHAnsi" w:hAnsiTheme="minorHAnsi" w:cstheme="minorHAnsi"/>
-          <w:sz w:val="24"/>
-          <w:szCs w:val="28"/>
-          <w:lang w:val="en-US"/>
-        </w:rPr>
-      </w:pPr>
-      <w:r>
-        <w:rPr>
-          <w:rFonts w:asciiTheme="minorHAnsi" w:hAnsiTheme="minorHAnsi" w:cstheme="minorHAnsi"/>
-          <w:sz w:val="24"/>
-          <w:szCs w:val="28"/>
-          <w:lang w:val="en-US"/>
-        </w:rPr>
-        <w:t>The system shall be implementing the OPC-UA-Backend with open62541-Stack.</w:t>
-      </w:r>
-    </w:p>
-    <w:p>
-      <w:pPr>
-        <w:tabs>
-          <w:tab w:val="left" w:pos="2700"/>
-        </w:tabs>
-        <w:rPr>
-          <w:rStyle w:val="Erluterungen"/>
-          <w:rFonts w:ascii="Calibri" w:hAnsi="Calibri" w:cs="Calibri"/>
-          <w:i w:val="0"/>
-          <w:iCs/>
-          <w:color w:val="000000"/>
-          <w:lang w:val="en-US"/>
-        </w:rPr>
-      </w:pPr>
-    </w:p>
-    <w:p>
-      <w:pPr>
-        <w:pStyle w:val="berschrift2"/>
-        <w:spacing w:before="120"/>
-        <w:ind w:left="284" w:hanging="284"/>
-        <w:rPr>
-          <w:rFonts w:ascii="Calibri" w:hAnsi="Calibri" w:cs="Calibri"/>
-          <w:color w:val="000000"/>
-          <w:sz w:val="24"/>
-          <w:szCs w:val="40"/>
-          <w:lang w:val="en-US"/>
-        </w:rPr>
-      </w:pPr>
-      <w:bookmarkStart w:id="72" w:name="_Toc522168338"/>
-      <w:bookmarkStart w:id="73" w:name="_Toc522174226"/>
-      <w:bookmarkStart w:id="74" w:name="_Toc56104624"/>
-      <w:r>
-        <w:rPr>
-          <w:rFonts w:ascii="Calibri" w:hAnsi="Calibri" w:cs="Calibri"/>
-          <w:color w:val="000000" w:themeColor="text1"/>
-          <w:sz w:val="24"/>
-          <w:szCs w:val="40"/>
-          <w:lang w:val="en-US"/>
-        </w:rPr>
-        <w:t>/NF20/</w:t>
-      </w:r>
-      <w:bookmarkEnd w:id="72"/>
+          <w:lang w:val="en-US"/>
+        </w:rPr>
+        <w:t>System with CAEX 3.0 parser</w:t>
+      </w:r>
       <w:bookmarkEnd w:id="73"/>
-      <w:r>
-        <w:rPr>
-          <w:rFonts w:ascii="Calibri" w:hAnsi="Calibri" w:cs="Calibri"/>
-          <w:color w:val="000000" w:themeColor="text1"/>
-          <w:sz w:val="24"/>
-          <w:szCs w:val="40"/>
-          <w:lang w:val="en-US"/>
-        </w:rPr>
-        <w:t>System with CAEX 3.0 parser</w:t>
-      </w:r>
-      <w:bookmarkEnd w:id="74"/>
     </w:p>
     <w:p>
       <w:pPr>
@@ -11899,7 +11750,7 @@
           <w:lang w:val="en-US"/>
         </w:rPr>
       </w:pPr>
-      <w:bookmarkStart w:id="75" w:name="_Toc56104625"/>
+      <w:bookmarkStart w:id="74" w:name="_Toc56104625"/>
       <w:r>
         <w:rPr>
           <w:rFonts w:ascii="Calibri" w:hAnsi="Calibri" w:cs="Calibri"/>
@@ -11940,7 +11791,7 @@
         </w:rPr>
         <w:t>OPC UA Client UA-Expert</w:t>
       </w:r>
-      <w:bookmarkEnd w:id="75"/>
+      <w:bookmarkEnd w:id="74"/>
     </w:p>
     <w:p>
       <w:pPr>
@@ -12045,7 +11896,7 @@
           <w:lang w:val="en-US"/>
         </w:rPr>
       </w:pPr>
-      <w:bookmarkStart w:id="76" w:name="_Toc56104626"/>
+      <w:bookmarkStart w:id="75" w:name="_Toc56104626"/>
       <w:r>
         <w:rPr>
           <w:rFonts w:ascii="Calibri" w:hAnsi="Calibri" w:cs="Calibri"/>
@@ -12086,7 +11937,7 @@
         </w:rPr>
         <w:t>/License</w:t>
       </w:r>
-      <w:bookmarkEnd w:id="76"/>
+      <w:bookmarkEnd w:id="75"/>
     </w:p>
     <w:p>
       <w:pPr>
@@ -12151,7 +12002,7 @@
         </w:rPr>
       </w:pPr>
     </w:p>
-    <w:bookmarkEnd w:id="68"/>
+    <w:bookmarkEnd w:id="67"/>
     <w:p>
       <w:pPr>
         <w:rPr>
@@ -12169,11 +12020,11 @@
           <w:lang w:val="en-US"/>
         </w:rPr>
       </w:pPr>
-      <w:bookmarkStart w:id="77" w:name="_Toc522094886"/>
-      <w:bookmarkStart w:id="78" w:name="_Toc522094938"/>
-      <w:bookmarkStart w:id="79" w:name="_Toc522168340"/>
-      <w:bookmarkStart w:id="80" w:name="_Toc522174228"/>
-      <w:bookmarkStart w:id="81" w:name="_Toc56104627"/>
+      <w:bookmarkStart w:id="76" w:name="_Toc522094886"/>
+      <w:bookmarkStart w:id="77" w:name="_Toc522094938"/>
+      <w:bookmarkStart w:id="78" w:name="_Toc522168340"/>
+      <w:bookmarkStart w:id="79" w:name="_Toc522174228"/>
+      <w:bookmarkStart w:id="80" w:name="_Toc56104627"/>
       <w:r>
         <w:rPr>
           <w:rFonts w:ascii="Calibri" w:hAnsi="Calibri" w:cs="Calibri"/>
@@ -12183,19 +12034,19 @@
         <w:lastRenderedPageBreak/>
         <w:t>Referen</w:t>
       </w:r>
+      <w:bookmarkEnd w:id="76"/>
       <w:bookmarkEnd w:id="77"/>
+      <w:r>
+        <w:rPr>
+          <w:rFonts w:ascii="Calibri" w:hAnsi="Calibri" w:cs="Calibri"/>
+          <w:szCs w:val="28"/>
+          <w:lang w:val="en-US"/>
+        </w:rPr>
+        <w:t>ces</w:t>
+      </w:r>
       <w:bookmarkEnd w:id="78"/>
-      <w:r>
-        <w:rPr>
-          <w:rFonts w:ascii="Calibri" w:hAnsi="Calibri" w:cs="Calibri"/>
-          <w:szCs w:val="28"/>
-          <w:lang w:val="en-US"/>
-        </w:rPr>
-        <w:t>ces</w:t>
-      </w:r>
       <w:bookmarkEnd w:id="79"/>
       <w:bookmarkEnd w:id="80"/>
-      <w:bookmarkEnd w:id="81"/>
     </w:p>
     <w:p>
       <w:pPr>
@@ -12256,7 +12107,7 @@
           <w:lang w:val="en-US"/>
         </w:rPr>
       </w:pPr>
-      <w:bookmarkStart w:id="82" w:name="_Toc522168342"/>
+      <w:bookmarkStart w:id="81" w:name="_Toc522168342"/>
       <w:r>
         <w:rPr>
           <w:rStyle w:val="Erluterungen"/>
@@ -12268,7 +12119,7 @@
         </w:rPr>
         <w:t>[2</w:t>
       </w:r>
-      <w:bookmarkEnd w:id="82"/>
+      <w:bookmarkEnd w:id="81"/>
       <w:r>
         <w:rPr>
           <w:rStyle w:val="Erluterungen"/>
@@ -12440,7 +12291,7 @@
 </file>
 
 <file path=word/endnotes.xml><?xml version="1.0" encoding="utf-8"?>
-<w:endnotes xmlns:wpc="http://schemas.microsoft.com/office/word/2010/wordprocessingCanvas" xmlns:cx="http://schemas.microsoft.com/office/drawing/2014/chartex" xmlns:cx1="http://schemas.microsoft.com/office/drawing/2015/9/8/chartex" xmlns:cx2="http://schemas.microsoft.com/office/drawing/2015/10/21/chartex" xmlns:cx3="http://schemas.microsoft.com/office/drawing/2016/5/9/chartex" xmlns:cx4="http://schemas.microsoft.com/office/drawing/2016/5/10/chartex" xmlns:cx5="http://schemas.microsoft.com/office/drawing/2016/5/11/chartex" xmlns:cx6="http://schemas.microsoft.com/office/drawing/2016/5/12/chartex" xmlns:cx7="http://schemas.microsoft.com/office/drawing/2016/5/13/chartex" xmlns:cx8="http://schemas.microsoft.com/office/drawing/2016/5/14/chartex" xmlns:mc="http://schemas.openxmlformats.org/markup-compatibility/2006" xmlns:aink="http://schemas.microsoft.com/office/drawing/2016/ink" xmlns:am3d="http://schemas.microsoft.com/office/drawing/2017/model3d" xmlns:o="urn:schemas-microsoft-com:office:office" xmlns:r="http://schemas.openxmlformats.org/officeDocument/2006/relationships" xmlns:m="http://schemas.openxmlformats.org/officeDocument/2006/math" xmlns:v="urn:schemas-microsoft-com:vml" xmlns:wp14="http://schemas.microsoft.com/office/word/2010/wordprocessingDrawing" xmlns:wp="http://schemas.openxmlformats.org/drawingml/2006/wordprocessingDrawing" xmlns:w10="urn:schemas-microsoft-com:office:word" xmlns:w="http://schemas.openxmlformats.org/wordprocessingml/2006/main" xmlns:w14="http://schemas.microsoft.com/office/word/2010/wordml" xmlns:w15="http://schemas.microsoft.com/office/word/2012/wordml" xmlns:w16cid="http://schemas.microsoft.com/office/word/2016/wordml/cid" xmlns:w16se="http://schemas.microsoft.com/office/word/2015/wordml/symex" xmlns:wpg="http://schemas.microsoft.com/office/word/2010/wordprocessingGroup" xmlns:wpi="http://schemas.microsoft.com/office/word/2010/wordprocessingInk" xmlns:wne="http://schemas.microsoft.com/office/word/2006/wordml" xmlns:wps="http://schemas.microsoft.com/office/word/2010/wordprocessingShape" mc:Ignorable="w14 w15 w16se w16cid wp14">
+<w:endnotes xmlns:wpc="http://schemas.microsoft.com/office/word/2010/wordprocessingCanvas" xmlns:cx="http://schemas.microsoft.com/office/drawing/2014/chartex" xmlns:cx1="http://schemas.microsoft.com/office/drawing/2015/9/8/chartex" xmlns:cx2="http://schemas.microsoft.com/office/drawing/2015/10/21/chartex" xmlns:cx3="http://schemas.microsoft.com/office/drawing/2016/5/9/chartex" xmlns:cx4="http://schemas.microsoft.com/office/drawing/2016/5/10/chartex" xmlns:cx5="http://schemas.microsoft.com/office/drawing/2016/5/11/chartex" xmlns:cx6="http://schemas.microsoft.com/office/drawing/2016/5/12/chartex" xmlns:cx7="http://schemas.microsoft.com/office/drawing/2016/5/13/chartex" xmlns:cx8="http://schemas.microsoft.com/office/drawing/2016/5/14/chartex" xmlns:mc="http://schemas.openxmlformats.org/markup-compatibility/2006" xmlns:aink="http://schemas.microsoft.com/office/drawing/2016/ink" xmlns:am3d="http://schemas.microsoft.com/office/drawing/2017/model3d" xmlns:o="urn:schemas-microsoft-com:office:office" xmlns:r="http://schemas.openxmlformats.org/officeDocument/2006/relationships" xmlns:m="http://schemas.openxmlformats.org/officeDocument/2006/math" xmlns:v="urn:schemas-microsoft-com:vml" xmlns:wp14="http://schemas.microsoft.com/office/word/2010/wordprocessingDrawing" xmlns:wp="http://schemas.openxmlformats.org/drawingml/2006/wordprocessingDrawing" xmlns:w10="urn:schemas-microsoft-com:office:word" xmlns:w="http://schemas.openxmlformats.org/wordprocessingml/2006/main" xmlns:w14="http://schemas.microsoft.com/office/word/2010/wordml" xmlns:w15="http://schemas.microsoft.com/office/word/2012/wordml" xmlns:w16cex="http://schemas.microsoft.com/office/word/2018/wordml/cex" xmlns:w16cid="http://schemas.microsoft.com/office/word/2016/wordml/cid" xmlns:w16="http://schemas.microsoft.com/office/word/2018/wordml" xmlns:w16se="http://schemas.microsoft.com/office/word/2015/wordml/symex" xmlns:wpg="http://schemas.microsoft.com/office/word/2010/wordprocessingGroup" xmlns:wpi="http://schemas.microsoft.com/office/word/2010/wordprocessingInk" xmlns:wne="http://schemas.microsoft.com/office/word/2006/wordml" xmlns:wps="http://schemas.microsoft.com/office/word/2010/wordprocessingShape" mc:Ignorable="w14 w15 w16se w16cid w16 w16cex wp14">
   <w:endnote w:type="separator" w:id="-1">
     <w:p>
       <w:r>
@@ -12459,7 +12310,7 @@
 </file>
 
 <file path=word/footer1.xml><?xml version="1.0" encoding="utf-8"?>
-<w:ftr xmlns:wpc="http://schemas.microsoft.com/office/word/2010/wordprocessingCanvas" xmlns:cx="http://schemas.microsoft.com/office/drawing/2014/chartex" xmlns:cx1="http://schemas.microsoft.com/office/drawing/2015/9/8/chartex" xmlns:cx2="http://schemas.microsoft.com/office/drawing/2015/10/21/chartex" xmlns:cx3="http://schemas.microsoft.com/office/drawing/2016/5/9/chartex" xmlns:cx4="http://schemas.microsoft.com/office/drawing/2016/5/10/chartex" xmlns:cx5="http://schemas.microsoft.com/office/drawing/2016/5/11/chartex" xmlns:cx6="http://schemas.microsoft.com/office/drawing/2016/5/12/chartex" xmlns:cx7="http://schemas.microsoft.com/office/drawing/2016/5/13/chartex" xmlns:cx8="http://schemas.microsoft.com/office/drawing/2016/5/14/chartex" xmlns:mc="http://schemas.openxmlformats.org/markup-compatibility/2006" xmlns:aink="http://schemas.microsoft.com/office/drawing/2016/ink" xmlns:am3d="http://schemas.microsoft.com/office/drawing/2017/model3d" xmlns:o="urn:schemas-microsoft-com:office:office" xmlns:r="http://schemas.openxmlformats.org/officeDocument/2006/relationships" xmlns:m="http://schemas.openxmlformats.org/officeDocument/2006/math" xmlns:v="urn:schemas-microsoft-com:vml" xmlns:wp14="http://schemas.microsoft.com/office/word/2010/wordprocessingDrawing" xmlns:wp="http://schemas.openxmlformats.org/drawingml/2006/wordprocessingDrawing" xmlns:w10="urn:schemas-microsoft-com:office:word" xmlns:w="http://schemas.openxmlformats.org/wordprocessingml/2006/main" xmlns:w14="http://schemas.microsoft.com/office/word/2010/wordml" xmlns:w15="http://schemas.microsoft.com/office/word/2012/wordml" xmlns:w16cid="http://schemas.microsoft.com/office/word/2016/wordml/cid" xmlns:w16se="http://schemas.microsoft.com/office/word/2015/wordml/symex" xmlns:wpg="http://schemas.microsoft.com/office/word/2010/wordprocessingGroup" xmlns:wpi="http://schemas.microsoft.com/office/word/2010/wordprocessingInk" xmlns:wne="http://schemas.microsoft.com/office/word/2006/wordml" xmlns:wps="http://schemas.microsoft.com/office/word/2010/wordprocessingShape" mc:Ignorable="w14 w15 w16se w16cid wp14">
+<w:ftr xmlns:wpc="http://schemas.microsoft.com/office/word/2010/wordprocessingCanvas" xmlns:cx="http://schemas.microsoft.com/office/drawing/2014/chartex" xmlns:cx1="http://schemas.microsoft.com/office/drawing/2015/9/8/chartex" xmlns:cx2="http://schemas.microsoft.com/office/drawing/2015/10/21/chartex" xmlns:cx3="http://schemas.microsoft.com/office/drawing/2016/5/9/chartex" xmlns:cx4="http://schemas.microsoft.com/office/drawing/2016/5/10/chartex" xmlns:cx5="http://schemas.microsoft.com/office/drawing/2016/5/11/chartex" xmlns:cx6="http://schemas.microsoft.com/office/drawing/2016/5/12/chartex" xmlns:cx7="http://schemas.microsoft.com/office/drawing/2016/5/13/chartex" xmlns:cx8="http://schemas.microsoft.com/office/drawing/2016/5/14/chartex" xmlns:mc="http://schemas.openxmlformats.org/markup-compatibility/2006" xmlns:aink="http://schemas.microsoft.com/office/drawing/2016/ink" xmlns:am3d="http://schemas.microsoft.com/office/drawing/2017/model3d" xmlns:o="urn:schemas-microsoft-com:office:office" xmlns:r="http://schemas.openxmlformats.org/officeDocument/2006/relationships" xmlns:m="http://schemas.openxmlformats.org/officeDocument/2006/math" xmlns:v="urn:schemas-microsoft-com:vml" xmlns:wp14="http://schemas.microsoft.com/office/word/2010/wordprocessingDrawing" xmlns:wp="http://schemas.openxmlformats.org/drawingml/2006/wordprocessingDrawing" xmlns:w10="urn:schemas-microsoft-com:office:word" xmlns:w="http://schemas.openxmlformats.org/wordprocessingml/2006/main" xmlns:w14="http://schemas.microsoft.com/office/word/2010/wordml" xmlns:w15="http://schemas.microsoft.com/office/word/2012/wordml" xmlns:w16cex="http://schemas.microsoft.com/office/word/2018/wordml/cex" xmlns:w16cid="http://schemas.microsoft.com/office/word/2016/wordml/cid" xmlns:w16="http://schemas.microsoft.com/office/word/2018/wordml" xmlns:w16se="http://schemas.microsoft.com/office/word/2015/wordml/symex" xmlns:wpg="http://schemas.microsoft.com/office/word/2010/wordprocessingGroup" xmlns:wpi="http://schemas.microsoft.com/office/word/2010/wordprocessingInk" xmlns:wne="http://schemas.microsoft.com/office/word/2006/wordml" xmlns:wps="http://schemas.microsoft.com/office/word/2010/wordprocessingShape" mc:Ignorable="w14 w15 w16se w16cid w16 w16cex wp14">
   <w:p>
     <w:pPr>
       <w:pStyle w:val="Fuzeile"/>
@@ -12772,7 +12623,7 @@
         <w:noProof/>
         <w:sz w:val="22"/>
       </w:rPr>
-      <w:t>12.11.2020</w:t>
+      <w:t>23.04.2021</w:t>
     </w:r>
     <w:r>
       <w:rPr>
@@ -12795,7 +12646,7 @@
 </file>
 
 <file path=word/footnotes.xml><?xml version="1.0" encoding="utf-8"?>
-<w:footnotes xmlns:wpc="http://schemas.microsoft.com/office/word/2010/wordprocessingCanvas" xmlns:cx="http://schemas.microsoft.com/office/drawing/2014/chartex" xmlns:cx1="http://schemas.microsoft.com/office/drawing/2015/9/8/chartex" xmlns:cx2="http://schemas.microsoft.com/office/drawing/2015/10/21/chartex" xmlns:cx3="http://schemas.microsoft.com/office/drawing/2016/5/9/chartex" xmlns:cx4="http://schemas.microsoft.com/office/drawing/2016/5/10/chartex" xmlns:cx5="http://schemas.microsoft.com/office/drawing/2016/5/11/chartex" xmlns:cx6="http://schemas.microsoft.com/office/drawing/2016/5/12/chartex" xmlns:cx7="http://schemas.microsoft.com/office/drawing/2016/5/13/chartex" xmlns:cx8="http://schemas.microsoft.com/office/drawing/2016/5/14/chartex" xmlns:mc="http://schemas.openxmlformats.org/markup-compatibility/2006" xmlns:aink="http://schemas.microsoft.com/office/drawing/2016/ink" xmlns:am3d="http://schemas.microsoft.com/office/drawing/2017/model3d" xmlns:o="urn:schemas-microsoft-com:office:office" xmlns:r="http://schemas.openxmlformats.org/officeDocument/2006/relationships" xmlns:m="http://schemas.openxmlformats.org/officeDocument/2006/math" xmlns:v="urn:schemas-microsoft-com:vml" xmlns:wp14="http://schemas.microsoft.com/office/word/2010/wordprocessingDrawing" xmlns:wp="http://schemas.openxmlformats.org/drawingml/2006/wordprocessingDrawing" xmlns:w10="urn:schemas-microsoft-com:office:word" xmlns:w="http://schemas.openxmlformats.org/wordprocessingml/2006/main" xmlns:w14="http://schemas.microsoft.com/office/word/2010/wordml" xmlns:w15="http://schemas.microsoft.com/office/word/2012/wordml" xmlns:w16cid="http://schemas.microsoft.com/office/word/2016/wordml/cid" xmlns:w16se="http://schemas.microsoft.com/office/word/2015/wordml/symex" xmlns:wpg="http://schemas.microsoft.com/office/word/2010/wordprocessingGroup" xmlns:wpi="http://schemas.microsoft.com/office/word/2010/wordprocessingInk" xmlns:wne="http://schemas.microsoft.com/office/word/2006/wordml" xmlns:wps="http://schemas.microsoft.com/office/word/2010/wordprocessingShape" mc:Ignorable="w14 w15 w16se w16cid wp14">
+<w:footnotes xmlns:wpc="http://schemas.microsoft.com/office/word/2010/wordprocessingCanvas" xmlns:cx="http://schemas.microsoft.com/office/drawing/2014/chartex" xmlns:cx1="http://schemas.microsoft.com/office/drawing/2015/9/8/chartex" xmlns:cx2="http://schemas.microsoft.com/office/drawing/2015/10/21/chartex" xmlns:cx3="http://schemas.microsoft.com/office/drawing/2016/5/9/chartex" xmlns:cx4="http://schemas.microsoft.com/office/drawing/2016/5/10/chartex" xmlns:cx5="http://schemas.microsoft.com/office/drawing/2016/5/11/chartex" xmlns:cx6="http://schemas.microsoft.com/office/drawing/2016/5/12/chartex" xmlns:cx7="http://schemas.microsoft.com/office/drawing/2016/5/13/chartex" xmlns:cx8="http://schemas.microsoft.com/office/drawing/2016/5/14/chartex" xmlns:mc="http://schemas.openxmlformats.org/markup-compatibility/2006" xmlns:aink="http://schemas.microsoft.com/office/drawing/2016/ink" xmlns:am3d="http://schemas.microsoft.com/office/drawing/2017/model3d" xmlns:o="urn:schemas-microsoft-com:office:office" xmlns:r="http://schemas.openxmlformats.org/officeDocument/2006/relationships" xmlns:m="http://schemas.openxmlformats.org/officeDocument/2006/math" xmlns:v="urn:schemas-microsoft-com:vml" xmlns:wp14="http://schemas.microsoft.com/office/word/2010/wordprocessingDrawing" xmlns:wp="http://schemas.openxmlformats.org/drawingml/2006/wordprocessingDrawing" xmlns:w10="urn:schemas-microsoft-com:office:word" xmlns:w="http://schemas.openxmlformats.org/wordprocessingml/2006/main" xmlns:w14="http://schemas.microsoft.com/office/word/2010/wordml" xmlns:w15="http://schemas.microsoft.com/office/word/2012/wordml" xmlns:w16cex="http://schemas.microsoft.com/office/word/2018/wordml/cex" xmlns:w16cid="http://schemas.microsoft.com/office/word/2016/wordml/cid" xmlns:w16="http://schemas.microsoft.com/office/word/2018/wordml" xmlns:w16se="http://schemas.microsoft.com/office/word/2015/wordml/symex" xmlns:wpg="http://schemas.microsoft.com/office/word/2010/wordprocessingGroup" xmlns:wpi="http://schemas.microsoft.com/office/word/2010/wordprocessingInk" xmlns:wne="http://schemas.microsoft.com/office/word/2006/wordml" xmlns:wps="http://schemas.microsoft.com/office/word/2010/wordprocessingShape" mc:Ignorable="w14 w15 w16se w16cid w16 w16cex wp14">
   <w:footnote w:type="separator" w:id="-1">
     <w:p>
       <w:r>
@@ -12814,7 +12665,7 @@
 </file>
 
 <file path=word/header1.xml><?xml version="1.0" encoding="utf-8"?>
-<w:hdr xmlns:wpc="http://schemas.microsoft.com/office/word/2010/wordprocessingCanvas" xmlns:cx="http://schemas.microsoft.com/office/drawing/2014/chartex" xmlns:cx1="http://schemas.microsoft.com/office/drawing/2015/9/8/chartex" xmlns:cx2="http://schemas.microsoft.com/office/drawing/2015/10/21/chartex" xmlns:cx3="http://schemas.microsoft.com/office/drawing/2016/5/9/chartex" xmlns:cx4="http://schemas.microsoft.com/office/drawing/2016/5/10/chartex" xmlns:cx5="http://schemas.microsoft.com/office/drawing/2016/5/11/chartex" xmlns:cx6="http://schemas.microsoft.com/office/drawing/2016/5/12/chartex" xmlns:cx7="http://schemas.microsoft.com/office/drawing/2016/5/13/chartex" xmlns:cx8="http://schemas.microsoft.com/office/drawing/2016/5/14/chartex" xmlns:mc="http://schemas.openxmlformats.org/markup-compatibility/2006" xmlns:aink="http://schemas.microsoft.com/office/drawing/2016/ink" xmlns:am3d="http://schemas.microsoft.com/office/drawing/2017/model3d" xmlns:o="urn:schemas-microsoft-com:office:office" xmlns:r="http://schemas.openxmlformats.org/officeDocument/2006/relationships" xmlns:m="http://schemas.openxmlformats.org/officeDocument/2006/math" xmlns:v="urn:schemas-microsoft-com:vml" xmlns:wp14="http://schemas.microsoft.com/office/word/2010/wordprocessingDrawing" xmlns:wp="http://schemas.openxmlformats.org/drawingml/2006/wordprocessingDrawing" xmlns:w10="urn:schemas-microsoft-com:office:word" xmlns:w="http://schemas.openxmlformats.org/wordprocessingml/2006/main" xmlns:w14="http://schemas.microsoft.com/office/word/2010/wordml" xmlns:w15="http://schemas.microsoft.com/office/word/2012/wordml" xmlns:w16cid="http://schemas.microsoft.com/office/word/2016/wordml/cid" xmlns:w16se="http://schemas.microsoft.com/office/word/2015/wordml/symex" xmlns:wpg="http://schemas.microsoft.com/office/word/2010/wordprocessingGroup" xmlns:wpi="http://schemas.microsoft.com/office/word/2010/wordprocessingInk" xmlns:wne="http://schemas.microsoft.com/office/word/2006/wordml" xmlns:wps="http://schemas.microsoft.com/office/word/2010/wordprocessingShape" mc:Ignorable="w14 w15 w16se w16cid wp14">
+<w:hdr xmlns:wpc="http://schemas.microsoft.com/office/word/2010/wordprocessingCanvas" xmlns:cx="http://schemas.microsoft.com/office/drawing/2014/chartex" xmlns:cx1="http://schemas.microsoft.com/office/drawing/2015/9/8/chartex" xmlns:cx2="http://schemas.microsoft.com/office/drawing/2015/10/21/chartex" xmlns:cx3="http://schemas.microsoft.com/office/drawing/2016/5/9/chartex" xmlns:cx4="http://schemas.microsoft.com/office/drawing/2016/5/10/chartex" xmlns:cx5="http://schemas.microsoft.com/office/drawing/2016/5/11/chartex" xmlns:cx6="http://schemas.microsoft.com/office/drawing/2016/5/12/chartex" xmlns:cx7="http://schemas.microsoft.com/office/drawing/2016/5/13/chartex" xmlns:cx8="http://schemas.microsoft.com/office/drawing/2016/5/14/chartex" xmlns:mc="http://schemas.openxmlformats.org/markup-compatibility/2006" xmlns:aink="http://schemas.microsoft.com/office/drawing/2016/ink" xmlns:am3d="http://schemas.microsoft.com/office/drawing/2017/model3d" xmlns:o="urn:schemas-microsoft-com:office:office" xmlns:r="http://schemas.openxmlformats.org/officeDocument/2006/relationships" xmlns:m="http://schemas.openxmlformats.org/officeDocument/2006/math" xmlns:v="urn:schemas-microsoft-com:vml" xmlns:wp14="http://schemas.microsoft.com/office/word/2010/wordprocessingDrawing" xmlns:wp="http://schemas.openxmlformats.org/drawingml/2006/wordprocessingDrawing" xmlns:w10="urn:schemas-microsoft-com:office:word" xmlns:w="http://schemas.openxmlformats.org/wordprocessingml/2006/main" xmlns:w14="http://schemas.microsoft.com/office/word/2010/wordml" xmlns:w15="http://schemas.microsoft.com/office/word/2012/wordml" xmlns:w16cex="http://schemas.microsoft.com/office/word/2018/wordml/cex" xmlns:w16cid="http://schemas.microsoft.com/office/word/2016/wordml/cid" xmlns:w16="http://schemas.microsoft.com/office/word/2018/wordml" xmlns:w16se="http://schemas.microsoft.com/office/word/2015/wordml/symex" xmlns:wpg="http://schemas.microsoft.com/office/word/2010/wordprocessingGroup" xmlns:wpi="http://schemas.microsoft.com/office/word/2010/wordprocessingInk" xmlns:wne="http://schemas.microsoft.com/office/word/2006/wordml" xmlns:wps="http://schemas.microsoft.com/office/word/2010/wordprocessingShape" mc:Ignorable="w14 w15 w16se w16cid w16 w16cex wp14">
   <w:p>
     <w:pPr>
       <w:pStyle w:val="Kopfzeile"/>
@@ -12830,7 +12681,7 @@
 </file>
 
 <file path=word/numbering.xml><?xml version="1.0" encoding="utf-8"?>
-<w:numbering xmlns:wpc="http://schemas.microsoft.com/office/word/2010/wordprocessingCanvas" xmlns:cx="http://schemas.microsoft.com/office/drawing/2014/chartex" xmlns:cx1="http://schemas.microsoft.com/office/drawing/2015/9/8/chartex" xmlns:cx2="http://schemas.microsoft.com/office/drawing/2015/10/21/chartex" xmlns:cx3="http://schemas.microsoft.com/office/drawing/2016/5/9/chartex" xmlns:cx4="http://schemas.microsoft.com/office/drawing/2016/5/10/chartex" xmlns:cx5="http://schemas.microsoft.com/office/drawing/2016/5/11/chartex" xmlns:cx6="http://schemas.microsoft.com/office/drawing/2016/5/12/chartex" xmlns:cx7="http://schemas.microsoft.com/office/drawing/2016/5/13/chartex" xmlns:cx8="http://schemas.microsoft.com/office/drawing/2016/5/14/chartex" xmlns:mc="http://schemas.openxmlformats.org/markup-compatibility/2006" xmlns:aink="http://schemas.microsoft.com/office/drawing/2016/ink" xmlns:am3d="http://schemas.microsoft.com/office/drawing/2017/model3d" xmlns:o="urn:schemas-microsoft-com:office:office" xmlns:r="http://schemas.openxmlformats.org/officeDocument/2006/relationships" xmlns:m="http://schemas.openxmlformats.org/officeDocument/2006/math" xmlns:v="urn:schemas-microsoft-com:vml" xmlns:wp14="http://schemas.microsoft.com/office/word/2010/wordprocessingDrawing" xmlns:wp="http://schemas.openxmlformats.org/drawingml/2006/wordprocessingDrawing" xmlns:w10="urn:schemas-microsoft-com:office:word" xmlns:w="http://schemas.openxmlformats.org/wordprocessingml/2006/main" xmlns:w14="http://schemas.microsoft.com/office/word/2010/wordml" xmlns:w15="http://schemas.microsoft.com/office/word/2012/wordml" xmlns:w16cid="http://schemas.microsoft.com/office/word/2016/wordml/cid" xmlns:w16se="http://schemas.microsoft.com/office/word/2015/wordml/symex" xmlns:wpg="http://schemas.microsoft.com/office/word/2010/wordprocessingGroup" xmlns:wpi="http://schemas.microsoft.com/office/word/2010/wordprocessingInk" xmlns:wne="http://schemas.microsoft.com/office/word/2006/wordml" xmlns:wps="http://schemas.microsoft.com/office/word/2010/wordprocessingShape" mc:Ignorable="w14 w15 w16se w16cid wp14">
+<w:numbering xmlns:wpc="http://schemas.microsoft.com/office/word/2010/wordprocessingCanvas" xmlns:cx="http://schemas.microsoft.com/office/drawing/2014/chartex" xmlns:cx1="http://schemas.microsoft.com/office/drawing/2015/9/8/chartex" xmlns:cx2="http://schemas.microsoft.com/office/drawing/2015/10/21/chartex" xmlns:cx3="http://schemas.microsoft.com/office/drawing/2016/5/9/chartex" xmlns:cx4="http://schemas.microsoft.com/office/drawing/2016/5/10/chartex" xmlns:cx5="http://schemas.microsoft.com/office/drawing/2016/5/11/chartex" xmlns:cx6="http://schemas.microsoft.com/office/drawing/2016/5/12/chartex" xmlns:cx7="http://schemas.microsoft.com/office/drawing/2016/5/13/chartex" xmlns:cx8="http://schemas.microsoft.com/office/drawing/2016/5/14/chartex" xmlns:mc="http://schemas.openxmlformats.org/markup-compatibility/2006" xmlns:aink="http://schemas.microsoft.com/office/drawing/2016/ink" xmlns:am3d="http://schemas.microsoft.com/office/drawing/2017/model3d" xmlns:o="urn:schemas-microsoft-com:office:office" xmlns:r="http://schemas.openxmlformats.org/officeDocument/2006/relationships" xmlns:m="http://schemas.openxmlformats.org/officeDocument/2006/math" xmlns:v="urn:schemas-microsoft-com:vml" xmlns:wp14="http://schemas.microsoft.com/office/word/2010/wordprocessingDrawing" xmlns:wp="http://schemas.openxmlformats.org/drawingml/2006/wordprocessingDrawing" xmlns:w10="urn:schemas-microsoft-com:office:word" xmlns:w="http://schemas.openxmlformats.org/wordprocessingml/2006/main" xmlns:w14="http://schemas.microsoft.com/office/word/2010/wordml" xmlns:w15="http://schemas.microsoft.com/office/word/2012/wordml" xmlns:w16cex="http://schemas.microsoft.com/office/word/2018/wordml/cex" xmlns:w16cid="http://schemas.microsoft.com/office/word/2016/wordml/cid" xmlns:w16="http://schemas.microsoft.com/office/word/2018/wordml" xmlns:w16se="http://schemas.microsoft.com/office/word/2015/wordml/symex" xmlns:wpg="http://schemas.microsoft.com/office/word/2010/wordprocessingGroup" xmlns:wpi="http://schemas.microsoft.com/office/word/2010/wordprocessingInk" xmlns:wne="http://schemas.microsoft.com/office/word/2006/wordml" xmlns:wps="http://schemas.microsoft.com/office/word/2010/wordprocessingShape" mc:Ignorable="w14 w15 w16se w16cid w16 w16cex wp14">
   <w:abstractNum w:abstractNumId="0" w15:restartNumberingAfterBreak="0">
     <w:nsid w:val="0AA747E4"/>
     <w:multiLevelType w:val="hybridMultilevel"/>
@@ -14066,7 +13917,7 @@
 </file>
 
 <file path=word/styles.xml><?xml version="1.0" encoding="utf-8"?>
-<w:styles xmlns:mc="http://schemas.openxmlformats.org/markup-compatibility/2006" xmlns:r="http://schemas.openxmlformats.org/officeDocument/2006/relationships" xmlns:w="http://schemas.openxmlformats.org/wordprocessingml/2006/main" xmlns:w14="http://schemas.microsoft.com/office/word/2010/wordml" xmlns:w15="http://schemas.microsoft.com/office/word/2012/wordml" xmlns:w16cid="http://schemas.microsoft.com/office/word/2016/wordml/cid" xmlns:w16se="http://schemas.microsoft.com/office/word/2015/wordml/symex" mc:Ignorable="w14 w15 w16se w16cid">
+<w:styles xmlns:mc="http://schemas.openxmlformats.org/markup-compatibility/2006" xmlns:r="http://schemas.openxmlformats.org/officeDocument/2006/relationships" xmlns:w="http://schemas.openxmlformats.org/wordprocessingml/2006/main" xmlns:w14="http://schemas.microsoft.com/office/word/2010/wordml" xmlns:w15="http://schemas.microsoft.com/office/word/2012/wordml" xmlns:w16cex="http://schemas.microsoft.com/office/word/2018/wordml/cex" xmlns:w16cid="http://schemas.microsoft.com/office/word/2016/wordml/cid" xmlns:w16="http://schemas.microsoft.com/office/word/2018/wordml" xmlns:w16se="http://schemas.microsoft.com/office/word/2015/wordml/symex" mc:Ignorable="w14 w15 w16se w16cid w16 w16cex">
   <w:docDefaults>
     <w:rPrDefault>
       <w:rPr>
@@ -27216,6 +27067,21 @@
 </file>
 
 <file path=customXml/item1.xml><?xml version="1.0" encoding="utf-8"?>
+<?mso-contentType ?>
+<FormTemplates xmlns="http://schemas.microsoft.com/sharepoint/v3/contenttype/forms">
+  <Display>DocumentLibraryForm</Display>
+  <Edit>DocumentLibraryForm</Edit>
+  <New>DocumentLibraryForm</New>
+</FormTemplates>
+</file>
+
+<file path=customXml/item2.xml><?xml version="1.0" encoding="utf-8"?>
+<p:properties xmlns:p="http://schemas.microsoft.com/office/2006/metadata/properties" xmlns:xsi="http://www.w3.org/2001/XMLSchema-instance" xmlns:pc="http://schemas.microsoft.com/office/infopath/2007/PartnerControls">
+  <documentManagement/>
+</p:properties>
+</file>
+
+<file path=customXml/item3.xml><?xml version="1.0" encoding="utf-8"?>
 <ct:contentTypeSchema xmlns:ct="http://schemas.microsoft.com/office/2006/metadata/contentType" xmlns:ma="http://schemas.microsoft.com/office/2006/metadata/properties/metaAttributes" ct:_="" ma:_="" ma:contentTypeName="Document" ma:contentTypeID="0x0101005BFCD7AA2F8E7945B2C9FB2C6A4C5CAA" ma:contentTypeVersion="2" ma:contentTypeDescription="Create a new document." ma:contentTypeScope="" ma:versionID="7a38b7dc872d12c4f72ea6ba37a51a54">
   <xsd:schema xmlns:xsd="http://www.w3.org/2001/XMLSchema" xmlns:xs="http://www.w3.org/2001/XMLSchema" xmlns:p="http://schemas.microsoft.com/office/2006/metadata/properties" xmlns:ns2="1ecda67d-a629-42a0-9f75-9dfe3aa92511" targetNamespace="http://schemas.microsoft.com/office/2006/metadata/properties" ma:root="true" ma:fieldsID="c522e82c83fd07260570f6724418eb16" ns2:_="">
     <xsd:import namespace="1ecda67d-a629-42a0-9f75-9dfe3aa92511"/>
@@ -27347,22 +27213,24 @@
 </ct:contentTypeSchema>
 </file>
 
-<file path=customXml/item2.xml><?xml version="1.0" encoding="utf-8"?>
-<?mso-contentType ?>
-<FormTemplates xmlns="http://schemas.microsoft.com/sharepoint/v3/contenttype/forms">
-  <Display>DocumentLibraryForm</Display>
-  <Edit>DocumentLibraryForm</Edit>
-  <New>DocumentLibraryForm</New>
-</FormTemplates>
+<file path=customXml/itemProps1.xml><?xml version="1.0" encoding="utf-8"?>
+<ds:datastoreItem xmlns:ds="http://schemas.openxmlformats.org/officeDocument/2006/customXml" ds:itemID="{6E360832-5080-4861-A6E7-02DBABD250A2}">
+  <ds:schemaRefs>
+    <ds:schemaRef ds:uri="http://schemas.microsoft.com/sharepoint/v3/contenttype/forms"/>
+  </ds:schemaRefs>
+</ds:datastoreItem>
 </file>
 
-<file path=customXml/item3.xml><?xml version="1.0" encoding="utf-8"?>
-<p:properties xmlns:p="http://schemas.microsoft.com/office/2006/metadata/properties" xmlns:xsi="http://www.w3.org/2001/XMLSchema-instance" xmlns:pc="http://schemas.microsoft.com/office/infopath/2007/PartnerControls">
-  <documentManagement/>
-</p:properties>
+<file path=customXml/itemProps2.xml><?xml version="1.0" encoding="utf-8"?>
+<ds:datastoreItem xmlns:ds="http://schemas.openxmlformats.org/officeDocument/2006/customXml" ds:itemID="{467C4519-1E91-456E-9501-F9CEB1FF55E4}">
+  <ds:schemaRefs>
+    <ds:schemaRef ds:uri="http://schemas.microsoft.com/office/2006/metadata/properties"/>
+    <ds:schemaRef ds:uri="http://schemas.microsoft.com/office/infopath/2007/PartnerControls"/>
+  </ds:schemaRefs>
+</ds:datastoreItem>
 </file>
 
-<file path=customXml/itemProps1.xml><?xml version="1.0" encoding="utf-8"?>
+<file path=customXml/itemProps3.xml><?xml version="1.0" encoding="utf-8"?>
 <ds:datastoreItem xmlns:ds="http://schemas.openxmlformats.org/officeDocument/2006/customXml" ds:itemID="{28FDFBF8-B0C2-454D-8C63-DDC7AB6C90CE}">
   <ds:schemaRefs>
     <ds:schemaRef ds:uri="http://schemas.microsoft.com/office/2006/metadata/contentType"/>
@@ -27378,21 +27246,4 @@
     <ds:schemaRef ds:uri="http://schemas.microsoft.com/internal/obd"/>
   </ds:schemaRefs>
 </ds:datastoreItem>
-</file>
-
-<file path=customXml/itemProps2.xml><?xml version="1.0" encoding="utf-8"?>
-<ds:datastoreItem xmlns:ds="http://schemas.openxmlformats.org/officeDocument/2006/customXml" ds:itemID="{6E360832-5080-4861-A6E7-02DBABD250A2}">
-  <ds:schemaRefs>
-    <ds:schemaRef ds:uri="http://schemas.microsoft.com/sharepoint/v3/contenttype/forms"/>
-  </ds:schemaRefs>
-</ds:datastoreItem>
-</file>
-
-<file path=customXml/itemProps3.xml><?xml version="1.0" encoding="utf-8"?>
-<ds:datastoreItem xmlns:ds="http://schemas.openxmlformats.org/officeDocument/2006/customXml" ds:itemID="{467C4519-1E91-456E-9501-F9CEB1FF55E4}">
-  <ds:schemaRefs>
-    <ds:schemaRef ds:uri="http://schemas.microsoft.com/office/2006/metadata/properties"/>
-    <ds:schemaRef ds:uri="http://schemas.microsoft.com/office/infopath/2007/PartnerControls"/>
-  </ds:schemaRefs>
-</ds:datastoreItem>
 </file>